--- a/fight-data/threat_models/Word/T1557.503 Non-SBI.docx
+++ b/fight-data/threat_models/Word/T1557.503 Non-SBI.docx
@@ -7,14 +7,14 @@
         <w:shd w:val="clear" w:color="auto" w:fill="FFFFFF" w:themeFill="background1"/>
         <w:spacing w:before="120" w:after="120"/>
         <w:rPr>
-          <w:rFonts w:ascii="Arial" w:hAnsi="Arial" w:eastAsia="Arial" w:cs="Arial"/>
+          <w:rFonts w:ascii="Arial" w:eastAsia="Arial" w:hAnsi="Arial" w:cs="Arial"/>
           <w:sz w:val="44"/>
           <w:szCs w:val="44"/>
         </w:rPr>
       </w:pPr>
       <w:r>
         <w:rPr>
-          <w:rFonts w:ascii="Arial" w:hAnsi="Arial" w:eastAsia="Arial" w:cs="Arial"/>
+          <w:rFonts w:ascii="Arial" w:eastAsia="Arial" w:hAnsi="Arial" w:cs="Arial"/>
           <w:sz w:val="44"/>
           <w:szCs w:val="44"/>
         </w:rPr>
@@ -22,7 +22,7 @@
       </w:r>
       <w:r>
         <w:rPr>
-          <w:rFonts w:ascii="Arial" w:hAnsi="Arial" w:eastAsia="Arial" w:cs="Arial"/>
+          <w:rFonts w:ascii="Arial" w:eastAsia="Arial" w:hAnsi="Arial" w:cs="Arial"/>
           <w:sz w:val="44"/>
           <w:szCs w:val="44"/>
         </w:rPr>
@@ -30,7 +30,7 @@
       </w:r>
       <w:r>
         <w:rPr>
-          <w:rFonts w:ascii="Arial" w:hAnsi="Arial" w:eastAsia="Arial" w:cs="Arial"/>
+          <w:rFonts w:ascii="Arial" w:eastAsia="Arial" w:hAnsi="Arial" w:cs="Arial"/>
           <w:sz w:val="44"/>
           <w:szCs w:val="44"/>
         </w:rPr>
@@ -38,16 +38,15 @@
       </w:r>
       <w:r>
         <w:rPr>
-          <w:rFonts w:ascii="Arial" w:hAnsi="Arial" w:eastAsia="Arial" w:cs="Arial"/>
+          <w:rFonts w:ascii="Arial" w:eastAsia="Arial" w:hAnsi="Arial" w:cs="Arial"/>
           <w:sz w:val="44"/>
           <w:szCs w:val="44"/>
         </w:rPr>
         <w:t xml:space="preserve"> </w:t>
       </w:r>
-      <w:proofErr w:type="gramStart"/>
-      <w:r>
-        <w:rPr>
-          <w:rFonts w:ascii="Arial" w:hAnsi="Arial" w:eastAsia="Arial" w:cs="Arial"/>
+      <w:r>
+        <w:rPr>
+          <w:rFonts w:ascii="Arial" w:eastAsia="Arial" w:hAnsi="Arial" w:cs="Arial"/>
           <w:sz w:val="44"/>
           <w:szCs w:val="44"/>
         </w:rPr>
@@ -55,16 +54,15 @@
       </w:r>
       <w:r>
         <w:rPr>
-          <w:rFonts w:ascii="Arial" w:hAnsi="Arial" w:eastAsia="Arial" w:cs="Arial"/>
+          <w:rFonts w:ascii="Arial" w:eastAsia="Arial" w:hAnsi="Arial" w:cs="Arial"/>
           <w:sz w:val="44"/>
           <w:szCs w:val="44"/>
         </w:rPr>
         <w:t>on-SBI</w:t>
       </w:r>
-      <w:proofErr w:type="gramEnd"/>
-      <w:r>
-        <w:rPr>
-          <w:rFonts w:ascii="Arial" w:hAnsi="Arial" w:eastAsia="Arial" w:cs="Arial"/>
+      <w:r>
+        <w:rPr>
+          <w:rFonts w:ascii="Arial" w:eastAsia="Arial" w:hAnsi="Arial" w:cs="Arial"/>
           <w:sz w:val="44"/>
           <w:szCs w:val="44"/>
         </w:rPr>
@@ -74,128 +72,114 @@
     <w:p>
       <w:pPr>
         <w:rPr>
-          <w:rFonts w:ascii="Arial" w:hAnsi="Arial" w:eastAsia="Arial" w:cs="Arial"/>
-        </w:rPr>
-      </w:pPr>
-      <w:r>
-        <w:rPr>
-          <w:rFonts w:ascii="Arial" w:hAnsi="Arial" w:eastAsia="Arial" w:cs="Arial"/>
+          <w:rFonts w:ascii="Arial" w:eastAsia="Arial" w:hAnsi="Arial" w:cs="Arial"/>
+        </w:rPr>
+      </w:pPr>
+      <w:r>
+        <w:rPr>
+          <w:rFonts w:ascii="Arial" w:eastAsia="Arial" w:hAnsi="Arial" w:cs="Arial"/>
         </w:rPr>
         <w:t>Description</w:t>
       </w:r>
       <w:r>
         <w:rPr>
-          <w:rFonts w:ascii="Arial" w:hAnsi="Arial" w:eastAsia="Arial" w:cs="Arial"/>
+          <w:rFonts w:ascii="Arial" w:eastAsia="Arial" w:hAnsi="Arial" w:cs="Arial"/>
         </w:rPr>
         <w:t>:</w:t>
       </w:r>
       <w:r>
         <w:rPr>
-          <w:rFonts w:ascii="Arial" w:hAnsi="Arial" w:eastAsia="Arial" w:cs="Arial"/>
+          <w:rFonts w:ascii="Arial" w:eastAsia="Arial" w:hAnsi="Arial" w:cs="Arial"/>
         </w:rPr>
         <w:t xml:space="preserve"> </w:t>
       </w:r>
       <w:r>
         <w:rPr>
-          <w:rFonts w:ascii="Arial" w:hAnsi="Arial" w:eastAsia="Arial" w:cs="Arial"/>
+          <w:rFonts w:ascii="Arial" w:eastAsia="Arial" w:hAnsi="Arial" w:cs="Arial"/>
         </w:rPr>
         <w:t>An a</w:t>
       </w:r>
       <w:r>
         <w:rPr>
-          <w:rFonts w:ascii="Arial" w:hAnsi="Arial" w:eastAsia="Arial" w:cs="Arial"/>
+          <w:rFonts w:ascii="Arial" w:eastAsia="Arial" w:hAnsi="Arial" w:cs="Arial"/>
         </w:rPr>
         <w:t xml:space="preserve">dversary with access to </w:t>
       </w:r>
       <w:r>
         <w:rPr>
-          <w:rFonts w:ascii="Arial" w:hAnsi="Arial" w:eastAsia="Arial" w:cs="Arial"/>
+          <w:rFonts w:ascii="Arial" w:eastAsia="Arial" w:hAnsi="Arial" w:cs="Arial"/>
         </w:rPr>
         <w:t xml:space="preserve">Non-Service Based Interfaces (Non-SBI) </w:t>
       </w:r>
       <w:r>
         <w:rPr>
-          <w:rFonts w:ascii="Arial" w:hAnsi="Arial" w:eastAsia="Arial" w:cs="Arial"/>
+          <w:rFonts w:ascii="Arial" w:eastAsia="Arial" w:hAnsi="Arial" w:cs="Arial"/>
         </w:rPr>
         <w:t xml:space="preserve">network </w:t>
       </w:r>
       <w:r>
         <w:rPr>
-          <w:rFonts w:ascii="Arial" w:hAnsi="Arial" w:eastAsia="Arial" w:cs="Arial"/>
+          <w:rFonts w:ascii="Arial" w:eastAsia="Arial" w:hAnsi="Arial" w:cs="Arial"/>
         </w:rPr>
         <w:t>nodes (</w:t>
       </w:r>
       <w:r>
         <w:rPr>
-          <w:rFonts w:ascii="Arial" w:hAnsi="Arial" w:eastAsia="Arial" w:cs="Arial"/>
+          <w:rFonts w:ascii="Arial" w:eastAsia="Arial" w:hAnsi="Arial" w:cs="Arial"/>
         </w:rPr>
         <w:t xml:space="preserve">including </w:t>
       </w:r>
       <w:r>
         <w:rPr>
-          <w:rFonts w:ascii="Arial" w:hAnsi="Arial" w:eastAsia="Arial" w:cs="Arial"/>
+          <w:rFonts w:ascii="Arial" w:eastAsia="Arial" w:hAnsi="Arial" w:cs="Arial"/>
         </w:rPr>
         <w:t>routers/switches</w:t>
       </w:r>
       <w:r>
         <w:rPr>
-          <w:rFonts w:ascii="Arial" w:hAnsi="Arial" w:eastAsia="Arial" w:cs="Arial"/>
+          <w:rFonts w:ascii="Arial" w:eastAsia="Arial" w:hAnsi="Arial" w:cs="Arial"/>
         </w:rPr>
         <w:t>/load balancers)</w:t>
       </w:r>
       <w:r>
         <w:rPr>
-          <w:rFonts w:ascii="Arial" w:hAnsi="Arial" w:eastAsia="Arial" w:cs="Arial"/>
+          <w:rFonts w:ascii="Arial" w:eastAsia="Arial" w:hAnsi="Arial" w:cs="Arial"/>
         </w:rPr>
         <w:t xml:space="preserve"> </w:t>
       </w:r>
       <w:r>
         <w:rPr>
-          <w:rFonts w:ascii="Arial" w:hAnsi="Arial" w:eastAsia="Arial" w:cs="Arial"/>
+          <w:rFonts w:ascii="Arial" w:eastAsia="Arial" w:hAnsi="Arial" w:cs="Arial"/>
         </w:rPr>
         <w:t xml:space="preserve">may </w:t>
       </w:r>
       <w:r>
         <w:rPr>
-          <w:rFonts w:ascii="Arial" w:hAnsi="Arial" w:eastAsia="Arial" w:cs="Arial"/>
-        </w:rPr>
-        <w:t xml:space="preserve">position themselves </w:t>
-      </w:r>
-      <w:proofErr w:type="gramStart"/>
-      <w:r>
-        <w:rPr>
-          <w:rFonts w:ascii="Arial" w:hAnsi="Arial" w:eastAsia="Arial" w:cs="Arial"/>
-        </w:rPr>
-        <w:t>in order to</w:t>
-      </w:r>
-      <w:proofErr w:type="gramEnd"/>
-      <w:r>
-        <w:rPr>
-          <w:rFonts w:ascii="Arial" w:hAnsi="Arial" w:eastAsia="Arial" w:cs="Arial"/>
-        </w:rPr>
-        <w:t xml:space="preserve"> </w:t>
-      </w:r>
-      <w:r>
-        <w:rPr>
-          <w:rFonts w:ascii="Arial" w:hAnsi="Arial" w:eastAsia="Arial" w:cs="Arial"/>
+          <w:rFonts w:ascii="Arial" w:eastAsia="Arial" w:hAnsi="Arial" w:cs="Arial"/>
+        </w:rPr>
+        <w:t xml:space="preserve">position themselves in order to </w:t>
+      </w:r>
+      <w:r>
+        <w:rPr>
+          <w:rFonts w:ascii="Arial" w:eastAsia="Arial" w:hAnsi="Arial" w:cs="Arial"/>
         </w:rPr>
         <w:t>eavesdrop or manipulate</w:t>
       </w:r>
       <w:r>
         <w:rPr>
-          <w:rFonts w:ascii="Arial" w:hAnsi="Arial" w:eastAsia="Arial" w:cs="Arial"/>
+          <w:rFonts w:ascii="Arial" w:eastAsia="Arial" w:hAnsi="Arial" w:cs="Arial"/>
         </w:rPr>
         <w:t xml:space="preserve"> user </w:t>
       </w:r>
       <w:r>
         <w:rPr>
-          <w:rFonts w:ascii="Arial" w:hAnsi="Arial" w:eastAsia="Arial" w:cs="Arial"/>
+          <w:rFonts w:ascii="Arial" w:eastAsia="Arial" w:hAnsi="Arial" w:cs="Arial"/>
         </w:rPr>
         <w:t>plane a</w:t>
       </w:r>
       <w:r>
         <w:rPr>
-          <w:rFonts w:ascii="Arial" w:hAnsi="Arial" w:eastAsia="Arial" w:cs="Arial"/>
+          <w:rFonts w:ascii="Arial" w:eastAsia="Arial" w:hAnsi="Arial" w:cs="Arial"/>
         </w:rPr>
         <w:t>nd control plane traffic.</w:t>
       </w:r>
@@ -203,42 +187,29 @@
     <w:p>
       <w:pPr>
         <w:rPr>
-          <w:rFonts w:ascii="Arial" w:hAnsi="Arial" w:eastAsia="Arial" w:cs="Arial"/>
+          <w:rFonts w:ascii="Arial" w:eastAsia="Arial" w:hAnsi="Arial" w:cs="Arial"/>
         </w:rPr>
       </w:pPr>
     </w:p>
     <w:p>
       <w:pPr>
         <w:rPr>
-          <w:rFonts w:ascii="Arial" w:hAnsi="Arial" w:eastAsia="Arial" w:cs="Arial"/>
-        </w:rPr>
-      </w:pPr>
-      <w:r>
-        <w:rPr>
-          <w:rFonts w:ascii="Arial" w:hAnsi="Arial" w:eastAsia="Arial" w:cs="Arial"/>
-        </w:rPr>
-        <w:t>“Non-SBI” network interfaces are within 5G core and RAN, and between the RAN and the 5G Core (</w:t>
-      </w:r>
-      <w:proofErr w:type="gramStart"/>
-      <w:r>
-        <w:rPr>
-          <w:rFonts w:ascii="Arial" w:hAnsi="Arial" w:eastAsia="Arial" w:cs="Arial"/>
-        </w:rPr>
-        <w:t>e.g.</w:t>
-      </w:r>
-      <w:proofErr w:type="gramEnd"/>
-      <w:r>
-        <w:rPr>
-          <w:rFonts w:ascii="Arial" w:hAnsi="Arial" w:eastAsia="Arial" w:cs="Arial"/>
-        </w:rPr>
-        <w:t xml:space="preserve"> N2, N3, </w:t>
+          <w:rFonts w:ascii="Arial" w:eastAsia="Arial" w:hAnsi="Arial" w:cs="Arial"/>
+        </w:rPr>
+      </w:pPr>
+      <w:r>
+        <w:rPr>
+          <w:rFonts w:ascii="Arial" w:eastAsia="Arial" w:hAnsi="Arial" w:cs="Arial"/>
+        </w:rPr>
+        <w:t xml:space="preserve">“Non-SBI” network interfaces are within 5G core and RAN, and between the RAN and the 5G Core (e.g. N2, N3, </w:t>
       </w:r>
       <w:commentRangeStart w:id="0"/>
       <w:commentRangeStart w:id="1"/>
       <w:commentRangeStart w:id="2"/>
-      <w:r>
-        <w:rPr>
-          <w:rFonts w:ascii="Arial" w:hAnsi="Arial" w:eastAsia="Arial" w:cs="Arial"/>
+      <w:commentRangeStart w:id="3"/>
+      <w:r>
+        <w:rPr>
+          <w:rFonts w:ascii="Arial" w:eastAsia="Arial" w:hAnsi="Arial" w:cs="Arial"/>
         </w:rPr>
         <w:t xml:space="preserve">Xn). </w:t>
       </w:r>
@@ -262,109 +233,138 @@
           <w:rStyle w:val="CommentReference"/>
         </w:rPr>
         <w:commentReference w:id="2"/>
+      </w:r>
+      <w:commentRangeEnd w:id="3"/>
+      <w:r>
+        <w:rPr>
+          <w:rStyle w:val="CommentReference"/>
+        </w:rPr>
+        <w:commentReference w:id="3"/>
       </w:r>
     </w:p>
     <w:p>
       <w:pPr>
         <w:rPr>
-          <w:rFonts w:ascii="Arial" w:hAnsi="Arial" w:eastAsia="Arial" w:cs="Arial"/>
+          <w:rFonts w:ascii="Arial" w:eastAsia="Arial" w:hAnsi="Arial" w:cs="Arial"/>
         </w:rPr>
       </w:pPr>
     </w:p>
     <w:p>
       <w:pPr>
         <w:rPr>
-          <w:rFonts w:ascii="Arial" w:hAnsi="Arial" w:eastAsia="Arial" w:cs="Arial"/>
+          <w:rFonts w:ascii="Arial" w:eastAsia="Arial" w:hAnsi="Arial" w:cs="Arial"/>
           <w:lang w:val="en"/>
         </w:rPr>
       </w:pPr>
       <w:r>
         <w:rPr>
-          <w:rFonts w:ascii="Arial" w:hAnsi="Arial" w:eastAsia="Arial" w:cs="Arial"/>
+          <w:rFonts w:ascii="Arial" w:eastAsia="Arial" w:hAnsi="Arial" w:cs="Arial"/>
           <w:lang w:val="en"/>
         </w:rPr>
         <w:t xml:space="preserve">If the gNB does not provide </w:t>
       </w:r>
       <w:r>
         <w:rPr>
-          <w:rFonts w:ascii="Arial" w:hAnsi="Arial" w:eastAsia="Arial" w:cs="Arial"/>
+          <w:rFonts w:ascii="Arial" w:eastAsia="Arial" w:hAnsi="Arial" w:cs="Arial"/>
           <w:lang w:val="en"/>
         </w:rPr>
         <w:t xml:space="preserve">confidentiality or </w:t>
       </w:r>
       <w:r>
         <w:rPr>
-          <w:rFonts w:ascii="Arial" w:hAnsi="Arial" w:eastAsia="Arial" w:cs="Arial"/>
+          <w:rFonts w:ascii="Arial" w:eastAsia="Arial" w:hAnsi="Arial" w:cs="Arial"/>
           <w:lang w:val="en"/>
         </w:rPr>
         <w:t xml:space="preserve">integrity </w:t>
       </w:r>
       <w:r>
         <w:rPr>
-          <w:rFonts w:ascii="Arial" w:hAnsi="Arial" w:eastAsia="Arial" w:cs="Arial"/>
+          <w:rFonts w:ascii="Arial" w:eastAsia="Arial" w:hAnsi="Arial" w:cs="Arial"/>
           <w:lang w:val="en"/>
         </w:rPr>
         <w:t xml:space="preserve">protection </w:t>
       </w:r>
       <w:r>
         <w:rPr>
-          <w:rFonts w:ascii="Arial" w:hAnsi="Arial" w:eastAsia="Arial" w:cs="Arial"/>
+          <w:rFonts w:ascii="Arial" w:eastAsia="Arial" w:hAnsi="Arial" w:cs="Arial"/>
           <w:lang w:val="en"/>
         </w:rPr>
-        <w:t xml:space="preserve">for control plane packets on the </w:t>
-      </w:r>
-      <w:r>
-        <w:rPr>
-          <w:rFonts w:ascii="Arial" w:hAnsi="Arial" w:eastAsia="Arial" w:cs="Arial"/>
+        <w:t xml:space="preserve">for control plane </w:t>
+      </w:r>
+      <w:r>
+        <w:rPr>
+          <w:rFonts w:ascii="Arial" w:eastAsia="Arial" w:hAnsi="Arial" w:cs="Arial"/>
+          <w:highlight w:val="yellow"/>
           <w:lang w:val="en"/>
         </w:rPr>
+        <w:t>and user plane</w:t>
+      </w:r>
+      <w:r>
+        <w:rPr>
+          <w:rFonts w:ascii="Arial" w:eastAsia="Arial" w:hAnsi="Arial" w:cs="Arial"/>
+          <w:lang w:val="en"/>
+        </w:rPr>
+        <w:t xml:space="preserve"> </w:t>
+      </w:r>
+      <w:r>
+        <w:rPr>
+          <w:rFonts w:ascii="Arial" w:eastAsia="Arial" w:hAnsi="Arial" w:cs="Arial"/>
+          <w:lang w:val="en"/>
+        </w:rPr>
+        <w:t xml:space="preserve">packets on the </w:t>
+      </w:r>
+      <w:r>
+        <w:rPr>
+          <w:rFonts w:ascii="Arial" w:eastAsia="Arial" w:hAnsi="Arial" w:cs="Arial"/>
+          <w:lang w:val="en"/>
+        </w:rPr>
         <w:t>non-SBI</w:t>
       </w:r>
       <w:r>
         <w:rPr>
-          <w:rFonts w:ascii="Arial" w:hAnsi="Arial" w:eastAsia="Arial" w:cs="Arial"/>
+          <w:rFonts w:ascii="Arial" w:eastAsia="Arial" w:hAnsi="Arial" w:cs="Arial"/>
           <w:lang w:val="en"/>
         </w:rPr>
         <w:t xml:space="preserve"> interfaces, then </w:t>
       </w:r>
       <w:r>
         <w:rPr>
-          <w:rFonts w:ascii="Arial" w:hAnsi="Arial" w:eastAsia="Arial" w:cs="Arial"/>
+          <w:rFonts w:ascii="Arial" w:eastAsia="Arial" w:hAnsi="Arial" w:cs="Arial"/>
           <w:lang w:val="en"/>
         </w:rPr>
         <w:t xml:space="preserve">an </w:t>
       </w:r>
       <w:r>
         <w:rPr>
-          <w:rFonts w:ascii="Arial" w:hAnsi="Arial" w:eastAsia="Arial" w:cs="Arial"/>
+          <w:rFonts w:ascii="Arial" w:eastAsia="Arial" w:hAnsi="Arial" w:cs="Arial"/>
           <w:lang w:val="en"/>
         </w:rPr>
         <w:t>A</w:t>
       </w:r>
       <w:r>
         <w:rPr>
-          <w:rFonts w:ascii="Arial" w:hAnsi="Arial" w:eastAsia="Arial" w:cs="Arial"/>
+          <w:rFonts w:ascii="Arial" w:eastAsia="Arial" w:hAnsi="Arial" w:cs="Arial"/>
           <w:lang w:val="en"/>
         </w:rPr>
         <w:t xml:space="preserve">ITM </w:t>
       </w:r>
       <w:r>
         <w:rPr>
-          <w:rFonts w:ascii="Arial" w:hAnsi="Arial" w:eastAsia="Arial" w:cs="Arial"/>
+          <w:rFonts w:ascii="Arial" w:eastAsia="Arial" w:hAnsi="Arial" w:cs="Arial"/>
           <w:lang w:val="en"/>
         </w:rPr>
         <w:t xml:space="preserve">attack </w:t>
       </w:r>
       <w:r>
         <w:rPr>
-          <w:rFonts w:ascii="Arial" w:hAnsi="Arial" w:eastAsia="Arial" w:cs="Arial"/>
+          <w:rFonts w:ascii="Arial" w:eastAsia="Arial" w:hAnsi="Arial" w:cs="Arial"/>
           <w:lang w:val="en"/>
         </w:rPr>
         <w:t>is possible</w:t>
       </w:r>
       <w:r>
         <w:rPr>
-          <w:rFonts w:ascii="Arial" w:hAnsi="Arial" w:eastAsia="Arial" w:cs="Arial"/>
+          <w:rFonts w:ascii="Arial" w:eastAsia="Arial" w:hAnsi="Arial" w:cs="Arial"/>
           <w:lang w:val="en"/>
         </w:rPr>
         <w:t xml:space="preserve">. </w:t>
@@ -373,7 +373,7 @@
     <w:p>
       <w:pPr>
         <w:rPr>
-          <w:rFonts w:ascii="Arial" w:hAnsi="Arial" w:eastAsia="Arial" w:cs="Arial"/>
+          <w:rFonts w:ascii="Arial" w:eastAsia="Arial" w:hAnsi="Arial" w:cs="Arial"/>
           <w:lang w:val="en"/>
         </w:rPr>
       </w:pPr>
@@ -381,64 +381,64 @@
     <w:p>
       <w:pPr>
         <w:rPr>
-          <w:rFonts w:ascii="Arial" w:hAnsi="Arial" w:eastAsia="Arial" w:cs="Arial"/>
+          <w:rFonts w:ascii="Arial" w:eastAsia="Arial" w:hAnsi="Arial" w:cs="Arial"/>
           <w:lang w:val="en"/>
         </w:rPr>
       </w:pPr>
       <w:r>
         <w:rPr>
-          <w:rFonts w:ascii="Arial" w:hAnsi="Arial" w:eastAsia="Arial" w:cs="Arial"/>
+          <w:rFonts w:ascii="Arial" w:eastAsia="Arial" w:hAnsi="Arial" w:cs="Arial"/>
           <w:lang w:val="en"/>
         </w:rPr>
         <w:t xml:space="preserve">Note that </w:t>
       </w:r>
       <w:r>
         <w:rPr>
-          <w:rFonts w:ascii="Arial" w:hAnsi="Arial" w:eastAsia="Arial" w:cs="Arial"/>
+          <w:rFonts w:ascii="Arial" w:eastAsia="Arial" w:hAnsi="Arial" w:cs="Arial"/>
           <w:lang w:val="en"/>
         </w:rPr>
         <w:t>the NAS packets sent on N2 are already integrity/confidentiality protected</w:t>
       </w:r>
       <w:r>
         <w:rPr>
-          <w:rFonts w:ascii="Arial" w:hAnsi="Arial" w:eastAsia="Arial" w:cs="Arial"/>
+          <w:rFonts w:ascii="Arial" w:eastAsia="Arial" w:hAnsi="Arial" w:cs="Arial"/>
           <w:lang w:val="en"/>
         </w:rPr>
         <w:t xml:space="preserve"> between the UE and the AMF.</w:t>
       </w:r>
       <w:r>
         <w:rPr>
-          <w:rFonts w:ascii="Arial" w:hAnsi="Arial" w:eastAsia="Arial" w:cs="Arial"/>
+          <w:rFonts w:ascii="Arial" w:eastAsia="Arial" w:hAnsi="Arial" w:cs="Arial"/>
           <w:lang w:val="en"/>
         </w:rPr>
         <w:t xml:space="preserve"> </w:t>
       </w:r>
       <w:r>
         <w:rPr>
-          <w:rFonts w:ascii="Arial" w:hAnsi="Arial" w:eastAsia="Arial" w:cs="Arial"/>
+          <w:rFonts w:ascii="Arial" w:eastAsia="Arial" w:hAnsi="Arial" w:cs="Arial"/>
           <w:lang w:val="en"/>
         </w:rPr>
         <w:t>However, u</w:t>
       </w:r>
       <w:r>
         <w:rPr>
-          <w:rFonts w:ascii="Arial" w:hAnsi="Arial" w:eastAsia="Arial" w:cs="Arial"/>
+          <w:rFonts w:ascii="Arial" w:eastAsia="Arial" w:hAnsi="Arial" w:cs="Arial"/>
           <w:lang w:val="en"/>
         </w:rPr>
         <w:t xml:space="preserve">nlike radio communications, </w:t>
       </w:r>
-      <w:commentRangeStart w:id="4"/>
-      <w:commentRangeStart w:id="5"/>
-      <w:r>
-        <w:rPr>
-          <w:rFonts w:ascii="Arial" w:hAnsi="Arial" w:eastAsia="Arial" w:cs="Arial"/>
+      <w:commentRangeStart w:id="6"/>
+      <w:commentRangeStart w:id="7"/>
+      <w:r>
+        <w:rPr>
+          <w:rFonts w:ascii="Arial" w:eastAsia="Arial" w:hAnsi="Arial" w:cs="Arial"/>
           <w:lang w:val="en"/>
         </w:rPr>
         <w:t xml:space="preserve">operator RAN to core communications </w:t>
       </w:r>
       <w:r>
         <w:rPr>
-          <w:rFonts w:ascii="Arial" w:hAnsi="Arial" w:eastAsia="Arial" w:cs="Arial"/>
+          <w:rFonts w:ascii="Arial" w:eastAsia="Arial" w:hAnsi="Arial" w:cs="Arial"/>
           <w:highlight w:val="yellow"/>
           <w:lang w:val="en"/>
         </w:rPr>
@@ -446,7 +446,7 @@
       </w:r>
       <w:r>
         <w:rPr>
-          <w:rFonts w:ascii="Arial" w:hAnsi="Arial" w:eastAsia="Arial" w:cs="Arial"/>
+          <w:rFonts w:ascii="Arial" w:eastAsia="Arial" w:hAnsi="Arial" w:cs="Arial"/>
           <w:highlight w:val="yellow"/>
           <w:lang w:val="en"/>
         </w:rPr>
@@ -454,7 +454,7 @@
       </w:r>
       <w:r>
         <w:rPr>
-          <w:rFonts w:ascii="Arial" w:hAnsi="Arial" w:eastAsia="Arial" w:cs="Arial"/>
+          <w:rFonts w:ascii="Arial" w:eastAsia="Arial" w:hAnsi="Arial" w:cs="Arial"/>
           <w:highlight w:val="yellow"/>
           <w:lang w:val="en"/>
         </w:rPr>
@@ -462,7 +462,7 @@
       </w:r>
       <w:r>
         <w:rPr>
-          <w:rFonts w:ascii="Arial" w:hAnsi="Arial" w:eastAsia="Arial" w:cs="Arial"/>
+          <w:rFonts w:ascii="Arial" w:eastAsia="Arial" w:hAnsi="Arial" w:cs="Arial"/>
           <w:highlight w:val="yellow"/>
           <w:lang w:val="en"/>
         </w:rPr>
@@ -470,7 +470,7 @@
       </w:r>
       <w:r>
         <w:rPr>
-          <w:rFonts w:ascii="Arial" w:hAnsi="Arial" w:eastAsia="Arial" w:cs="Arial"/>
+          <w:rFonts w:ascii="Arial" w:eastAsia="Arial" w:hAnsi="Arial" w:cs="Arial"/>
           <w:highlight w:val="yellow"/>
           <w:lang w:val="en"/>
         </w:rPr>
@@ -478,7 +478,7 @@
       </w:r>
       <w:r>
         <w:rPr>
-          <w:rFonts w:ascii="Arial" w:hAnsi="Arial" w:eastAsia="Arial" w:cs="Arial"/>
+          <w:rFonts w:ascii="Arial" w:eastAsia="Arial" w:hAnsi="Arial" w:cs="Arial"/>
           <w:highlight w:val="yellow"/>
           <w:lang w:val="en"/>
         </w:rPr>
@@ -486,7 +486,7 @@
       </w:r>
       <w:r>
         <w:rPr>
-          <w:rFonts w:ascii="Arial" w:hAnsi="Arial" w:eastAsia="Arial" w:cs="Arial"/>
+          <w:rFonts w:ascii="Arial" w:eastAsia="Arial" w:hAnsi="Arial" w:cs="Arial"/>
           <w:highlight w:val="yellow"/>
           <w:lang w:val="en"/>
         </w:rPr>
@@ -494,63 +494,63 @@
       </w:r>
       <w:r>
         <w:rPr>
-          <w:rFonts w:ascii="Arial" w:hAnsi="Arial" w:eastAsia="Arial" w:cs="Arial"/>
+          <w:rFonts w:ascii="Arial" w:eastAsia="Arial" w:hAnsi="Arial" w:cs="Arial"/>
           <w:lang w:val="en"/>
         </w:rPr>
         <w:t xml:space="preserve">confidentiality or </w:t>
       </w:r>
       <w:r>
         <w:rPr>
-          <w:rFonts w:ascii="Arial" w:hAnsi="Arial" w:eastAsia="Arial" w:cs="Arial"/>
+          <w:rFonts w:ascii="Arial" w:eastAsia="Arial" w:hAnsi="Arial" w:cs="Arial"/>
           <w:lang w:val="en"/>
         </w:rPr>
         <w:t>integrity protection</w:t>
       </w:r>
       <w:r>
         <w:rPr>
-          <w:rFonts w:ascii="Arial" w:hAnsi="Arial" w:eastAsia="Arial" w:cs="Arial"/>
+          <w:rFonts w:ascii="Arial" w:eastAsia="Arial" w:hAnsi="Arial" w:cs="Arial"/>
           <w:lang w:val="en"/>
         </w:rPr>
         <w:t xml:space="preserve"> mandated by 3GPP standards</w:t>
       </w:r>
       <w:r>
         <w:rPr>
-          <w:rFonts w:ascii="Arial" w:hAnsi="Arial" w:eastAsia="Arial" w:cs="Arial"/>
+          <w:rFonts w:ascii="Arial" w:eastAsia="Arial" w:hAnsi="Arial" w:cs="Arial"/>
           <w:lang w:val="en"/>
         </w:rPr>
         <w:t>.</w:t>
       </w:r>
-      <w:commentRangeEnd w:id="4"/>
+      <w:commentRangeEnd w:id="6"/>
       <w:r>
         <w:rPr>
           <w:rStyle w:val="CommentReference"/>
         </w:rPr>
-        <w:commentReference w:id="4"/>
-      </w:r>
-      <w:commentRangeEnd w:id="5"/>
+        <w:commentReference w:id="6"/>
+      </w:r>
+      <w:commentRangeEnd w:id="7"/>
       <w:r>
         <w:rPr>
           <w:rStyle w:val="CommentReference"/>
         </w:rPr>
-        <w:commentReference w:id="5"/>
+        <w:commentReference w:id="7"/>
       </w:r>
     </w:p>
     <w:p>
       <w:pPr>
         <w:rPr>
-          <w:rFonts w:ascii="Arial" w:hAnsi="Arial" w:eastAsia="Arial" w:cs="Arial"/>
+          <w:rFonts w:ascii="Arial" w:eastAsia="Arial" w:hAnsi="Arial" w:cs="Arial"/>
         </w:rPr>
       </w:pPr>
     </w:p>
     <w:p>
       <w:pPr>
         <w:rPr>
-          <w:rFonts w:ascii="Arial" w:hAnsi="Arial" w:eastAsia="Arial" w:cs="Arial"/>
-        </w:rPr>
-      </w:pPr>
-      <w:r>
-        <w:rPr>
-          <w:rFonts w:ascii="Arial" w:hAnsi="Arial" w:eastAsia="Arial" w:cs="Arial"/>
+          <w:rFonts w:ascii="Arial" w:eastAsia="Arial" w:hAnsi="Arial" w:cs="Arial"/>
+        </w:rPr>
+      </w:pPr>
+      <w:r>
+        <w:rPr>
+          <w:rFonts w:ascii="Arial" w:eastAsia="Arial" w:hAnsi="Arial" w:cs="Arial"/>
         </w:rPr>
         <w:t>Labelling:</w:t>
       </w:r>
@@ -563,49 +563,49 @@
           <w:numId w:val="4"/>
         </w:numPr>
         <w:rPr>
-          <w:rFonts w:ascii="Arial" w:hAnsi="Arial" w:eastAsia="Arial" w:cs="Arial"/>
+          <w:rFonts w:ascii="Arial" w:eastAsia="Arial" w:hAnsi="Arial" w:cs="Arial"/>
           <w:lang w:val="fr-FR"/>
         </w:rPr>
       </w:pPr>
       <w:r>
         <w:rPr>
-          <w:rFonts w:ascii="Arial" w:hAnsi="Arial" w:eastAsia="Arial" w:cs="Arial"/>
+          <w:rFonts w:ascii="Arial" w:eastAsia="Arial" w:hAnsi="Arial" w:cs="Arial"/>
         </w:rPr>
         <w:t>S</w:t>
       </w:r>
       <w:r>
         <w:rPr>
-          <w:rFonts w:ascii="Arial" w:hAnsi="Arial" w:eastAsia="Arial" w:cs="Arial"/>
+          <w:rFonts w:ascii="Arial" w:eastAsia="Arial" w:hAnsi="Arial" w:cs="Arial"/>
         </w:rPr>
         <w:t>ub-</w:t>
       </w:r>
       <w:r>
         <w:rPr>
-          <w:rFonts w:ascii="Arial" w:hAnsi="Arial" w:eastAsia="Arial" w:cs="Arial"/>
+          <w:rFonts w:ascii="Arial" w:eastAsia="Arial" w:hAnsi="Arial" w:cs="Arial"/>
         </w:rPr>
         <w:t>t</w:t>
       </w:r>
       <w:r>
         <w:rPr>
-          <w:rFonts w:ascii="Arial" w:hAnsi="Arial" w:eastAsia="Arial" w:cs="Arial"/>
+          <w:rFonts w:ascii="Arial" w:eastAsia="Arial" w:hAnsi="Arial" w:cs="Arial"/>
         </w:rPr>
         <w:t>echnique</w:t>
       </w:r>
       <w:r>
         <w:rPr>
-          <w:rFonts w:ascii="Arial" w:hAnsi="Arial" w:eastAsia="Arial" w:cs="Arial"/>
+          <w:rFonts w:ascii="Arial" w:eastAsia="Arial" w:hAnsi="Arial" w:cs="Arial"/>
         </w:rPr>
         <w:t>(s)</w:t>
       </w:r>
       <w:r>
         <w:rPr>
-          <w:rFonts w:ascii="Arial" w:hAnsi="Arial" w:eastAsia="Arial" w:cs="Arial"/>
+          <w:rFonts w:ascii="Arial" w:eastAsia="Arial" w:hAnsi="Arial" w:cs="Arial"/>
         </w:rPr>
         <w:t>:</w:t>
       </w:r>
       <w:r>
         <w:rPr>
-          <w:rFonts w:ascii="Arial" w:hAnsi="Arial" w:eastAsia="Arial" w:cs="Arial"/>
+          <w:rFonts w:ascii="Arial" w:eastAsia="Arial" w:hAnsi="Arial" w:cs="Arial"/>
         </w:rPr>
         <w:t xml:space="preserve"> N/A</w:t>
       </w:r>
@@ -618,36 +618,36 @@
           <w:numId w:val="4"/>
         </w:numPr>
         <w:rPr>
-          <w:rFonts w:ascii="Arial" w:hAnsi="Arial" w:eastAsia="Arial" w:cs="Arial"/>
-        </w:rPr>
-      </w:pPr>
-      <w:r>
-        <w:rPr>
-          <w:rFonts w:ascii="Arial" w:hAnsi="Arial" w:eastAsia="Arial" w:cs="Arial"/>
+          <w:rFonts w:ascii="Arial" w:eastAsia="Arial" w:hAnsi="Arial" w:cs="Arial"/>
+        </w:rPr>
+      </w:pPr>
+      <w:r>
+        <w:rPr>
+          <w:rFonts w:ascii="Arial" w:eastAsia="Arial" w:hAnsi="Arial" w:cs="Arial"/>
         </w:rPr>
         <w:t xml:space="preserve">Applicable </w:t>
       </w:r>
       <w:r>
         <w:rPr>
-          <w:rFonts w:ascii="Arial" w:hAnsi="Arial" w:eastAsia="Arial" w:cs="Arial"/>
+          <w:rFonts w:ascii="Arial" w:eastAsia="Arial" w:hAnsi="Arial" w:cs="Arial"/>
         </w:rPr>
         <w:t xml:space="preserve">Tactics:  </w:t>
       </w:r>
       <w:r>
         <w:rPr>
-          <w:rFonts w:ascii="Arial" w:hAnsi="Arial" w:eastAsia="Arial" w:cs="Arial"/>
+          <w:rFonts w:ascii="Arial" w:eastAsia="Arial" w:hAnsi="Arial" w:cs="Arial"/>
         </w:rPr>
         <w:t>Collection</w:t>
       </w:r>
       <w:r>
         <w:rPr>
-          <w:rFonts w:ascii="Arial" w:hAnsi="Arial" w:eastAsia="Arial" w:cs="Arial"/>
+          <w:rFonts w:ascii="Arial" w:eastAsia="Arial" w:hAnsi="Arial" w:cs="Arial"/>
         </w:rPr>
         <w:t xml:space="preserve">, </w:t>
       </w:r>
       <w:r>
         <w:rPr>
-          <w:rFonts w:ascii="Arial" w:hAnsi="Arial" w:eastAsia="Arial" w:cs="Arial"/>
+          <w:rFonts w:ascii="Arial" w:eastAsia="Arial" w:hAnsi="Arial" w:cs="Arial"/>
         </w:rPr>
         <w:t>credential-access</w:t>
       </w:r>
@@ -655,19 +655,19 @@
     <w:p>
       <w:pPr>
         <w:rPr>
-          <w:rFonts w:ascii="Arial" w:hAnsi="Arial" w:eastAsia="Arial" w:cs="Arial"/>
+          <w:rFonts w:ascii="Arial" w:eastAsia="Arial" w:hAnsi="Arial" w:cs="Arial"/>
         </w:rPr>
       </w:pPr>
     </w:p>
     <w:p>
       <w:pPr>
         <w:rPr>
-          <w:rFonts w:ascii="Arial" w:hAnsi="Arial" w:eastAsia="Arial" w:cs="Arial"/>
-        </w:rPr>
-      </w:pPr>
-      <w:r>
-        <w:rPr>
-          <w:rFonts w:ascii="Arial" w:hAnsi="Arial" w:eastAsia="Arial" w:cs="Arial"/>
+          <w:rFonts w:ascii="Arial" w:eastAsia="Arial" w:hAnsi="Arial" w:cs="Arial"/>
+        </w:rPr>
+      </w:pPr>
+      <w:r>
+        <w:rPr>
+          <w:rFonts w:ascii="Arial" w:eastAsia="Arial" w:hAnsi="Arial" w:cs="Arial"/>
         </w:rPr>
         <w:t>Metadata:</w:t>
       </w:r>
@@ -680,66 +680,66 @@
           <w:numId w:val="4"/>
         </w:numPr>
         <w:rPr>
-          <w:rFonts w:ascii="Arial" w:hAnsi="Arial" w:eastAsia="Arial" w:cs="Arial"/>
-        </w:rPr>
-      </w:pPr>
-      <w:r>
-        <w:rPr>
-          <w:rFonts w:ascii="Arial" w:hAnsi="Arial" w:eastAsia="Arial" w:cs="Arial"/>
+          <w:rFonts w:ascii="Arial" w:eastAsia="Arial" w:hAnsi="Arial" w:cs="Arial"/>
+        </w:rPr>
+      </w:pPr>
+      <w:r>
+        <w:rPr>
+          <w:rFonts w:ascii="Arial" w:eastAsia="Arial" w:hAnsi="Arial" w:cs="Arial"/>
         </w:rPr>
         <w:t>Architecture</w:t>
       </w:r>
       <w:r>
         <w:rPr>
-          <w:rFonts w:ascii="Arial" w:hAnsi="Arial" w:eastAsia="Arial" w:cs="Arial"/>
+          <w:rFonts w:ascii="Arial" w:eastAsia="Arial" w:hAnsi="Arial" w:cs="Arial"/>
         </w:rPr>
         <w:t xml:space="preserve"> Segment</w:t>
       </w:r>
       <w:r>
         <w:rPr>
-          <w:rFonts w:ascii="Arial" w:hAnsi="Arial" w:eastAsia="Arial" w:cs="Arial"/>
+          <w:rFonts w:ascii="Arial" w:eastAsia="Arial" w:hAnsi="Arial" w:cs="Arial"/>
         </w:rPr>
         <w:t xml:space="preserve">:  </w:t>
       </w:r>
       <w:r>
         <w:rPr>
-          <w:rFonts w:ascii="Arial" w:hAnsi="Arial" w:eastAsia="Arial" w:cs="Arial"/>
+          <w:rFonts w:ascii="Arial" w:eastAsia="Arial" w:hAnsi="Arial" w:cs="Arial"/>
         </w:rPr>
         <w:t>Control</w:t>
       </w:r>
       <w:r>
         <w:rPr>
-          <w:rFonts w:ascii="Arial" w:hAnsi="Arial" w:eastAsia="Arial" w:cs="Arial"/>
+          <w:rFonts w:ascii="Arial" w:eastAsia="Arial" w:hAnsi="Arial" w:cs="Arial"/>
         </w:rPr>
         <w:t>-</w:t>
       </w:r>
       <w:r>
         <w:rPr>
-          <w:rFonts w:ascii="Arial" w:hAnsi="Arial" w:eastAsia="Arial" w:cs="Arial"/>
+          <w:rFonts w:ascii="Arial" w:eastAsia="Arial" w:hAnsi="Arial" w:cs="Arial"/>
         </w:rPr>
         <w:t>p</w:t>
       </w:r>
       <w:r>
         <w:rPr>
-          <w:rFonts w:ascii="Arial" w:hAnsi="Arial" w:eastAsia="Arial" w:cs="Arial"/>
+          <w:rFonts w:ascii="Arial" w:eastAsia="Arial" w:hAnsi="Arial" w:cs="Arial"/>
         </w:rPr>
         <w:t>lane</w:t>
       </w:r>
       <w:r>
         <w:rPr>
-          <w:rFonts w:ascii="Arial" w:hAnsi="Arial" w:eastAsia="Arial" w:cs="Arial"/>
+          <w:rFonts w:ascii="Arial" w:eastAsia="Arial" w:hAnsi="Arial" w:cs="Arial"/>
         </w:rPr>
         <w:t>, User</w:t>
       </w:r>
       <w:r>
         <w:rPr>
-          <w:rFonts w:ascii="Arial" w:hAnsi="Arial" w:eastAsia="Arial" w:cs="Arial"/>
+          <w:rFonts w:ascii="Arial" w:eastAsia="Arial" w:hAnsi="Arial" w:cs="Arial"/>
         </w:rPr>
         <w:t>-</w:t>
       </w:r>
       <w:r>
         <w:rPr>
-          <w:rFonts w:ascii="Arial" w:hAnsi="Arial" w:eastAsia="Arial" w:cs="Arial"/>
+          <w:rFonts w:ascii="Arial" w:eastAsia="Arial" w:hAnsi="Arial" w:cs="Arial"/>
         </w:rPr>
         <w:t>plane</w:t>
       </w:r>
@@ -752,18 +752,18 @@
           <w:numId w:val="4"/>
         </w:numPr>
         <w:rPr>
-          <w:rFonts w:ascii="Arial" w:hAnsi="Arial" w:eastAsia="Arial" w:cs="Arial"/>
-        </w:rPr>
-      </w:pPr>
-      <w:r>
-        <w:rPr>
-          <w:rFonts w:ascii="Arial" w:hAnsi="Arial" w:eastAsia="Arial" w:cs="Arial"/>
+          <w:rFonts w:ascii="Arial" w:eastAsia="Arial" w:hAnsi="Arial" w:cs="Arial"/>
+        </w:rPr>
+      </w:pPr>
+      <w:r>
+        <w:rPr>
+          <w:rFonts w:ascii="Arial" w:eastAsia="Arial" w:hAnsi="Arial" w:cs="Arial"/>
         </w:rPr>
         <w:t xml:space="preserve">Platforms: </w:t>
       </w:r>
       <w:r>
         <w:rPr>
-          <w:rFonts w:ascii="Arial" w:hAnsi="Arial" w:eastAsia="Arial" w:cs="Arial"/>
+          <w:rFonts w:ascii="Arial" w:eastAsia="Arial" w:hAnsi="Arial" w:cs="Arial"/>
         </w:rPr>
         <w:t xml:space="preserve">5G </w:t>
       </w:r>
@@ -776,12 +776,12 @@
           <w:numId w:val="4"/>
         </w:numPr>
         <w:rPr>
-          <w:rFonts w:ascii="Arial" w:hAnsi="Arial" w:eastAsia="Arial" w:cs="Arial"/>
-        </w:rPr>
-      </w:pPr>
-      <w:r>
-        <w:rPr>
-          <w:rFonts w:ascii="Arial" w:hAnsi="Arial" w:eastAsia="Arial" w:cs="Arial"/>
+          <w:rFonts w:ascii="Arial" w:eastAsia="Arial" w:hAnsi="Arial" w:cs="Arial"/>
+        </w:rPr>
+      </w:pPr>
+      <w:r>
+        <w:rPr>
+          <w:rFonts w:ascii="Arial" w:eastAsia="Arial" w:hAnsi="Arial" w:cs="Arial"/>
         </w:rPr>
         <w:t>Access type required:</w:t>
       </w:r>
@@ -794,12 +794,12 @@
           <w:numId w:val="4"/>
         </w:numPr>
         <w:rPr>
-          <w:rFonts w:ascii="Arial" w:hAnsi="Arial" w:eastAsia="Arial" w:cs="Arial"/>
-        </w:rPr>
-      </w:pPr>
-      <w:r>
-        <w:rPr>
-          <w:rFonts w:ascii="Arial" w:hAnsi="Arial" w:eastAsia="Arial" w:cs="Arial"/>
+          <w:rFonts w:ascii="Arial" w:eastAsia="Arial" w:hAnsi="Arial" w:cs="Arial"/>
+        </w:rPr>
+      </w:pPr>
+      <w:r>
+        <w:rPr>
+          <w:rFonts w:ascii="Arial" w:eastAsia="Arial" w:hAnsi="Arial" w:cs="Arial"/>
         </w:rPr>
         <w:t xml:space="preserve">Data Sources:  </w:t>
       </w:r>
@@ -812,42 +812,48 @@
           <w:numId w:val="4"/>
         </w:numPr>
         <w:rPr>
-          <w:rFonts w:ascii="Arial" w:hAnsi="Arial" w:eastAsia="Arial" w:cs="Arial"/>
-        </w:rPr>
-      </w:pPr>
-      <w:r>
-        <w:rPr>
-          <w:rFonts w:ascii="Arial" w:hAnsi="Arial" w:eastAsia="Arial" w:cs="Arial"/>
-        </w:rPr>
-        <w:t>Theoretical/P</w:t>
-      </w:r>
-      <w:r>
-        <w:rPr>
-          <w:rFonts w:ascii="Arial" w:hAnsi="Arial" w:eastAsia="Arial" w:cs="Arial"/>
-        </w:rPr>
-        <w:t>roof of concept/</w:t>
-      </w:r>
-      <w:r>
-        <w:rPr>
-          <w:rFonts w:ascii="Arial" w:hAnsi="Arial" w:eastAsia="Arial" w:cs="Arial"/>
+          <w:rFonts w:ascii="Arial" w:eastAsia="Arial" w:hAnsi="Arial" w:cs="Arial"/>
+        </w:rPr>
+      </w:pPr>
+      <w:r>
+        <w:rPr>
+          <w:rFonts w:ascii="Arial" w:eastAsia="Arial" w:hAnsi="Arial" w:cs="Arial"/>
+        </w:rPr>
+        <w:t>Theoretical</w:t>
+      </w:r>
+      <w:r>
+        <w:rPr>
+          <w:rFonts w:ascii="Arial" w:eastAsia="Arial" w:hAnsi="Arial" w:cs="Arial"/>
+        </w:rPr>
+        <w:t>/</w:t>
+      </w:r>
+      <w:r>
+        <w:rPr>
+          <w:rFonts w:ascii="Arial" w:eastAsia="Arial" w:hAnsi="Arial" w:cs="Arial"/>
+        </w:rPr>
+        <w:t>Proof of concept/</w:t>
+      </w:r>
+      <w:r>
+        <w:rPr>
+          <w:rFonts w:ascii="Arial" w:eastAsia="Arial" w:hAnsi="Arial" w:cs="Arial"/>
         </w:rPr>
         <w:t>Observed</w:t>
       </w:r>
       <w:r>
         <w:rPr>
-          <w:rFonts w:ascii="Arial" w:hAnsi="Arial" w:eastAsia="Arial" w:cs="Arial"/>
+          <w:rFonts w:ascii="Arial" w:eastAsia="Arial" w:hAnsi="Arial" w:cs="Arial"/>
         </w:rPr>
         <w:t xml:space="preserve">: </w:t>
       </w:r>
       <w:r>
         <w:rPr>
-          <w:rFonts w:ascii="Arial" w:hAnsi="Arial" w:eastAsia="Arial" w:cs="Arial"/>
+          <w:rFonts w:ascii="Arial" w:eastAsia="Arial" w:hAnsi="Arial" w:cs="Arial"/>
         </w:rPr>
         <w:t>Theoretical</w:t>
       </w:r>
       <w:r>
         <w:rPr>
-          <w:rFonts w:ascii="Arial" w:hAnsi="Arial" w:eastAsia="Arial" w:cs="Arial"/>
+          <w:rFonts w:ascii="Arial" w:eastAsia="Arial" w:hAnsi="Arial" w:cs="Arial"/>
         </w:rPr>
         <w:t xml:space="preserve"> </w:t>
       </w:r>
@@ -855,7 +861,7 @@
     <w:p>
       <w:pPr>
         <w:rPr>
-          <w:rFonts w:ascii="Arial" w:hAnsi="Arial" w:eastAsia="Arial" w:cs="Arial"/>
+          <w:rFonts w:ascii="Arial" w:eastAsia="Arial" w:hAnsi="Arial" w:cs="Arial"/>
           <w:sz w:val="28"/>
           <w:szCs w:val="28"/>
           <w:lang w:val="en"/>
@@ -865,24 +871,24 @@
     <w:p>
       <w:pPr>
         <w:rPr>
-          <w:rFonts w:ascii="Arial" w:hAnsi="Arial" w:eastAsia="Arial" w:cs="Arial"/>
-        </w:rPr>
-      </w:pPr>
-      <w:r>
-        <w:rPr>
-          <w:rFonts w:ascii="Arial" w:hAnsi="Arial" w:eastAsia="Arial" w:cs="Arial"/>
+          <w:rFonts w:ascii="Arial" w:eastAsia="Arial" w:hAnsi="Arial" w:cs="Arial"/>
+        </w:rPr>
+      </w:pPr>
+      <w:r>
+        <w:rPr>
+          <w:rFonts w:ascii="Arial" w:eastAsia="Arial" w:hAnsi="Arial" w:cs="Arial"/>
         </w:rPr>
         <w:t xml:space="preserve">Procedure </w:t>
       </w:r>
       <w:r>
         <w:rPr>
-          <w:rFonts w:ascii="Arial" w:hAnsi="Arial" w:eastAsia="Arial" w:cs="Arial"/>
+          <w:rFonts w:ascii="Arial" w:eastAsia="Arial" w:hAnsi="Arial" w:cs="Arial"/>
         </w:rPr>
         <w:t>Examples</w:t>
       </w:r>
       <w:r>
         <w:rPr>
-          <w:rFonts w:ascii="Arial" w:hAnsi="Arial" w:eastAsia="Arial" w:cs="Arial"/>
+          <w:rFonts w:ascii="Arial" w:eastAsia="Arial" w:hAnsi="Arial" w:cs="Arial"/>
         </w:rPr>
         <w:t xml:space="preserve">: </w:t>
       </w:r>
@@ -890,7 +896,7 @@
     <w:p>
       <w:pPr>
         <w:rPr>
-          <w:rFonts w:ascii="Arial" w:hAnsi="Arial" w:eastAsia="Arial" w:cs="Arial"/>
+          <w:rFonts w:ascii="Arial" w:eastAsia="Arial" w:hAnsi="Arial" w:cs="Arial"/>
         </w:rPr>
       </w:pPr>
     </w:p>
@@ -913,14 +919,14 @@
           <w:p>
             <w:pPr>
               <w:rPr>
-                <w:rFonts w:ascii="Arial" w:hAnsi="Arial" w:eastAsia="Arial" w:cs="Arial"/>
+                <w:rFonts w:ascii="Arial" w:eastAsia="Arial" w:hAnsi="Arial" w:cs="Arial"/>
                 <w:sz w:val="22"/>
                 <w:szCs w:val="22"/>
               </w:rPr>
             </w:pPr>
             <w:r>
               <w:rPr>
-                <w:rFonts w:ascii="Arial" w:hAnsi="Arial" w:eastAsia="Arial" w:cs="Arial"/>
+                <w:rFonts w:ascii="Arial" w:eastAsia="Arial" w:hAnsi="Arial" w:cs="Arial"/>
                 <w:b/>
                 <w:bCs/>
                 <w:sz w:val="22"/>
@@ -930,7 +936,7 @@
             </w:r>
             <w:r>
               <w:rPr>
-                <w:rFonts w:ascii="Arial" w:hAnsi="Arial" w:eastAsia="Arial" w:cs="Arial"/>
+                <w:rFonts w:ascii="Arial" w:eastAsia="Arial" w:hAnsi="Arial" w:cs="Arial"/>
                 <w:sz w:val="22"/>
                 <w:szCs w:val="22"/>
               </w:rPr>
@@ -945,14 +951,14 @@
           <w:p>
             <w:pPr>
               <w:rPr>
-                <w:rFonts w:ascii="Arial" w:hAnsi="Arial" w:eastAsia="Arial" w:cs="Arial"/>
+                <w:rFonts w:ascii="Arial" w:eastAsia="Arial" w:hAnsi="Arial" w:cs="Arial"/>
                 <w:sz w:val="22"/>
                 <w:szCs w:val="22"/>
               </w:rPr>
             </w:pPr>
             <w:r>
               <w:rPr>
-                <w:rFonts w:ascii="Arial" w:hAnsi="Arial" w:eastAsia="Arial" w:cs="Arial"/>
+                <w:rFonts w:ascii="Arial" w:eastAsia="Arial" w:hAnsi="Arial" w:cs="Arial"/>
                 <w:b/>
                 <w:bCs/>
                 <w:sz w:val="22"/>
@@ -962,7 +968,7 @@
             </w:r>
             <w:r>
               <w:rPr>
-                <w:rFonts w:ascii="Arial" w:hAnsi="Arial" w:eastAsia="Arial" w:cs="Arial"/>
+                <w:rFonts w:ascii="Arial" w:eastAsia="Arial" w:hAnsi="Arial" w:cs="Arial"/>
                 <w:sz w:val="22"/>
                 <w:szCs w:val="22"/>
               </w:rPr>
@@ -979,14 +985,14 @@
           <w:p>
             <w:pPr>
               <w:rPr>
-                <w:rFonts w:ascii="Arial" w:hAnsi="Arial" w:eastAsia="Arial" w:cs="Arial"/>
+                <w:rFonts w:ascii="Arial" w:eastAsia="Arial" w:hAnsi="Arial" w:cs="Arial"/>
                 <w:sz w:val="16"/>
                 <w:szCs w:val="16"/>
               </w:rPr>
             </w:pPr>
             <w:r>
               <w:rPr>
-                <w:rFonts w:ascii="Arial" w:hAnsi="Arial" w:eastAsia="Arial" w:cs="Arial"/>
+                <w:rFonts w:ascii="Arial" w:eastAsia="Arial" w:hAnsi="Arial" w:cs="Arial"/>
                 <w:sz w:val="16"/>
                 <w:szCs w:val="16"/>
               </w:rPr>
@@ -996,7 +1002,7 @@
           <w:p>
             <w:pPr>
               <w:rPr>
-                <w:rFonts w:ascii="Arial" w:hAnsi="Arial" w:eastAsia="Arial" w:cs="Arial"/>
+                <w:rFonts w:ascii="Arial" w:eastAsia="Arial" w:hAnsi="Arial" w:cs="Arial"/>
                 <w:sz w:val="16"/>
                 <w:szCs w:val="16"/>
               </w:rPr>
@@ -1010,7 +1016,7 @@
           <w:p>
             <w:pPr>
               <w:rPr>
-                <w:rFonts w:ascii="Arial" w:hAnsi="Arial" w:eastAsia="Arial" w:cs="Arial"/>
+                <w:rFonts w:ascii="Arial" w:eastAsia="Arial" w:hAnsi="Arial" w:cs="Arial"/>
                 <w:color w:val="404040" w:themeColor="text1" w:themeTint="BF"/>
                 <w:sz w:val="16"/>
                 <w:szCs w:val="16"/>
@@ -1018,7 +1024,7 @@
             </w:pPr>
             <w:r>
               <w:rPr>
-                <w:rFonts w:ascii="Arial" w:hAnsi="Arial" w:eastAsia="Arial" w:cs="Arial"/>
+                <w:rFonts w:ascii="Arial" w:eastAsia="Arial" w:hAnsi="Arial" w:cs="Arial"/>
                 <w:color w:val="404040" w:themeColor="text1" w:themeTint="BF"/>
                 <w:sz w:val="16"/>
                 <w:szCs w:val="16"/>
@@ -1027,7 +1033,7 @@
             </w:r>
             <w:r>
               <w:rPr>
-                <w:rFonts w:ascii="Arial" w:hAnsi="Arial" w:eastAsia="Arial" w:cs="Arial"/>
+                <w:rFonts w:ascii="Arial" w:eastAsia="Arial" w:hAnsi="Arial" w:cs="Arial"/>
                 <w:color w:val="404040" w:themeColor="text1" w:themeTint="BF"/>
                 <w:sz w:val="16"/>
                 <w:szCs w:val="16"/>
@@ -1045,14 +1051,14 @@
           <w:p>
             <w:pPr>
               <w:rPr>
-                <w:rFonts w:ascii="Arial" w:hAnsi="Arial" w:eastAsia="Arial" w:cs="Arial"/>
+                <w:rFonts w:ascii="Arial" w:eastAsia="Arial" w:hAnsi="Arial" w:cs="Arial"/>
                 <w:sz w:val="16"/>
                 <w:szCs w:val="16"/>
               </w:rPr>
             </w:pPr>
             <w:r>
               <w:rPr>
-                <w:rFonts w:ascii="Arial" w:hAnsi="Arial" w:eastAsia="Arial" w:cs="Arial"/>
+                <w:rFonts w:ascii="Arial" w:eastAsia="Arial" w:hAnsi="Arial" w:cs="Arial"/>
                 <w:sz w:val="16"/>
                 <w:szCs w:val="16"/>
               </w:rPr>
@@ -1060,7 +1066,7 @@
             </w:r>
             <w:r>
               <w:rPr>
-                <w:rFonts w:ascii="Arial" w:hAnsi="Arial" w:eastAsia="Arial" w:cs="Arial"/>
+                <w:rFonts w:ascii="Arial" w:eastAsia="Arial" w:hAnsi="Arial" w:cs="Arial"/>
                 <w:sz w:val="16"/>
                 <w:szCs w:val="16"/>
               </w:rPr>
@@ -1068,7 +1074,7 @@
             </w:r>
             <w:r>
               <w:rPr>
-                <w:rFonts w:ascii="Arial" w:hAnsi="Arial" w:eastAsia="Arial" w:cs="Arial"/>
+                <w:rFonts w:ascii="Arial" w:eastAsia="Arial" w:hAnsi="Arial" w:cs="Arial"/>
                 <w:sz w:val="16"/>
                 <w:szCs w:val="16"/>
               </w:rPr>
@@ -1083,14 +1089,14 @@
           <w:p>
             <w:pPr>
               <w:rPr>
-                <w:rFonts w:ascii="Arial" w:hAnsi="Arial" w:eastAsia="Arial" w:cs="Arial"/>
+                <w:rFonts w:ascii="Arial" w:eastAsia="Arial" w:hAnsi="Arial" w:cs="Arial"/>
                 <w:sz w:val="16"/>
                 <w:szCs w:val="16"/>
               </w:rPr>
             </w:pPr>
             <w:r>
               <w:rPr>
-                <w:rFonts w:ascii="Arial" w:hAnsi="Arial" w:eastAsia="Arial" w:cs="Arial"/>
+                <w:rFonts w:ascii="Arial" w:eastAsia="Arial" w:hAnsi="Arial" w:cs="Arial"/>
                 <w:sz w:val="16"/>
                 <w:szCs w:val="16"/>
               </w:rPr>
@@ -1098,7 +1104,7 @@
             </w:r>
             <w:r>
               <w:rPr>
-                <w:rFonts w:ascii="Arial" w:hAnsi="Arial" w:eastAsia="Arial" w:cs="Arial"/>
+                <w:rFonts w:ascii="Arial" w:eastAsia="Arial" w:hAnsi="Arial" w:cs="Arial"/>
                 <w:sz w:val="16"/>
                 <w:szCs w:val="16"/>
               </w:rPr>
@@ -1106,7 +1112,7 @@
             </w:r>
             <w:r>
               <w:rPr>
-                <w:rFonts w:ascii="Arial" w:hAnsi="Arial" w:eastAsia="Arial" w:cs="Arial"/>
+                <w:rFonts w:ascii="Arial" w:eastAsia="Arial" w:hAnsi="Arial" w:cs="Arial"/>
                 <w:sz w:val="16"/>
                 <w:szCs w:val="16"/>
               </w:rPr>
@@ -1114,7 +1120,7 @@
             </w:r>
             <w:r>
               <w:rPr>
-                <w:rFonts w:ascii="Arial" w:hAnsi="Arial" w:eastAsia="Arial" w:cs="Arial"/>
+                <w:rFonts w:ascii="Arial" w:eastAsia="Arial" w:hAnsi="Arial" w:cs="Arial"/>
                 <w:sz w:val="16"/>
                 <w:szCs w:val="16"/>
               </w:rPr>
@@ -1122,7 +1128,7 @@
             </w:r>
             <w:r>
               <w:rPr>
-                <w:rFonts w:ascii="Arial" w:hAnsi="Arial" w:eastAsia="Arial" w:cs="Arial"/>
+                <w:rFonts w:ascii="Arial" w:eastAsia="Arial" w:hAnsi="Arial" w:cs="Arial"/>
                 <w:sz w:val="16"/>
                 <w:szCs w:val="16"/>
               </w:rPr>
@@ -1130,7 +1136,7 @@
             </w:r>
             <w:r>
               <w:rPr>
-                <w:rFonts w:ascii="Arial" w:hAnsi="Arial" w:eastAsia="Arial" w:cs="Arial"/>
+                <w:rFonts w:ascii="Arial" w:eastAsia="Arial" w:hAnsi="Arial" w:cs="Arial"/>
                 <w:sz w:val="16"/>
                 <w:szCs w:val="16"/>
               </w:rPr>
@@ -1138,7 +1144,7 @@
             </w:r>
             <w:r>
               <w:rPr>
-                <w:rFonts w:ascii="Arial" w:hAnsi="Arial" w:eastAsia="Arial" w:cs="Arial"/>
+                <w:rFonts w:ascii="Arial" w:eastAsia="Arial" w:hAnsi="Arial" w:cs="Arial"/>
                 <w:sz w:val="16"/>
                 <w:szCs w:val="16"/>
               </w:rPr>
@@ -1146,7 +1152,7 @@
             </w:r>
             <w:r>
               <w:rPr>
-                <w:rFonts w:ascii="Arial" w:hAnsi="Arial" w:eastAsia="Arial" w:cs="Arial"/>
+                <w:rFonts w:ascii="Arial" w:eastAsia="Arial" w:hAnsi="Arial" w:cs="Arial"/>
                 <w:sz w:val="16"/>
                 <w:szCs w:val="16"/>
               </w:rPr>
@@ -1154,7 +1160,7 @@
             </w:r>
             <w:r>
               <w:rPr>
-                <w:rFonts w:ascii="Arial" w:hAnsi="Arial" w:eastAsia="Arial" w:cs="Arial"/>
+                <w:rFonts w:ascii="Arial" w:eastAsia="Arial" w:hAnsi="Arial" w:cs="Arial"/>
                 <w:sz w:val="16"/>
                 <w:szCs w:val="16"/>
               </w:rPr>
@@ -1162,7 +1168,7 @@
             </w:r>
             <w:r>
               <w:rPr>
-                <w:rFonts w:ascii="Arial" w:hAnsi="Arial" w:eastAsia="Arial" w:cs="Arial"/>
+                <w:rFonts w:ascii="Arial" w:eastAsia="Arial" w:hAnsi="Arial" w:cs="Arial"/>
                 <w:sz w:val="16"/>
                 <w:szCs w:val="16"/>
               </w:rPr>
@@ -1170,7 +1176,7 @@
             </w:r>
             <w:r>
               <w:rPr>
-                <w:rFonts w:ascii="Arial" w:hAnsi="Arial" w:eastAsia="Arial" w:cs="Arial"/>
+                <w:rFonts w:ascii="Arial" w:eastAsia="Arial" w:hAnsi="Arial" w:cs="Arial"/>
                 <w:sz w:val="16"/>
                 <w:szCs w:val="16"/>
               </w:rPr>
@@ -1187,7 +1193,7 @@
           <w:p>
             <w:pPr>
               <w:rPr>
-                <w:rFonts w:ascii="Arial" w:hAnsi="Arial" w:eastAsia="Arial" w:cs="Arial"/>
+                <w:rFonts w:ascii="Arial" w:eastAsia="Arial" w:hAnsi="Arial" w:cs="Arial"/>
                 <w:color w:val="0070C0"/>
                 <w:sz w:val="16"/>
                 <w:szCs w:val="16"/>
@@ -1195,7 +1201,7 @@
             </w:pPr>
             <w:r>
               <w:rPr>
-                <w:rFonts w:ascii="Arial" w:hAnsi="Arial" w:eastAsia="Arial" w:cs="Arial"/>
+                <w:rFonts w:ascii="Arial" w:eastAsia="Arial" w:hAnsi="Arial" w:cs="Arial"/>
                 <w:sz w:val="16"/>
                 <w:szCs w:val="16"/>
               </w:rPr>
@@ -1203,7 +1209,7 @@
             </w:r>
             <w:r>
               <w:rPr>
-                <w:rFonts w:ascii="Arial" w:hAnsi="Arial" w:eastAsia="Arial" w:cs="Arial"/>
+                <w:rFonts w:ascii="Arial" w:eastAsia="Arial" w:hAnsi="Arial" w:cs="Arial"/>
                 <w:sz w:val="16"/>
                 <w:szCs w:val="16"/>
               </w:rPr>
@@ -1211,7 +1217,7 @@
             </w:r>
             <w:r>
               <w:rPr>
-                <w:rFonts w:ascii="Arial" w:hAnsi="Arial" w:eastAsia="Arial" w:cs="Arial"/>
+                <w:rFonts w:ascii="Arial" w:eastAsia="Arial" w:hAnsi="Arial" w:cs="Arial"/>
                 <w:sz w:val="16"/>
                 <w:szCs w:val="16"/>
               </w:rPr>
@@ -1226,7 +1232,7 @@
           <w:p>
             <w:pPr>
               <w:rPr>
-                <w:rFonts w:ascii="Arial" w:hAnsi="Arial" w:eastAsia="Arial" w:cs="Arial"/>
+                <w:rFonts w:ascii="Arial" w:eastAsia="Arial" w:hAnsi="Arial" w:cs="Arial"/>
                 <w:color w:val="0070C0"/>
                 <w:sz w:val="16"/>
                 <w:szCs w:val="16"/>
@@ -1234,54 +1240,34 @@
             </w:pPr>
             <w:r>
               <w:rPr>
-                <w:rFonts w:ascii="Arial" w:hAnsi="Arial" w:eastAsia="Arial" w:cs="Arial"/>
+                <w:rFonts w:ascii="Arial" w:eastAsia="Arial" w:hAnsi="Arial" w:cs="Arial"/>
                 <w:color w:val="404040" w:themeColor="text1" w:themeTint="BF"/>
                 <w:sz w:val="16"/>
                 <w:szCs w:val="16"/>
               </w:rPr>
-              <w:t xml:space="preserve">gNB does not provide protection on N2, N3, </w:t>
-            </w:r>
-            <w:proofErr w:type="spellStart"/>
-            <w:r>
-              <w:rPr>
-                <w:rFonts w:ascii="Arial" w:hAnsi="Arial" w:eastAsia="Arial" w:cs="Arial"/>
+              <w:t>gNB does not provide protection on N2, N3, Xn interfaces</w:t>
+            </w:r>
+            <w:r>
+              <w:rPr>
+                <w:rFonts w:ascii="Arial" w:eastAsia="Arial" w:hAnsi="Arial" w:cs="Arial"/>
                 <w:color w:val="404040" w:themeColor="text1" w:themeTint="BF"/>
                 <w:sz w:val="16"/>
                 <w:szCs w:val="16"/>
               </w:rPr>
-              <w:t>Xn</w:t>
-            </w:r>
-            <w:proofErr w:type="spellEnd"/>
-            <w:r>
-              <w:rPr>
-                <w:rFonts w:ascii="Arial" w:hAnsi="Arial" w:eastAsia="Arial" w:cs="Arial"/>
+              <w:t xml:space="preserve">, see </w:t>
+            </w:r>
+            <w:r>
+              <w:rPr>
+                <w:rFonts w:ascii="Arial" w:eastAsia="Arial" w:hAnsi="Arial" w:cs="Arial"/>
                 <w:color w:val="404040" w:themeColor="text1" w:themeTint="BF"/>
                 <w:sz w:val="16"/>
                 <w:szCs w:val="16"/>
               </w:rPr>
-              <w:t xml:space="preserve"> interfaces</w:t>
-            </w:r>
-            <w:r>
-              <w:rPr>
-                <w:rFonts w:ascii="Arial" w:hAnsi="Arial" w:eastAsia="Arial" w:cs="Arial"/>
-                <w:color w:val="404040" w:themeColor="text1" w:themeTint="BF"/>
-                <w:sz w:val="16"/>
-                <w:szCs w:val="16"/>
-              </w:rPr>
-              <w:t xml:space="preserve">, see </w:t>
-            </w:r>
-            <w:r>
-              <w:rPr>
-                <w:rFonts w:ascii="Arial" w:hAnsi="Arial" w:eastAsia="Arial" w:cs="Arial"/>
-                <w:color w:val="404040" w:themeColor="text1" w:themeTint="BF"/>
-                <w:sz w:val="16"/>
-                <w:szCs w:val="16"/>
-              </w:rPr>
               <w:t>clause</w:t>
             </w:r>
             <w:r>
               <w:rPr>
-                <w:rFonts w:ascii="Arial" w:hAnsi="Arial" w:eastAsia="Arial" w:cs="Arial"/>
+                <w:rFonts w:ascii="Arial" w:eastAsia="Arial" w:hAnsi="Arial" w:cs="Arial"/>
                 <w:color w:val="404040" w:themeColor="text1" w:themeTint="BF"/>
                 <w:sz w:val="16"/>
                 <w:szCs w:val="16"/>
@@ -1295,19 +1281,19 @@
     <w:p>
       <w:pPr>
         <w:rPr>
-          <w:rFonts w:ascii="Arial" w:hAnsi="Arial" w:eastAsia="Arial" w:cs="Arial"/>
+          <w:rFonts w:ascii="Arial" w:eastAsia="Arial" w:hAnsi="Arial" w:cs="Arial"/>
         </w:rPr>
       </w:pPr>
     </w:p>
     <w:p>
       <w:pPr>
         <w:rPr>
-          <w:rFonts w:ascii="Arial" w:hAnsi="Arial" w:eastAsia="Arial" w:cs="Arial"/>
-        </w:rPr>
-      </w:pPr>
-      <w:r>
-        <w:rPr>
-          <w:rFonts w:ascii="Arial" w:hAnsi="Arial" w:eastAsia="Arial" w:cs="Arial"/>
+          <w:rFonts w:ascii="Arial" w:eastAsia="Arial" w:hAnsi="Arial" w:cs="Arial"/>
+        </w:rPr>
+      </w:pPr>
+      <w:r>
+        <w:rPr>
+          <w:rFonts w:ascii="Arial" w:eastAsia="Arial" w:hAnsi="Arial" w:cs="Arial"/>
         </w:rPr>
         <w:t>Mitigations</w:t>
       </w:r>
@@ -1331,14 +1317,14 @@
           <w:p>
             <w:pPr>
               <w:rPr>
-                <w:rFonts w:ascii="Arial" w:hAnsi="Arial" w:eastAsia="Arial" w:cs="Arial"/>
+                <w:rFonts w:ascii="Arial" w:eastAsia="Arial" w:hAnsi="Arial" w:cs="Arial"/>
                 <w:sz w:val="22"/>
                 <w:szCs w:val="22"/>
               </w:rPr>
             </w:pPr>
             <w:r>
               <w:rPr>
-                <w:rFonts w:ascii="Arial" w:hAnsi="Arial" w:eastAsia="Arial" w:cs="Arial"/>
+                <w:rFonts w:ascii="Arial" w:eastAsia="Arial" w:hAnsi="Arial" w:cs="Arial"/>
                 <w:b/>
                 <w:bCs/>
                 <w:sz w:val="22"/>
@@ -1355,14 +1341,14 @@
           <w:p>
             <w:pPr>
               <w:rPr>
-                <w:rFonts w:ascii="Arial" w:hAnsi="Arial" w:eastAsia="Arial" w:cs="Arial"/>
+                <w:rFonts w:ascii="Arial" w:eastAsia="Arial" w:hAnsi="Arial" w:cs="Arial"/>
                 <w:sz w:val="22"/>
                 <w:szCs w:val="22"/>
               </w:rPr>
             </w:pPr>
             <w:r>
               <w:rPr>
-                <w:rFonts w:ascii="Arial" w:hAnsi="Arial" w:eastAsia="Arial" w:cs="Arial"/>
+                <w:rFonts w:ascii="Arial" w:eastAsia="Arial" w:hAnsi="Arial" w:cs="Arial"/>
                 <w:b/>
                 <w:bCs/>
                 <w:sz w:val="22"/>
@@ -1372,7 +1358,7 @@
             </w:r>
             <w:r>
               <w:rPr>
-                <w:rFonts w:ascii="Arial" w:hAnsi="Arial" w:eastAsia="Arial" w:cs="Arial"/>
+                <w:rFonts w:ascii="Arial" w:eastAsia="Arial" w:hAnsi="Arial" w:cs="Arial"/>
                 <w:sz w:val="22"/>
                 <w:szCs w:val="22"/>
               </w:rPr>
@@ -1396,7 +1382,7 @@
             </w:pPr>
             <w:r>
               <w:rPr>
-                <w:rFonts w:ascii="Arial" w:hAnsi="Arial" w:eastAsia="Arial" w:cs="Arial"/>
+                <w:rFonts w:ascii="Arial" w:eastAsia="Arial" w:hAnsi="Arial" w:cs="Arial"/>
                 <w:sz w:val="16"/>
                 <w:szCs w:val="16"/>
               </w:rPr>
@@ -1411,14 +1397,14 @@
           <w:p>
             <w:pPr>
               <w:rPr>
-                <w:rFonts w:ascii="Arial" w:hAnsi="Arial" w:eastAsia="Arial" w:cs="Arial"/>
+                <w:rFonts w:ascii="Arial" w:eastAsia="Arial" w:hAnsi="Arial" w:cs="Arial"/>
                 <w:sz w:val="16"/>
                 <w:szCs w:val="16"/>
               </w:rPr>
             </w:pPr>
             <w:r>
               <w:rPr>
-                <w:rFonts w:ascii="Arial" w:hAnsi="Arial" w:eastAsia="Arial" w:cs="Arial"/>
+                <w:rFonts w:ascii="Arial" w:eastAsia="Arial" w:hAnsi="Arial" w:cs="Arial"/>
                 <w:sz w:val="16"/>
                 <w:szCs w:val="16"/>
               </w:rPr>
@@ -1426,7 +1412,7 @@
             </w:r>
             <w:r>
               <w:rPr>
-                <w:rFonts w:ascii="Arial" w:hAnsi="Arial" w:eastAsia="Arial" w:cs="Arial"/>
+                <w:rFonts w:ascii="Arial" w:eastAsia="Arial" w:hAnsi="Arial" w:cs="Arial"/>
                 <w:sz w:val="16"/>
                 <w:szCs w:val="16"/>
               </w:rPr>
@@ -1444,14 +1430,14 @@
             <w:pPr>
               <w:spacing w:line="259" w:lineRule="auto"/>
               <w:rPr>
-                <w:rFonts w:ascii="Arial" w:hAnsi="Arial" w:eastAsia="Arial" w:cs="Arial"/>
+                <w:rFonts w:ascii="Arial" w:eastAsia="Arial" w:hAnsi="Arial" w:cs="Arial"/>
                 <w:sz w:val="16"/>
                 <w:szCs w:val="16"/>
               </w:rPr>
             </w:pPr>
             <w:r>
               <w:rPr>
-                <w:rFonts w:ascii="Arial" w:hAnsi="Arial" w:eastAsia="Arial" w:cs="Arial"/>
+                <w:rFonts w:ascii="Arial" w:eastAsia="Arial" w:hAnsi="Arial" w:cs="Arial"/>
                 <w:sz w:val="16"/>
                 <w:szCs w:val="16"/>
               </w:rPr>
@@ -1466,14 +1452,14 @@
           <w:p>
             <w:pPr>
               <w:rPr>
-                <w:rFonts w:ascii="Arial" w:hAnsi="Arial" w:eastAsia="Arial" w:cs="Arial"/>
+                <w:rFonts w:ascii="Arial" w:eastAsia="Arial" w:hAnsi="Arial" w:cs="Arial"/>
                 <w:sz w:val="16"/>
                 <w:szCs w:val="16"/>
               </w:rPr>
             </w:pPr>
             <w:r>
               <w:rPr>
-                <w:rFonts w:ascii="Arial" w:hAnsi="Arial" w:eastAsia="Arial" w:cs="Arial"/>
+                <w:rFonts w:ascii="Arial" w:eastAsia="Arial" w:hAnsi="Arial" w:cs="Arial"/>
                 <w:sz w:val="16"/>
                 <w:szCs w:val="16"/>
               </w:rPr>
@@ -1481,7 +1467,7 @@
             </w:r>
             <w:r>
               <w:rPr>
-                <w:rFonts w:ascii="Arial" w:hAnsi="Arial" w:eastAsia="Arial" w:cs="Arial"/>
+                <w:rFonts w:ascii="Arial" w:eastAsia="Arial" w:hAnsi="Arial" w:cs="Arial"/>
                 <w:sz w:val="16"/>
                 <w:szCs w:val="16"/>
               </w:rPr>
@@ -1489,7 +1475,7 @@
             </w:r>
             <w:r>
               <w:rPr>
-                <w:rFonts w:ascii="Arial" w:hAnsi="Arial" w:eastAsia="Arial" w:cs="Arial"/>
+                <w:rFonts w:ascii="Arial" w:eastAsia="Arial" w:hAnsi="Arial" w:cs="Arial"/>
                 <w:sz w:val="16"/>
                 <w:szCs w:val="16"/>
               </w:rPr>
@@ -1507,14 +1493,14 @@
             <w:pPr>
               <w:spacing w:line="259" w:lineRule="auto"/>
               <w:rPr>
-                <w:rFonts w:ascii="Arial" w:hAnsi="Arial" w:eastAsia="Arial" w:cs="Arial"/>
+                <w:rFonts w:ascii="Arial" w:eastAsia="Arial" w:hAnsi="Arial" w:cs="Arial"/>
                 <w:sz w:val="16"/>
                 <w:szCs w:val="16"/>
               </w:rPr>
             </w:pPr>
             <w:r>
               <w:rPr>
-                <w:rFonts w:ascii="Arial" w:hAnsi="Arial" w:eastAsia="Arial" w:cs="Arial"/>
+                <w:rFonts w:ascii="Arial" w:eastAsia="Arial" w:hAnsi="Arial" w:cs="Arial"/>
                 <w:sz w:val="16"/>
                 <w:szCs w:val="16"/>
               </w:rPr>
@@ -1529,14 +1515,14 @@
           <w:p>
             <w:pPr>
               <w:rPr>
-                <w:rFonts w:ascii="Arial" w:hAnsi="Arial" w:eastAsia="Arial" w:cs="Arial"/>
+                <w:rFonts w:ascii="Arial" w:eastAsia="Arial" w:hAnsi="Arial" w:cs="Arial"/>
                 <w:sz w:val="16"/>
                 <w:szCs w:val="16"/>
               </w:rPr>
             </w:pPr>
             <w:r>
               <w:rPr>
-                <w:rFonts w:ascii="Arial" w:hAnsi="Arial" w:eastAsia="Arial" w:cs="Arial"/>
+                <w:rFonts w:ascii="Arial" w:eastAsia="Arial" w:hAnsi="Arial" w:cs="Arial"/>
                 <w:sz w:val="16"/>
                 <w:szCs w:val="16"/>
               </w:rPr>
@@ -1557,12 +1543,12 @@
     <w:p>
       <w:pPr>
         <w:rPr>
-          <w:rFonts w:ascii="Arial" w:hAnsi="Arial" w:eastAsia="Arial" w:cs="Arial"/>
-        </w:rPr>
-      </w:pPr>
-      <w:r>
-        <w:rPr>
-          <w:rFonts w:ascii="Arial" w:hAnsi="Arial" w:eastAsia="Arial" w:cs="Arial"/>
+          <w:rFonts w:ascii="Arial" w:eastAsia="Arial" w:hAnsi="Arial" w:cs="Arial"/>
+        </w:rPr>
+      </w:pPr>
+      <w:r>
+        <w:rPr>
+          <w:rFonts w:ascii="Arial" w:eastAsia="Arial" w:hAnsi="Arial" w:cs="Arial"/>
         </w:rPr>
         <w:t>Pre-Conditions</w:t>
       </w:r>
@@ -1586,14 +1572,14 @@
           <w:p>
             <w:pPr>
               <w:rPr>
-                <w:rFonts w:ascii="Arial" w:hAnsi="Arial" w:eastAsia="Arial" w:cs="Arial"/>
+                <w:rFonts w:ascii="Arial" w:eastAsia="Arial" w:hAnsi="Arial" w:cs="Arial"/>
                 <w:sz w:val="22"/>
                 <w:szCs w:val="22"/>
               </w:rPr>
             </w:pPr>
             <w:r>
               <w:rPr>
-                <w:rFonts w:ascii="Arial" w:hAnsi="Arial" w:eastAsia="Arial" w:cs="Arial"/>
+                <w:rFonts w:ascii="Arial" w:eastAsia="Arial" w:hAnsi="Arial" w:cs="Arial"/>
                 <w:b/>
                 <w:bCs/>
                 <w:sz w:val="22"/>
@@ -1610,14 +1596,14 @@
           <w:p>
             <w:pPr>
               <w:rPr>
-                <w:rFonts w:ascii="Arial" w:hAnsi="Arial" w:eastAsia="Arial" w:cs="Arial"/>
+                <w:rFonts w:ascii="Arial" w:eastAsia="Arial" w:hAnsi="Arial" w:cs="Arial"/>
                 <w:sz w:val="22"/>
                 <w:szCs w:val="22"/>
               </w:rPr>
             </w:pPr>
             <w:r>
               <w:rPr>
-                <w:rFonts w:ascii="Arial" w:hAnsi="Arial" w:eastAsia="Arial" w:cs="Arial"/>
+                <w:rFonts w:ascii="Arial" w:eastAsia="Arial" w:hAnsi="Arial" w:cs="Arial"/>
                 <w:b/>
                 <w:bCs/>
                 <w:sz w:val="22"/>
@@ -1627,7 +1613,7 @@
             </w:r>
             <w:r>
               <w:rPr>
-                <w:rFonts w:ascii="Arial" w:hAnsi="Arial" w:eastAsia="Arial" w:cs="Arial"/>
+                <w:rFonts w:ascii="Arial" w:eastAsia="Arial" w:hAnsi="Arial" w:cs="Arial"/>
                 <w:sz w:val="22"/>
                 <w:szCs w:val="22"/>
               </w:rPr>
@@ -1651,7 +1637,7 @@
             </w:pPr>
             <w:r>
               <w:rPr>
-                <w:rFonts w:ascii="Arial" w:hAnsi="Arial" w:eastAsia="Arial" w:cs="Arial"/>
+                <w:rFonts w:ascii="Arial" w:eastAsia="Arial" w:hAnsi="Arial" w:cs="Arial"/>
                 <w:sz w:val="16"/>
                 <w:szCs w:val="16"/>
               </w:rPr>
@@ -1666,14 +1652,14 @@
           <w:p>
             <w:pPr>
               <w:rPr>
-                <w:rFonts w:ascii="Arial" w:hAnsi="Arial" w:eastAsia="Arial" w:cs="Arial"/>
+                <w:rFonts w:ascii="Arial" w:eastAsia="Arial" w:hAnsi="Arial" w:cs="Arial"/>
                 <w:sz w:val="16"/>
                 <w:szCs w:val="16"/>
               </w:rPr>
             </w:pPr>
             <w:r>
               <w:rPr>
-                <w:rFonts w:ascii="Arial" w:hAnsi="Arial" w:eastAsia="Arial" w:cs="Arial"/>
+                <w:rFonts w:ascii="Arial" w:eastAsia="Arial" w:hAnsi="Arial" w:cs="Arial"/>
                 <w:sz w:val="16"/>
                 <w:szCs w:val="16"/>
               </w:rPr>
@@ -1681,7 +1667,7 @@
             </w:r>
             <w:r>
               <w:rPr>
-                <w:rFonts w:ascii="Arial" w:hAnsi="Arial" w:eastAsia="Arial" w:cs="Arial"/>
+                <w:rFonts w:ascii="Arial" w:eastAsia="Arial" w:hAnsi="Arial" w:cs="Arial"/>
                 <w:sz w:val="16"/>
                 <w:szCs w:val="16"/>
               </w:rPr>
@@ -1689,7 +1675,7 @@
             </w:r>
             <w:r>
               <w:rPr>
-                <w:rFonts w:ascii="Arial" w:hAnsi="Arial" w:eastAsia="Arial" w:cs="Arial"/>
+                <w:rFonts w:ascii="Arial" w:eastAsia="Arial" w:hAnsi="Arial" w:cs="Arial"/>
                 <w:sz w:val="16"/>
                 <w:szCs w:val="16"/>
               </w:rPr>
@@ -1707,14 +1693,14 @@
             <w:pPr>
               <w:spacing w:line="259" w:lineRule="auto"/>
               <w:rPr>
-                <w:rFonts w:ascii="Arial" w:hAnsi="Arial" w:eastAsia="Arial" w:cs="Arial"/>
+                <w:rFonts w:ascii="Arial" w:eastAsia="Arial" w:hAnsi="Arial" w:cs="Arial"/>
                 <w:sz w:val="16"/>
                 <w:szCs w:val="16"/>
               </w:rPr>
             </w:pPr>
             <w:r>
               <w:rPr>
-                <w:rFonts w:ascii="Arial" w:hAnsi="Arial" w:eastAsia="Arial" w:cs="Arial"/>
+                <w:rFonts w:ascii="Arial" w:eastAsia="Arial" w:hAnsi="Arial" w:cs="Arial"/>
                 <w:sz w:val="16"/>
                 <w:szCs w:val="16"/>
               </w:rPr>
@@ -1723,7 +1709,7 @@
             </w:r>
             <w:r>
               <w:rPr>
-                <w:rFonts w:ascii="Arial" w:hAnsi="Arial" w:eastAsia="Arial" w:cs="Arial"/>
+                <w:rFonts w:ascii="Arial" w:eastAsia="Arial" w:hAnsi="Arial" w:cs="Arial"/>
                 <w:sz w:val="16"/>
                 <w:szCs w:val="16"/>
               </w:rPr>
@@ -1731,11 +1717,19 @@
             </w:r>
             <w:r>
               <w:rPr>
-                <w:rFonts w:ascii="Arial" w:hAnsi="Arial" w:eastAsia="Arial" w:cs="Arial"/>
+                <w:rFonts w:ascii="Arial" w:eastAsia="Arial" w:hAnsi="Arial" w:cs="Arial"/>
                 <w:sz w:val="16"/>
                 <w:szCs w:val="16"/>
               </w:rPr>
               <w:t xml:space="preserve">/routers </w:t>
+            </w:r>
+            <w:r>
+              <w:rPr>
+                <w:rFonts w:ascii="Arial" w:eastAsia="Arial" w:hAnsi="Arial" w:cs="Arial"/>
+                <w:sz w:val="16"/>
+                <w:szCs w:val="16"/>
+              </w:rPr>
+              <w:t>or gNB</w:t>
             </w:r>
           </w:p>
         </w:tc>
@@ -1746,18 +1740,42 @@
           <w:p>
             <w:pPr>
               <w:rPr>
-                <w:rFonts w:ascii="Arial" w:hAnsi="Arial" w:eastAsia="Arial" w:cs="Arial"/>
+                <w:rFonts w:ascii="Arial" w:eastAsia="Arial" w:hAnsi="Arial" w:cs="Arial"/>
                 <w:sz w:val="16"/>
                 <w:szCs w:val="16"/>
               </w:rPr>
             </w:pPr>
             <w:r>
               <w:rPr>
-                <w:rFonts w:ascii="Arial" w:hAnsi="Arial" w:eastAsia="Arial" w:cs="Arial"/>
-                <w:sz w:val="16"/>
-                <w:szCs w:val="16"/>
-              </w:rPr>
-              <w:t>Malware or wrong configuration in switches/routers between RAN and core and between gNBs</w:t>
+                <w:rFonts w:ascii="Arial" w:eastAsia="Arial" w:hAnsi="Arial" w:cs="Arial"/>
+                <w:sz w:val="16"/>
+                <w:szCs w:val="16"/>
+              </w:rPr>
+              <w:t>Malware or wrong configuration in switches/routers between RAN and core</w:t>
+            </w:r>
+            <w:r>
+              <w:rPr>
+                <w:rFonts w:ascii="Arial" w:eastAsia="Arial" w:hAnsi="Arial" w:cs="Arial"/>
+                <w:sz w:val="16"/>
+                <w:szCs w:val="16"/>
+              </w:rPr>
+              <w:t xml:space="preserve">, </w:t>
+            </w:r>
+            <w:r>
+              <w:rPr>
+                <w:rFonts w:ascii="Arial" w:eastAsia="Arial" w:hAnsi="Arial" w:cs="Arial"/>
+                <w:sz w:val="16"/>
+                <w:szCs w:val="16"/>
+              </w:rPr>
+              <w:t>between gNBs</w:t>
+            </w:r>
+            <w:r>
+              <w:rPr>
+                <w:rFonts w:ascii="Arial" w:eastAsia="Arial" w:hAnsi="Arial" w:cs="Arial"/>
+                <w:sz w:val="16"/>
+                <w:szCs w:val="16"/>
+              </w:rPr>
+              <w:t xml:space="preserve"> and in gNB itself.</w:t>
             </w:r>
           </w:p>
         </w:tc>
@@ -1774,12 +1792,12 @@
     <w:p>
       <w:pPr>
         <w:rPr>
-          <w:rFonts w:ascii="Arial" w:hAnsi="Arial" w:eastAsia="Arial" w:cs="Arial"/>
-        </w:rPr>
-      </w:pPr>
-      <w:r>
-        <w:rPr>
-          <w:rFonts w:ascii="Arial" w:hAnsi="Arial" w:eastAsia="Arial" w:cs="Arial"/>
+          <w:rFonts w:ascii="Arial" w:eastAsia="Arial" w:hAnsi="Arial" w:cs="Arial"/>
+        </w:rPr>
+      </w:pPr>
+      <w:r>
+        <w:rPr>
+          <w:rFonts w:ascii="Arial" w:eastAsia="Arial" w:hAnsi="Arial" w:cs="Arial"/>
         </w:rPr>
         <w:t>Critical Assets</w:t>
       </w:r>
@@ -1803,14 +1821,14 @@
           <w:p>
             <w:pPr>
               <w:rPr>
-                <w:rFonts w:ascii="Arial" w:hAnsi="Arial" w:eastAsia="Arial" w:cs="Arial"/>
+                <w:rFonts w:ascii="Arial" w:eastAsia="Arial" w:hAnsi="Arial" w:cs="Arial"/>
                 <w:sz w:val="22"/>
                 <w:szCs w:val="22"/>
               </w:rPr>
             </w:pPr>
             <w:r>
               <w:rPr>
-                <w:rFonts w:ascii="Arial" w:hAnsi="Arial" w:eastAsia="Arial" w:cs="Arial"/>
+                <w:rFonts w:ascii="Arial" w:eastAsia="Arial" w:hAnsi="Arial" w:cs="Arial"/>
                 <w:b/>
                 <w:bCs/>
                 <w:sz w:val="22"/>
@@ -1827,14 +1845,14 @@
           <w:p>
             <w:pPr>
               <w:rPr>
-                <w:rFonts w:ascii="Arial" w:hAnsi="Arial" w:eastAsia="Arial" w:cs="Arial"/>
+                <w:rFonts w:ascii="Arial" w:eastAsia="Arial" w:hAnsi="Arial" w:cs="Arial"/>
                 <w:sz w:val="22"/>
                 <w:szCs w:val="22"/>
               </w:rPr>
             </w:pPr>
             <w:r>
               <w:rPr>
-                <w:rFonts w:ascii="Arial" w:hAnsi="Arial" w:eastAsia="Arial" w:cs="Arial"/>
+                <w:rFonts w:ascii="Arial" w:eastAsia="Arial" w:hAnsi="Arial" w:cs="Arial"/>
                 <w:b/>
                 <w:bCs/>
                 <w:sz w:val="22"/>
@@ -1844,7 +1862,7 @@
             </w:r>
             <w:r>
               <w:rPr>
-                <w:rFonts w:ascii="Arial" w:hAnsi="Arial" w:eastAsia="Arial" w:cs="Arial"/>
+                <w:rFonts w:ascii="Arial" w:eastAsia="Arial" w:hAnsi="Arial" w:cs="Arial"/>
                 <w:sz w:val="22"/>
                 <w:szCs w:val="22"/>
               </w:rPr>
@@ -1868,7 +1886,7 @@
             </w:pPr>
             <w:r>
               <w:rPr>
-                <w:rFonts w:ascii="Arial" w:hAnsi="Arial" w:eastAsia="Arial" w:cs="Arial"/>
+                <w:rFonts w:ascii="Arial" w:eastAsia="Arial" w:hAnsi="Arial" w:cs="Arial"/>
                 <w:sz w:val="16"/>
                 <w:szCs w:val="16"/>
               </w:rPr>
@@ -1883,14 +1901,14 @@
           <w:p>
             <w:pPr>
               <w:rPr>
-                <w:rFonts w:ascii="Arial" w:hAnsi="Arial" w:eastAsia="Arial" w:cs="Arial"/>
+                <w:rFonts w:ascii="Arial" w:eastAsia="Arial" w:hAnsi="Arial" w:cs="Arial"/>
                 <w:sz w:val="16"/>
                 <w:szCs w:val="16"/>
               </w:rPr>
             </w:pPr>
             <w:r>
               <w:rPr>
-                <w:rFonts w:ascii="Arial" w:hAnsi="Arial" w:eastAsia="Arial" w:cs="Arial"/>
+                <w:rFonts w:ascii="Arial" w:eastAsia="Arial" w:hAnsi="Arial" w:cs="Arial"/>
                 <w:sz w:val="16"/>
                 <w:szCs w:val="16"/>
               </w:rPr>
@@ -1898,7 +1916,7 @@
             </w:r>
             <w:r>
               <w:rPr>
-                <w:rFonts w:ascii="Arial" w:hAnsi="Arial" w:eastAsia="Arial" w:cs="Arial"/>
+                <w:rFonts w:ascii="Arial" w:eastAsia="Arial" w:hAnsi="Arial" w:cs="Arial"/>
                 <w:sz w:val="16"/>
                 <w:szCs w:val="16"/>
               </w:rPr>
@@ -1906,7 +1924,7 @@
             </w:r>
             <w:r>
               <w:rPr>
-                <w:rFonts w:ascii="Arial" w:hAnsi="Arial" w:eastAsia="Arial" w:cs="Arial"/>
+                <w:rFonts w:ascii="Arial" w:eastAsia="Arial" w:hAnsi="Arial" w:cs="Arial"/>
                 <w:sz w:val="16"/>
                 <w:szCs w:val="16"/>
               </w:rPr>
@@ -1914,7 +1932,7 @@
             </w:r>
             <w:r>
               <w:rPr>
-                <w:rFonts w:ascii="Arial" w:hAnsi="Arial" w:eastAsia="Arial" w:cs="Arial"/>
+                <w:rFonts w:ascii="Arial" w:eastAsia="Arial" w:hAnsi="Arial" w:cs="Arial"/>
                 <w:color w:val="000000" w:themeColor="text1"/>
                 <w:sz w:val="16"/>
                 <w:szCs w:val="16"/>
@@ -1933,14 +1951,14 @@
             <w:pPr>
               <w:spacing w:line="259" w:lineRule="auto"/>
               <w:rPr>
-                <w:rFonts w:ascii="Arial" w:hAnsi="Arial" w:eastAsia="Arial" w:cs="Arial"/>
+                <w:rFonts w:ascii="Arial" w:eastAsia="Arial" w:hAnsi="Arial" w:cs="Arial"/>
                 <w:sz w:val="16"/>
                 <w:szCs w:val="16"/>
               </w:rPr>
             </w:pPr>
             <w:r>
               <w:rPr>
-                <w:rFonts w:ascii="Arial" w:hAnsi="Arial" w:eastAsia="Arial" w:cs="Arial"/>
+                <w:rFonts w:ascii="Arial" w:eastAsia="Arial" w:hAnsi="Arial" w:cs="Arial"/>
                 <w:sz w:val="16"/>
                 <w:szCs w:val="16"/>
               </w:rPr>
@@ -1948,7 +1966,15 @@
             </w:r>
             <w:r>
               <w:rPr>
-                <w:rFonts w:ascii="Arial" w:hAnsi="Arial" w:eastAsia="Arial" w:cs="Arial"/>
+                <w:rFonts w:ascii="Arial" w:eastAsia="Arial" w:hAnsi="Arial" w:cs="Arial"/>
+                <w:sz w:val="16"/>
+                <w:szCs w:val="16"/>
+              </w:rPr>
+              <w:t xml:space="preserve">user plane </w:t>
+            </w:r>
+            <w:r>
+              <w:rPr>
+                <w:rFonts w:ascii="Arial" w:eastAsia="Arial" w:hAnsi="Arial" w:cs="Arial"/>
                 <w:sz w:val="16"/>
                 <w:szCs w:val="16"/>
               </w:rPr>
@@ -1963,18 +1989,42 @@
           <w:p>
             <w:pPr>
               <w:rPr>
-                <w:rFonts w:ascii="Arial" w:hAnsi="Arial" w:eastAsia="Arial" w:cs="Arial"/>
+                <w:rFonts w:ascii="Arial" w:eastAsia="Arial" w:hAnsi="Arial" w:cs="Arial"/>
                 <w:sz w:val="16"/>
                 <w:szCs w:val="16"/>
               </w:rPr>
             </w:pPr>
             <w:r>
               <w:rPr>
-                <w:rFonts w:ascii="Arial" w:hAnsi="Arial" w:eastAsia="Arial" w:cs="Arial"/>
-                <w:sz w:val="16"/>
-                <w:szCs w:val="16"/>
-              </w:rPr>
-              <w:t>UE data integrity and confidentiality</w:t>
+                <w:rFonts w:ascii="Arial" w:eastAsia="Arial" w:hAnsi="Arial" w:cs="Arial"/>
+                <w:sz w:val="16"/>
+                <w:szCs w:val="16"/>
+              </w:rPr>
+              <w:t xml:space="preserve">UE </w:t>
+            </w:r>
+            <w:r>
+              <w:rPr>
+                <w:rFonts w:ascii="Arial" w:eastAsia="Arial" w:hAnsi="Arial" w:cs="Arial"/>
+                <w:sz w:val="16"/>
+                <w:szCs w:val="16"/>
+              </w:rPr>
+              <w:t>u</w:t>
+            </w:r>
+            <w:r>
+              <w:rPr>
+                <w:rFonts w:ascii="Arial" w:eastAsia="Arial" w:hAnsi="Arial" w:cs="Arial"/>
+                <w:sz w:val="16"/>
+                <w:szCs w:val="16"/>
+              </w:rPr>
+              <w:t xml:space="preserve">ser plane </w:t>
+            </w:r>
+            <w:r>
+              <w:rPr>
+                <w:rFonts w:ascii="Arial" w:eastAsia="Arial" w:hAnsi="Arial" w:cs="Arial"/>
+                <w:sz w:val="16"/>
+                <w:szCs w:val="16"/>
+              </w:rPr>
+              <w:t>data integrity and confidentiality</w:t>
             </w:r>
           </w:p>
         </w:tc>
@@ -1988,18 +2038,26 @@
             <w:pPr>
               <w:spacing w:line="259" w:lineRule="auto"/>
               <w:rPr>
-                <w:rFonts w:ascii="Arial" w:hAnsi="Arial" w:eastAsia="Arial" w:cs="Arial"/>
+                <w:rFonts w:ascii="Arial" w:eastAsia="Arial" w:hAnsi="Arial" w:cs="Arial"/>
                 <w:sz w:val="16"/>
                 <w:szCs w:val="16"/>
               </w:rPr>
             </w:pPr>
             <w:r>
               <w:rPr>
-                <w:rFonts w:ascii="Arial" w:hAnsi="Arial" w:eastAsia="Arial" w:cs="Arial"/>
+                <w:rFonts w:ascii="Arial" w:eastAsia="Arial" w:hAnsi="Arial" w:cs="Arial"/>
                 <w:sz w:val="16"/>
                 <w:szCs w:val="16"/>
               </w:rPr>
               <w:t>UE signaling</w:t>
+            </w:r>
+            <w:r>
+              <w:rPr>
+                <w:rFonts w:ascii="Arial" w:eastAsia="Arial" w:hAnsi="Arial" w:cs="Arial"/>
+                <w:sz w:val="16"/>
+                <w:szCs w:val="16"/>
+              </w:rPr>
+              <w:t xml:space="preserve"> data</w:t>
             </w:r>
           </w:p>
         </w:tc>
@@ -2010,18 +2068,34 @@
           <w:p>
             <w:pPr>
               <w:rPr>
-                <w:rFonts w:ascii="Arial" w:hAnsi="Arial" w:eastAsia="Arial" w:cs="Arial"/>
+                <w:rFonts w:ascii="Arial" w:eastAsia="Arial" w:hAnsi="Arial" w:cs="Arial"/>
                 <w:sz w:val="16"/>
                 <w:szCs w:val="16"/>
               </w:rPr>
             </w:pPr>
             <w:r>
               <w:rPr>
-                <w:rFonts w:ascii="Arial" w:hAnsi="Arial" w:eastAsia="Arial" w:cs="Arial"/>
-                <w:sz w:val="16"/>
-                <w:szCs w:val="16"/>
-              </w:rPr>
-              <w:t>UE signaling integrity and confidentiality</w:t>
+                <w:rFonts w:ascii="Arial" w:eastAsia="Arial" w:hAnsi="Arial" w:cs="Arial"/>
+                <w:sz w:val="16"/>
+                <w:szCs w:val="16"/>
+              </w:rPr>
+              <w:t xml:space="preserve">UE signaling </w:t>
+            </w:r>
+            <w:r>
+              <w:rPr>
+                <w:rFonts w:ascii="Arial" w:eastAsia="Arial" w:hAnsi="Arial" w:cs="Arial"/>
+                <w:sz w:val="16"/>
+                <w:szCs w:val="16"/>
+              </w:rPr>
+              <w:t xml:space="preserve">data </w:t>
+            </w:r>
+            <w:r>
+              <w:rPr>
+                <w:rFonts w:ascii="Arial" w:eastAsia="Arial" w:hAnsi="Arial" w:cs="Arial"/>
+                <w:sz w:val="16"/>
+                <w:szCs w:val="16"/>
+              </w:rPr>
+              <w:t>integrity and confidentiality</w:t>
             </w:r>
           </w:p>
         </w:tc>
@@ -2038,12 +2112,12 @@
     <w:p>
       <w:pPr>
         <w:rPr>
-          <w:rFonts w:ascii="Arial" w:hAnsi="Arial" w:eastAsia="Arial" w:cs="Arial"/>
-        </w:rPr>
-      </w:pPr>
-      <w:r>
-        <w:rPr>
-          <w:rFonts w:ascii="Arial" w:hAnsi="Arial" w:eastAsia="Arial" w:cs="Arial"/>
+          <w:rFonts w:ascii="Arial" w:eastAsia="Arial" w:hAnsi="Arial" w:cs="Arial"/>
+        </w:rPr>
+      </w:pPr>
+      <w:r>
+        <w:rPr>
+          <w:rFonts w:ascii="Arial" w:eastAsia="Arial" w:hAnsi="Arial" w:cs="Arial"/>
         </w:rPr>
         <w:t>Detection</w:t>
       </w:r>
@@ -2067,14 +2141,14 @@
           <w:p>
             <w:pPr>
               <w:rPr>
-                <w:rFonts w:ascii="Arial" w:hAnsi="Arial" w:eastAsia="Arial" w:cs="Arial"/>
+                <w:rFonts w:ascii="Arial" w:eastAsia="Arial" w:hAnsi="Arial" w:cs="Arial"/>
                 <w:sz w:val="22"/>
                 <w:szCs w:val="22"/>
               </w:rPr>
             </w:pPr>
             <w:r>
               <w:rPr>
-                <w:rFonts w:ascii="Arial" w:hAnsi="Arial" w:eastAsia="Arial" w:cs="Arial"/>
+                <w:rFonts w:ascii="Arial" w:eastAsia="Arial" w:hAnsi="Arial" w:cs="Arial"/>
                 <w:b/>
                 <w:bCs/>
                 <w:sz w:val="22"/>
@@ -2091,14 +2165,14 @@
           <w:p>
             <w:pPr>
               <w:rPr>
-                <w:rFonts w:ascii="Arial" w:hAnsi="Arial" w:eastAsia="Arial" w:cs="Arial"/>
+                <w:rFonts w:ascii="Arial" w:eastAsia="Arial" w:hAnsi="Arial" w:cs="Arial"/>
                 <w:sz w:val="22"/>
                 <w:szCs w:val="22"/>
               </w:rPr>
             </w:pPr>
             <w:r>
               <w:rPr>
-                <w:rFonts w:ascii="Arial" w:hAnsi="Arial" w:eastAsia="Arial" w:cs="Arial"/>
+                <w:rFonts w:ascii="Arial" w:eastAsia="Arial" w:hAnsi="Arial" w:cs="Arial"/>
                 <w:b/>
                 <w:bCs/>
                 <w:sz w:val="22"/>
@@ -2108,7 +2182,7 @@
             </w:r>
             <w:r>
               <w:rPr>
-                <w:rFonts w:ascii="Arial" w:hAnsi="Arial" w:eastAsia="Arial" w:cs="Arial"/>
+                <w:rFonts w:ascii="Arial" w:eastAsia="Arial" w:hAnsi="Arial" w:cs="Arial"/>
                 <w:sz w:val="22"/>
                 <w:szCs w:val="22"/>
               </w:rPr>
@@ -2132,7 +2206,7 @@
             </w:pPr>
             <w:r>
               <w:rPr>
-                <w:rFonts w:ascii="Arial" w:hAnsi="Arial" w:eastAsia="Arial" w:cs="Arial"/>
+                <w:rFonts w:ascii="Arial" w:eastAsia="Arial" w:hAnsi="Arial" w:cs="Arial"/>
                 <w:sz w:val="16"/>
                 <w:szCs w:val="16"/>
               </w:rPr>
@@ -2147,14 +2221,14 @@
           <w:p>
             <w:pPr>
               <w:rPr>
-                <w:rFonts w:ascii="Arial" w:hAnsi="Arial" w:eastAsia="Arial" w:cs="Arial"/>
+                <w:rFonts w:ascii="Arial" w:eastAsia="Arial" w:hAnsi="Arial" w:cs="Arial"/>
                 <w:sz w:val="16"/>
                 <w:szCs w:val="16"/>
               </w:rPr>
             </w:pPr>
             <w:r>
               <w:rPr>
-                <w:rFonts w:ascii="Arial" w:hAnsi="Arial" w:eastAsia="Arial" w:cs="Arial"/>
+                <w:rFonts w:ascii="Arial" w:eastAsia="Arial" w:hAnsi="Arial" w:cs="Arial"/>
                 <w:sz w:val="16"/>
                 <w:szCs w:val="16"/>
               </w:rPr>
@@ -2175,14 +2249,14 @@
             <w:pPr>
               <w:spacing w:line="259" w:lineRule="auto"/>
               <w:rPr>
-                <w:rFonts w:ascii="Arial" w:hAnsi="Arial" w:eastAsia="Arial" w:cs="Arial"/>
+                <w:rFonts w:ascii="Arial" w:eastAsia="Arial" w:hAnsi="Arial" w:cs="Arial"/>
                 <w:sz w:val="16"/>
                 <w:szCs w:val="16"/>
               </w:rPr>
             </w:pPr>
             <w:r>
               <w:rPr>
-                <w:rFonts w:ascii="Arial" w:hAnsi="Arial" w:eastAsia="Arial" w:cs="Arial"/>
+                <w:rFonts w:ascii="Arial" w:eastAsia="Arial" w:hAnsi="Arial" w:cs="Arial"/>
                 <w:sz w:val="16"/>
                 <w:szCs w:val="16"/>
               </w:rPr>
@@ -2197,14 +2271,14 @@
           <w:p>
             <w:pPr>
               <w:rPr>
-                <w:rFonts w:ascii="Arial" w:hAnsi="Arial" w:eastAsia="Arial" w:cs="Arial"/>
+                <w:rFonts w:ascii="Arial" w:eastAsia="Arial" w:hAnsi="Arial" w:cs="Arial"/>
                 <w:sz w:val="16"/>
                 <w:szCs w:val="16"/>
               </w:rPr>
             </w:pPr>
             <w:r>
               <w:rPr>
-                <w:rFonts w:ascii="Arial" w:hAnsi="Arial" w:eastAsia="Arial" w:cs="Arial"/>
+                <w:rFonts w:ascii="Arial" w:eastAsia="Arial" w:hAnsi="Arial" w:cs="Arial"/>
                 <w:sz w:val="16"/>
                 <w:szCs w:val="16"/>
               </w:rPr>
@@ -2212,7 +2286,7 @@
             </w:r>
             <w:r>
               <w:rPr>
-                <w:rFonts w:ascii="Arial" w:hAnsi="Arial" w:eastAsia="Arial" w:cs="Arial"/>
+                <w:rFonts w:ascii="Arial" w:eastAsia="Arial" w:hAnsi="Arial" w:cs="Arial"/>
                 <w:sz w:val="16"/>
                 <w:szCs w:val="16"/>
               </w:rPr>
@@ -2220,7 +2294,7 @@
             </w:r>
             <w:r>
               <w:rPr>
-                <w:rFonts w:ascii="Arial" w:hAnsi="Arial" w:eastAsia="Arial" w:cs="Arial"/>
+                <w:rFonts w:ascii="Arial" w:eastAsia="Arial" w:hAnsi="Arial" w:cs="Arial"/>
                 <w:sz w:val="16"/>
                 <w:szCs w:val="16"/>
               </w:rPr>
@@ -2228,7 +2302,7 @@
             </w:r>
             <w:r>
               <w:rPr>
-                <w:rFonts w:ascii="Arial" w:hAnsi="Arial" w:eastAsia="Arial" w:cs="Arial"/>
+                <w:rFonts w:ascii="Arial" w:eastAsia="Arial" w:hAnsi="Arial" w:cs="Arial"/>
                 <w:sz w:val="16"/>
                 <w:szCs w:val="16"/>
               </w:rPr>
@@ -2249,14 +2323,14 @@
             <w:pPr>
               <w:spacing w:line="259" w:lineRule="auto"/>
               <w:rPr>
-                <w:rFonts w:ascii="Arial" w:hAnsi="Arial" w:eastAsia="Arial" w:cs="Arial"/>
+                <w:rFonts w:ascii="Arial" w:eastAsia="Arial" w:hAnsi="Arial" w:cs="Arial"/>
                 <w:sz w:val="16"/>
                 <w:szCs w:val="16"/>
               </w:rPr>
             </w:pPr>
             <w:r>
               <w:rPr>
-                <w:rFonts w:ascii="Arial" w:hAnsi="Arial" w:eastAsia="Arial" w:cs="Arial"/>
+                <w:rFonts w:ascii="Arial" w:eastAsia="Arial" w:hAnsi="Arial" w:cs="Arial"/>
                 <w:sz w:val="16"/>
                 <w:szCs w:val="16"/>
               </w:rPr>
@@ -2271,14 +2345,14 @@
           <w:p>
             <w:pPr>
               <w:rPr>
-                <w:rFonts w:ascii="Arial" w:hAnsi="Arial" w:eastAsia="Arial" w:cs="Arial"/>
+                <w:rFonts w:ascii="Arial" w:eastAsia="Arial" w:hAnsi="Arial" w:cs="Arial"/>
                 <w:sz w:val="16"/>
                 <w:szCs w:val="16"/>
               </w:rPr>
             </w:pPr>
             <w:r>
               <w:rPr>
-                <w:rFonts w:ascii="Arial" w:hAnsi="Arial" w:eastAsia="Arial" w:cs="Arial"/>
+                <w:rFonts w:ascii="Arial" w:eastAsia="Arial" w:hAnsi="Arial" w:cs="Arial"/>
                 <w:sz w:val="16"/>
                 <w:szCs w:val="16"/>
               </w:rPr>
@@ -2286,7 +2360,7 @@
             </w:r>
             <w:r>
               <w:rPr>
-                <w:rFonts w:ascii="Arial" w:hAnsi="Arial" w:eastAsia="Arial" w:cs="Arial"/>
+                <w:rFonts w:ascii="Arial" w:eastAsia="Arial" w:hAnsi="Arial" w:cs="Arial"/>
                 <w:sz w:val="16"/>
                 <w:szCs w:val="16"/>
               </w:rPr>
@@ -2301,7 +2375,7 @@
         <w:pStyle w:val="paragraph"/>
         <w:spacing w:before="0" w:beforeAutospacing="0" w:after="0" w:afterAutospacing="0"/>
         <w:rPr>
-          <w:rFonts w:ascii="Arial" w:hAnsi="Arial" w:eastAsia="Arial" w:cs="Arial"/>
+          <w:rFonts w:ascii="Arial" w:eastAsia="Arial" w:hAnsi="Arial" w:cs="Arial"/>
           <w:sz w:val="22"/>
           <w:szCs w:val="22"/>
         </w:rPr>
@@ -2310,12 +2384,12 @@
     <w:p>
       <w:pPr>
         <w:rPr>
-          <w:rFonts w:ascii="Arial" w:hAnsi="Arial" w:eastAsia="Arial" w:cs="Arial"/>
-        </w:rPr>
-      </w:pPr>
-      <w:r>
-        <w:rPr>
-          <w:rFonts w:ascii="Arial" w:hAnsi="Arial" w:eastAsia="Arial" w:cs="Arial"/>
+          <w:rFonts w:ascii="Arial" w:eastAsia="Arial" w:hAnsi="Arial" w:cs="Arial"/>
+        </w:rPr>
+      </w:pPr>
+      <w:r>
+        <w:rPr>
+          <w:rFonts w:ascii="Arial" w:eastAsia="Arial" w:hAnsi="Arial" w:cs="Arial"/>
         </w:rPr>
         <w:t>Post-Conditions</w:t>
       </w:r>
@@ -2339,14 +2413,14 @@
           <w:p>
             <w:pPr>
               <w:rPr>
-                <w:rFonts w:ascii="Arial" w:hAnsi="Arial" w:eastAsia="Arial" w:cs="Arial"/>
+                <w:rFonts w:ascii="Arial" w:eastAsia="Arial" w:hAnsi="Arial" w:cs="Arial"/>
                 <w:sz w:val="22"/>
                 <w:szCs w:val="22"/>
               </w:rPr>
             </w:pPr>
             <w:r>
               <w:rPr>
-                <w:rFonts w:ascii="Arial" w:hAnsi="Arial" w:eastAsia="Arial" w:cs="Arial"/>
+                <w:rFonts w:ascii="Arial" w:eastAsia="Arial" w:hAnsi="Arial" w:cs="Arial"/>
                 <w:b/>
                 <w:bCs/>
                 <w:sz w:val="22"/>
@@ -2363,14 +2437,14 @@
           <w:p>
             <w:pPr>
               <w:rPr>
-                <w:rFonts w:ascii="Arial" w:hAnsi="Arial" w:eastAsia="Arial" w:cs="Arial"/>
+                <w:rFonts w:ascii="Arial" w:eastAsia="Arial" w:hAnsi="Arial" w:cs="Arial"/>
                 <w:sz w:val="22"/>
                 <w:szCs w:val="22"/>
               </w:rPr>
             </w:pPr>
             <w:r>
               <w:rPr>
-                <w:rFonts w:ascii="Arial" w:hAnsi="Arial" w:eastAsia="Arial" w:cs="Arial"/>
+                <w:rFonts w:ascii="Arial" w:eastAsia="Arial" w:hAnsi="Arial" w:cs="Arial"/>
                 <w:b/>
                 <w:bCs/>
                 <w:sz w:val="22"/>
@@ -2380,7 +2454,7 @@
             </w:r>
             <w:r>
               <w:rPr>
-                <w:rFonts w:ascii="Arial" w:hAnsi="Arial" w:eastAsia="Arial" w:cs="Arial"/>
+                <w:rFonts w:ascii="Arial" w:eastAsia="Arial" w:hAnsi="Arial" w:cs="Arial"/>
                 <w:sz w:val="22"/>
                 <w:szCs w:val="22"/>
               </w:rPr>
@@ -2404,7 +2478,7 @@
             </w:pPr>
             <w:r>
               <w:rPr>
-                <w:rFonts w:ascii="Arial" w:hAnsi="Arial" w:eastAsia="Arial" w:cs="Arial"/>
+                <w:rFonts w:ascii="Arial" w:eastAsia="Arial" w:hAnsi="Arial" w:cs="Arial"/>
                 <w:sz w:val="16"/>
                 <w:szCs w:val="16"/>
               </w:rPr>
@@ -2419,14 +2493,14 @@
           <w:p>
             <w:pPr>
               <w:rPr>
-                <w:rFonts w:ascii="Arial" w:hAnsi="Arial" w:eastAsia="Arial" w:cs="Arial"/>
+                <w:rFonts w:ascii="Arial" w:eastAsia="Arial" w:hAnsi="Arial" w:cs="Arial"/>
                 <w:sz w:val="16"/>
                 <w:szCs w:val="16"/>
               </w:rPr>
             </w:pPr>
             <w:r>
               <w:rPr>
-                <w:rFonts w:ascii="Arial" w:hAnsi="Arial" w:eastAsia="Arial" w:cs="Arial"/>
+                <w:rFonts w:ascii="Arial" w:eastAsia="Arial" w:hAnsi="Arial" w:cs="Arial"/>
                 <w:sz w:val="16"/>
                 <w:szCs w:val="16"/>
               </w:rPr>
@@ -2434,7 +2508,7 @@
             </w:r>
             <w:r>
               <w:rPr>
-                <w:rFonts w:ascii="Arial" w:hAnsi="Arial" w:eastAsia="Arial" w:cs="Arial"/>
+                <w:rFonts w:ascii="Arial" w:eastAsia="Arial" w:hAnsi="Arial" w:cs="Arial"/>
                 <w:sz w:val="16"/>
                 <w:szCs w:val="16"/>
               </w:rPr>
@@ -2442,7 +2516,7 @@
             </w:r>
             <w:r>
               <w:rPr>
-                <w:rFonts w:ascii="Arial" w:hAnsi="Arial" w:eastAsia="Arial" w:cs="Arial"/>
+                <w:rFonts w:ascii="Arial" w:eastAsia="Arial" w:hAnsi="Arial" w:cs="Arial"/>
                 <w:sz w:val="16"/>
                 <w:szCs w:val="16"/>
               </w:rPr>
@@ -2450,7 +2524,7 @@
             </w:r>
             <w:r>
               <w:rPr>
-                <w:rFonts w:ascii="Arial" w:hAnsi="Arial" w:eastAsia="Arial" w:cs="Arial"/>
+                <w:rFonts w:ascii="Arial" w:eastAsia="Arial" w:hAnsi="Arial" w:cs="Arial"/>
                 <w:sz w:val="16"/>
                 <w:szCs w:val="16"/>
               </w:rPr>
@@ -2458,29 +2532,11 @@
             </w:r>
             <w:r>
               <w:rPr>
-                <w:rFonts w:ascii="Arial" w:hAnsi="Arial" w:eastAsia="Arial" w:cs="Arial"/>
-                <w:sz w:val="16"/>
-                <w:szCs w:val="16"/>
-              </w:rPr>
-              <w:t>y the technique (</w:t>
-            </w:r>
-            <w:proofErr w:type="gramStart"/>
-            <w:r>
-              <w:rPr>
-                <w:rFonts w:ascii="Arial" w:hAnsi="Arial" w:eastAsia="Arial" w:cs="Arial"/>
-                <w:sz w:val="16"/>
-                <w:szCs w:val="16"/>
-              </w:rPr>
-              <w:t>e.g.</w:t>
-            </w:r>
-            <w:proofErr w:type="gramEnd"/>
-            <w:r>
-              <w:rPr>
-                <w:rFonts w:ascii="Arial" w:hAnsi="Arial" w:eastAsia="Arial" w:cs="Arial"/>
-                <w:sz w:val="16"/>
-                <w:szCs w:val="16"/>
-              </w:rPr>
-              <w:t xml:space="preserve"> escape from container gives control of the host)</w:t>
+                <w:rFonts w:ascii="Arial" w:eastAsia="Arial" w:hAnsi="Arial" w:cs="Arial"/>
+                <w:sz w:val="16"/>
+                <w:szCs w:val="16"/>
+              </w:rPr>
+              <w:t>y the technique (e.g. escape from container gives control of the host)</w:t>
             </w:r>
           </w:p>
         </w:tc>
@@ -2494,14 +2550,14 @@
             <w:pPr>
               <w:spacing w:line="259" w:lineRule="auto"/>
               <w:rPr>
-                <w:rFonts w:ascii="Arial" w:hAnsi="Arial" w:eastAsia="Arial" w:cs="Arial"/>
+                <w:rFonts w:ascii="Arial" w:eastAsia="Arial" w:hAnsi="Arial" w:cs="Arial"/>
                 <w:sz w:val="16"/>
                 <w:szCs w:val="16"/>
               </w:rPr>
             </w:pPr>
             <w:r>
               <w:rPr>
-                <w:rFonts w:ascii="Arial" w:hAnsi="Arial" w:eastAsia="Arial" w:cs="Arial"/>
+                <w:rFonts w:ascii="Arial" w:eastAsia="Arial" w:hAnsi="Arial" w:cs="Arial"/>
                 <w:sz w:val="16"/>
                 <w:szCs w:val="16"/>
               </w:rPr>
@@ -2509,7 +2565,7 @@
             </w:r>
             <w:r>
               <w:rPr>
-                <w:rFonts w:ascii="Arial" w:hAnsi="Arial" w:eastAsia="Arial" w:cs="Arial"/>
+                <w:rFonts w:ascii="Arial" w:eastAsia="Arial" w:hAnsi="Arial" w:cs="Arial"/>
                 <w:sz w:val="16"/>
                 <w:szCs w:val="16"/>
               </w:rPr>
@@ -2517,7 +2573,7 @@
             </w:r>
             <w:r>
               <w:rPr>
-                <w:rFonts w:ascii="Arial" w:hAnsi="Arial" w:eastAsia="Arial" w:cs="Arial"/>
+                <w:rFonts w:ascii="Arial" w:eastAsia="Arial" w:hAnsi="Arial" w:cs="Arial"/>
                 <w:sz w:val="16"/>
                 <w:szCs w:val="16"/>
               </w:rPr>
@@ -2525,7 +2581,7 @@
             </w:r>
             <w:r>
               <w:rPr>
-                <w:rFonts w:ascii="Arial" w:hAnsi="Arial" w:eastAsia="Arial" w:cs="Arial"/>
+                <w:rFonts w:ascii="Arial" w:eastAsia="Arial" w:hAnsi="Arial" w:cs="Arial"/>
                 <w:sz w:val="16"/>
                 <w:szCs w:val="16"/>
               </w:rPr>
@@ -2533,16 +2589,15 @@
             </w:r>
             <w:r>
               <w:rPr>
-                <w:rFonts w:ascii="Arial" w:hAnsi="Arial" w:eastAsia="Arial" w:cs="Arial"/>
+                <w:rFonts w:ascii="Arial" w:eastAsia="Arial" w:hAnsi="Arial" w:cs="Arial"/>
                 <w:sz w:val="16"/>
                 <w:szCs w:val="16"/>
               </w:rPr>
               <w:t xml:space="preserve">modified by </w:t>
             </w:r>
-            <w:proofErr w:type="spellStart"/>
-            <w:r>
-              <w:rPr>
-                <w:rFonts w:ascii="Arial" w:hAnsi="Arial" w:eastAsia="Arial" w:cs="Arial"/>
+            <w:r>
+              <w:rPr>
+                <w:rFonts w:ascii="Arial" w:eastAsia="Arial" w:hAnsi="Arial" w:cs="Arial"/>
                 <w:sz w:val="16"/>
                 <w:szCs w:val="16"/>
               </w:rPr>
@@ -2550,20 +2605,11 @@
             </w:r>
             <w:r>
               <w:rPr>
-                <w:rFonts w:ascii="Arial" w:hAnsi="Arial" w:eastAsia="Arial" w:cs="Arial"/>
-                <w:sz w:val="16"/>
-                <w:szCs w:val="16"/>
-              </w:rPr>
-              <w:t>iTM</w:t>
-            </w:r>
-            <w:proofErr w:type="spellEnd"/>
-            <w:r>
-              <w:rPr>
-                <w:rFonts w:ascii="Arial" w:hAnsi="Arial" w:eastAsia="Arial" w:cs="Arial"/>
-                <w:sz w:val="16"/>
-                <w:szCs w:val="16"/>
-              </w:rPr>
-              <w:t xml:space="preserve"> attack</w:t>
+                <w:rFonts w:ascii="Arial" w:eastAsia="Arial" w:hAnsi="Arial" w:cs="Arial"/>
+                <w:sz w:val="16"/>
+                <w:szCs w:val="16"/>
+              </w:rPr>
+              <w:t>iTM attack</w:t>
             </w:r>
           </w:p>
         </w:tc>
@@ -2574,14 +2620,14 @@
           <w:p>
             <w:pPr>
               <w:rPr>
-                <w:rFonts w:ascii="Arial" w:hAnsi="Arial" w:eastAsia="Arial" w:cs="Arial"/>
+                <w:rFonts w:ascii="Arial" w:eastAsia="Arial" w:hAnsi="Arial" w:cs="Arial"/>
                 <w:sz w:val="16"/>
                 <w:szCs w:val="16"/>
               </w:rPr>
             </w:pPr>
             <w:r>
               <w:rPr>
-                <w:rFonts w:ascii="Arial" w:hAnsi="Arial" w:eastAsia="Arial" w:cs="Arial"/>
+                <w:rFonts w:ascii="Arial" w:eastAsia="Arial" w:hAnsi="Arial" w:cs="Arial"/>
                 <w:sz w:val="16"/>
                 <w:szCs w:val="16"/>
               </w:rPr>
@@ -2589,7 +2635,7 @@
             </w:r>
             <w:r>
               <w:rPr>
-                <w:rFonts w:ascii="Arial" w:hAnsi="Arial" w:eastAsia="Arial" w:cs="Arial"/>
+                <w:rFonts w:ascii="Arial" w:eastAsia="Arial" w:hAnsi="Arial" w:cs="Arial"/>
                 <w:sz w:val="16"/>
                 <w:szCs w:val="16"/>
               </w:rPr>
@@ -2597,7 +2643,7 @@
             </w:r>
             <w:r>
               <w:rPr>
-                <w:rFonts w:ascii="Arial" w:hAnsi="Arial" w:eastAsia="Arial" w:cs="Arial"/>
+                <w:rFonts w:ascii="Arial" w:eastAsia="Arial" w:hAnsi="Arial" w:cs="Arial"/>
                 <w:sz w:val="16"/>
                 <w:szCs w:val="16"/>
               </w:rPr>
@@ -2612,7 +2658,7 @@
         <w:pStyle w:val="paragraph"/>
         <w:spacing w:before="0" w:beforeAutospacing="0" w:after="0" w:afterAutospacing="0"/>
         <w:rPr>
-          <w:rFonts w:ascii="Arial" w:hAnsi="Arial" w:eastAsia="Arial" w:cs="Arial"/>
+          <w:rFonts w:ascii="Arial" w:eastAsia="Arial" w:hAnsi="Arial" w:cs="Arial"/>
           <w:sz w:val="22"/>
           <w:szCs w:val="22"/>
         </w:rPr>
@@ -2621,12 +2667,12 @@
     <w:p>
       <w:pPr>
         <w:rPr>
-          <w:rFonts w:ascii="Arial" w:hAnsi="Arial" w:eastAsia="Arial" w:cs="Arial"/>
-        </w:rPr>
-      </w:pPr>
-      <w:r>
-        <w:rPr>
-          <w:rFonts w:ascii="Arial" w:hAnsi="Arial" w:eastAsia="Arial" w:cs="Arial"/>
+          <w:rFonts w:ascii="Arial" w:eastAsia="Arial" w:hAnsi="Arial" w:cs="Arial"/>
+        </w:rPr>
+      </w:pPr>
+      <w:r>
+        <w:rPr>
+          <w:rFonts w:ascii="Arial" w:eastAsia="Arial" w:hAnsi="Arial" w:cs="Arial"/>
         </w:rPr>
         <w:t>References</w:t>
       </w:r>
@@ -2704,14 +2750,14 @@
           <w:p>
             <w:pPr>
               <w:rPr>
-                <w:rFonts w:ascii="Arial" w:hAnsi="Arial" w:eastAsia="Arial" w:cs="Arial"/>
+                <w:rFonts w:ascii="Arial" w:eastAsia="Arial" w:hAnsi="Arial" w:cs="Arial"/>
                 <w:sz w:val="16"/>
                 <w:szCs w:val="16"/>
               </w:rPr>
             </w:pPr>
             <w:r>
               <w:rPr>
-                <w:rFonts w:ascii="Arial" w:hAnsi="Arial" w:eastAsia="Arial" w:cs="Arial"/>
+                <w:rFonts w:ascii="Arial" w:eastAsia="Arial" w:hAnsi="Arial" w:cs="Arial"/>
                 <w:sz w:val="16"/>
                 <w:szCs w:val="16"/>
               </w:rPr>
@@ -2719,7 +2765,7 @@
             </w:r>
             <w:r>
               <w:rPr>
-                <w:rFonts w:ascii="Arial" w:hAnsi="Arial" w:eastAsia="Arial" w:cs="Arial"/>
+                <w:rFonts w:ascii="Arial" w:eastAsia="Arial" w:hAnsi="Arial" w:cs="Arial"/>
                 <w:sz w:val="16"/>
                 <w:szCs w:val="16"/>
               </w:rPr>
@@ -2727,7 +2773,7 @@
             </w:r>
             <w:r>
               <w:rPr>
-                <w:rFonts w:ascii="Arial" w:hAnsi="Arial" w:eastAsia="Arial" w:cs="Arial"/>
+                <w:rFonts w:ascii="Arial" w:eastAsia="Arial" w:hAnsi="Arial" w:cs="Arial"/>
                 <w:sz w:val="16"/>
                 <w:szCs w:val="16"/>
               </w:rPr>
@@ -2735,7 +2781,7 @@
             </w:r>
             <w:r>
               <w:rPr>
-                <w:rFonts w:ascii="Arial" w:hAnsi="Arial" w:eastAsia="Arial" w:cs="Arial"/>
+                <w:rFonts w:ascii="Arial" w:eastAsia="Arial" w:hAnsi="Arial" w:cs="Arial"/>
                 <w:sz w:val="16"/>
                 <w:szCs w:val="16"/>
               </w:rPr>
@@ -2743,7 +2789,7 @@
             </w:r>
             <w:r>
               <w:rPr>
-                <w:rFonts w:ascii="Arial" w:hAnsi="Arial" w:eastAsia="Arial" w:cs="Arial"/>
+                <w:rFonts w:ascii="Arial" w:eastAsia="Arial" w:hAnsi="Arial" w:cs="Arial"/>
                 <w:sz w:val="16"/>
                 <w:szCs w:val="16"/>
               </w:rPr>
@@ -2751,7 +2797,7 @@
             </w:r>
             <w:r>
               <w:rPr>
-                <w:rFonts w:ascii="Arial" w:hAnsi="Arial" w:eastAsia="Arial" w:cs="Arial"/>
+                <w:rFonts w:ascii="Arial" w:eastAsia="Arial" w:hAnsi="Arial" w:cs="Arial"/>
                 <w:sz w:val="16"/>
                 <w:szCs w:val="16"/>
               </w:rPr>
@@ -2798,14 +2844,14 @@
           <w:p>
             <w:pPr>
               <w:rPr>
-                <w:rFonts w:ascii="Arial" w:hAnsi="Arial" w:eastAsia="Arial" w:cs="Arial"/>
+                <w:rFonts w:ascii="Arial" w:eastAsia="Arial" w:hAnsi="Arial" w:cs="Arial"/>
                 <w:sz w:val="16"/>
                 <w:szCs w:val="16"/>
               </w:rPr>
             </w:pPr>
             <w:r>
               <w:rPr>
-                <w:rFonts w:ascii="Arial" w:hAnsi="Arial" w:eastAsia="Arial" w:cs="Arial"/>
+                <w:rFonts w:ascii="Arial" w:eastAsia="Arial" w:hAnsi="Arial" w:cs="Arial"/>
                 <w:sz w:val="16"/>
                 <w:szCs w:val="16"/>
               </w:rPr>
@@ -2813,7 +2859,7 @@
             </w:r>
             <w:r>
               <w:rPr>
-                <w:rFonts w:ascii="Arial" w:hAnsi="Arial" w:eastAsia="Arial" w:cs="Arial"/>
+                <w:rFonts w:ascii="Arial" w:eastAsia="Arial" w:hAnsi="Arial" w:cs="Arial"/>
                 <w:sz w:val="16"/>
                 <w:szCs w:val="16"/>
               </w:rPr>
@@ -2821,7 +2867,7 @@
             </w:r>
             <w:r>
               <w:rPr>
-                <w:rFonts w:ascii="Arial" w:hAnsi="Arial" w:eastAsia="Arial" w:cs="Arial"/>
+                <w:rFonts w:ascii="Arial" w:eastAsia="Arial" w:hAnsi="Arial" w:cs="Arial"/>
                 <w:sz w:val="16"/>
                 <w:szCs w:val="16"/>
               </w:rPr>
@@ -2829,7 +2875,7 @@
             </w:r>
             <w:r>
               <w:rPr>
-                <w:rFonts w:ascii="Arial" w:hAnsi="Arial" w:eastAsia="Arial" w:cs="Arial"/>
+                <w:rFonts w:ascii="Arial" w:eastAsia="Arial" w:hAnsi="Arial" w:cs="Arial"/>
                 <w:sz w:val="16"/>
                 <w:szCs w:val="16"/>
               </w:rPr>
@@ -2837,7 +2883,7 @@
             </w:r>
             <w:r>
               <w:rPr>
-                <w:rFonts w:ascii="Arial" w:hAnsi="Arial" w:eastAsia="Arial" w:cs="Arial"/>
+                <w:rFonts w:ascii="Arial" w:eastAsia="Arial" w:hAnsi="Arial" w:cs="Arial"/>
                 <w:sz w:val="16"/>
                 <w:szCs w:val="16"/>
               </w:rPr>
@@ -2880,19 +2926,19 @@
     <w:p>
       <w:pPr>
         <w:rPr>
-          <w:rFonts w:ascii="Arial" w:hAnsi="Arial" w:eastAsia="Arial" w:cs="Arial"/>
-        </w:rPr>
-      </w:pPr>
-      <w:r>
-        <w:rPr>
-          <w:rFonts w:ascii="Arial" w:hAnsi="Arial" w:eastAsia="Arial" w:cs="Arial"/>
+          <w:rFonts w:ascii="Arial" w:eastAsia="Arial" w:hAnsi="Arial" w:cs="Arial"/>
+        </w:rPr>
+      </w:pPr>
+      <w:r>
+        <w:rPr>
+          <w:rFonts w:ascii="Arial" w:eastAsia="Arial" w:hAnsi="Arial" w:cs="Arial"/>
         </w:rPr>
         <w:t xml:space="preserve"> </w:t>
       </w:r>
     </w:p>
     <w:sectPr>
       <w:footerReference w:type="default" r:id="rId14"/>
-      <w:pgSz w:w="12240" w:h="15840" w:orient="portrait"/>
+      <w:pgSz w:w="12240" w:h="15840"/>
       <w:pgMar w:top="1440" w:right="1440" w:bottom="1440" w:left="1440" w:header="720" w:footer="720" w:gutter="0"/>
       <w:cols w:space="720"/>
       <w:docGrid w:linePitch="360"/>
@@ -2903,7 +2949,7 @@
 
 <file path=word/comments.xml><?xml version="1.0" encoding="utf-8"?>
 <w:comments xmlns:wpc="http://schemas.microsoft.com/office/word/2010/wordprocessingCanvas" xmlns:cx="http://schemas.microsoft.com/office/drawing/2014/chartex" xmlns:cx1="http://schemas.microsoft.com/office/drawing/2015/9/8/chartex" xmlns:cx2="http://schemas.microsoft.com/office/drawing/2015/10/21/chartex" xmlns:cx3="http://schemas.microsoft.com/office/drawing/2016/5/9/chartex" xmlns:cx4="http://schemas.microsoft.com/office/drawing/2016/5/10/chartex" xmlns:cx5="http://schemas.microsoft.com/office/drawing/2016/5/11/chartex" xmlns:cx6="http://schemas.microsoft.com/office/drawing/2016/5/12/chartex" xmlns:cx7="http://schemas.microsoft.com/office/drawing/2016/5/13/chartex" xmlns:cx8="http://schemas.microsoft.com/office/drawing/2016/5/14/chartex" xmlns:mc="http://schemas.openxmlformats.org/markup-compatibility/2006" xmlns:aink="http://schemas.microsoft.com/office/drawing/2016/ink" xmlns:am3d="http://schemas.microsoft.com/office/drawing/2017/model3d" xmlns:o="urn:schemas-microsoft-com:office:office" xmlns:oel="http://schemas.microsoft.com/office/2019/extlst" xmlns:r="http://schemas.openxmlformats.org/officeDocument/2006/relationships" xmlns:m="http://schemas.openxmlformats.org/officeDocument/2006/math" xmlns:v="urn:schemas-microsoft-com:vml" xmlns:wp14="http://schemas.microsoft.com/office/word/2010/wordprocessingDrawing" xmlns:wp="http://schemas.openxmlformats.org/drawingml/2006/wordprocessingDrawing" xmlns:w10="urn:schemas-microsoft-com:office:word" xmlns:w="http://schemas.openxmlformats.org/wordprocessingml/2006/main" xmlns:w14="http://schemas.microsoft.com/office/word/2010/wordml" xmlns:w15="http://schemas.microsoft.com/office/word/2012/wordml" xmlns:w16cex="http://schemas.microsoft.com/office/word/2018/wordml/cex" xmlns:w16cid="http://schemas.microsoft.com/office/word/2016/wordml/cid" xmlns:w16="http://schemas.microsoft.com/office/word/2018/wordml" xmlns:w16sdtdh="http://schemas.microsoft.com/office/word/2020/wordml/sdtdatahash" xmlns:w16se="http://schemas.microsoft.com/office/word/2015/wordml/symex" xmlns:wpg="http://schemas.microsoft.com/office/word/2010/wordprocessingGroup" xmlns:wpi="http://schemas.microsoft.com/office/word/2010/wordprocessingInk" xmlns:wne="http://schemas.microsoft.com/office/word/2006/wordml" xmlns:wps="http://schemas.microsoft.com/office/word/2010/wordprocessingShape" mc:Ignorable="w14 w15 w16se w16cid w16 w16cex w16sdtdh wp14">
-  <w:comment w:initials="DSD" w:author="Dr. Surajit Dey" w:date="2022-08-08T17:33:00Z" w:id="0">
+  <w:comment w:id="0" w:author="Dr. Surajit Dey" w:date="2022-08-08T17:33:00Z" w:initials="DSD">
     <w:p>
       <w:pPr>
         <w:pStyle w:val="CommentText"/>
@@ -2920,11 +2966,11 @@
       <w:r>
         <w:instrText xml:space="preserve"> HYPERLINK "mailto:mvanderveen@mitre.org" </w:instrText>
       </w:r>
-      <w:bookmarkStart w:name="_@_03E1077A6D574D4BA4CDC3C193B789B2Z" w:id="3"/>
+      <w:bookmarkStart w:id="4" w:name="_@_03E1077A6D574D4BA4CDC3C193B789B2Z"/>
       <w:r>
         <w:fldChar w:fldCharType="separate"/>
       </w:r>
-      <w:bookmarkEnd w:id="3"/>
+      <w:bookmarkEnd w:id="4"/>
       <w:r>
         <w:rPr>
           <w:rStyle w:val="Mention"/>
@@ -2940,7 +2986,7 @@
       </w:r>
     </w:p>
   </w:comment>
-  <w:comment w:initials="MV" w:author="M. Vanderveen" w:date="2022-08-08T19:42:00Z" w:id="1">
+  <w:comment w:id="1" w:author="M. Vanderveen" w:date="2022-08-08T19:42:00Z" w:initials="MV">
     <w:p>
       <w:pPr>
         <w:pStyle w:val="CommentText"/>
@@ -2956,7 +3002,7 @@
       </w:r>
     </w:p>
   </w:comment>
-  <w:comment w:initials="DSD" w:author="Dr. Surajit Dey" w:date="2022-08-09T09:12:00Z" w:id="2">
+  <w:comment w:id="2" w:author="Dr. Surajit Dey" w:date="2022-08-09T09:12:00Z" w:initials="DSD">
     <w:p>
       <w:pPr>
         <w:pStyle w:val="CommentText"/>
@@ -2972,7 +3018,7 @@
       </w:r>
     </w:p>
   </w:comment>
-  <w:comment w:initials="MV" w:author="M. Vanderveen" w:date="2022-07-19T15:23:00Z" w:id="4">
+  <w:comment w:id="3" w:author="Dr. Surajit Dey" w:date="2022-08-18T11:58:00Z" w:initials="DSD">
     <w:p>
       <w:pPr>
         <w:pStyle w:val="CommentText"/>
@@ -2987,29 +3033,66 @@
         <w:fldChar w:fldCharType="begin"/>
       </w:r>
       <w:r>
-        <w:instrText xml:space="preserve"> HYPERLINK "mailto:sdey@mitre.org" </w:instrText>
-      </w:r>
-      <w:bookmarkStart w:name="_@_F038890D92EB45E7B9A691926B66C826Z" w:id="6"/>
+        <w:instrText xml:space="preserve"> HYPERLINK "mailto:mvanderveen@mitre.org" </w:instrText>
+      </w:r>
+      <w:bookmarkStart w:id="5" w:name="_@_97C57B6494E6477ABE04D625AAB1E3A0Z"/>
       <w:r>
         <w:fldChar w:fldCharType="separate"/>
       </w:r>
-      <w:bookmarkEnd w:id="6"/>
+      <w:bookmarkEnd w:id="5"/>
       <w:r>
         <w:rPr>
           <w:rStyle w:val="Mention"/>
           <w:noProof/>
         </w:rPr>
-        <w:t>@Dr. Surajit Dey</w:t>
+        <w:t>@Dr. Michaela Vanderveen</w:t>
       </w:r>
       <w:r>
         <w:fldChar w:fldCharType="end"/>
       </w:r>
       <w:r>
-        <w:t xml:space="preserve"> Do you think this is true? Doesn't 33.501 mandate IPSec or TLS on non-SBI? I think yes, but just wanted to double check. I think they also allow for physical security</w:t>
+        <w:t xml:space="preserve"> should we include N4 interface in this doc?</w:t>
       </w:r>
     </w:p>
   </w:comment>
-  <w:comment w:initials="DSD" w:author="Dr. Surajit Dey" w:date="2022-07-20T10:40:00Z" w:id="5">
+  <w:comment w:id="6" w:author="M. Vanderveen" w:date="2022-07-19T15:23:00Z" w:initials="MV">
+    <w:p>
+      <w:pPr>
+        <w:pStyle w:val="CommentText"/>
+      </w:pPr>
+      <w:r>
+        <w:rPr>
+          <w:rStyle w:val="CommentReference"/>
+        </w:rPr>
+        <w:annotationRef/>
+      </w:r>
+      <w:r>
+        <w:fldChar w:fldCharType="begin"/>
+      </w:r>
+      <w:r>
+        <w:instrText xml:space="preserve"> HYPERLINK "mailto:sdey@mitre.org" </w:instrText>
+      </w:r>
+      <w:bookmarkStart w:id="8" w:name="_@_F038890D92EB45E7B9A691926B66C826Z"/>
+      <w:r>
+        <w:fldChar w:fldCharType="separate"/>
+      </w:r>
+      <w:bookmarkEnd w:id="8"/>
+      <w:r>
+        <w:rPr>
+          <w:rStyle w:val="Mention"/>
+          <w:noProof/>
+        </w:rPr>
+        <w:t>@Dr. Surajit Dey</w:t>
+      </w:r>
+      <w:r>
+        <w:fldChar w:fldCharType="end"/>
+      </w:r>
+      <w:r>
+        <w:t xml:space="preserve"> Do you think this is true? Doesn't 33.501 mandate IPSec or TLS on non-SBI? I think yes, but just wanted to double check. I think they also allow for physical security</w:t>
+      </w:r>
+    </w:p>
+  </w:comment>
+  <w:comment w:id="7" w:author="Dr. Surajit Dey" w:date="2022-07-20T10:40:00Z" w:initials="DSD">
     <w:p>
       <w:pPr>
         <w:pStyle w:val="CommentText"/>
@@ -3033,6 +3116,7 @@
   <w15:commentEx w15:paraId="5B3D66D8" w15:done="0"/>
   <w15:commentEx w15:paraId="2356A118" w15:paraIdParent="5B3D66D8" w15:done="0"/>
   <w15:commentEx w15:paraId="6BB2872F" w15:paraIdParent="5B3D66D8" w15:done="0"/>
+  <w15:commentEx w15:paraId="3A9A0179" w15:paraIdParent="5B3D66D8" w15:done="0"/>
   <w15:commentEx w15:paraId="48E04ED7" w15:done="1"/>
   <w15:commentEx w15:paraId="6891F0C7" w15:paraIdParent="48E04ED7" w15:done="1"/>
 </w15:commentsEx>
@@ -3043,6 +3127,7 @@
   <w16cex:commentExtensible w16cex:durableId="269BC752" w16cex:dateUtc="2022-08-08T21:33:00Z"/>
   <w16cex:commentExtensible w16cex:durableId="269BE5B4" w16cex:dateUtc="2022-08-09T02:42:00Z"/>
   <w16cex:commentExtensible w16cex:durableId="269CA36D" w16cex:dateUtc="2022-08-09T13:12:00Z"/>
+  <w16cex:commentExtensible w16cex:durableId="26A8A7F6" w16cex:dateUtc="2022-08-18T15:58:00Z"/>
   <w16cex:commentExtensible w16cex:durableId="26814B0E" w16cex:dateUtc="2022-07-19T22:23:00Z"/>
   <w16cex:commentExtensible w16cex:durableId="26825A0D" w16cex:dateUtc="2022-07-20T14:40:00Z"/>
 </w16cex:commentsExtensible>
@@ -3053,6 +3138,7 @@
   <w16cid:commentId w16cid:paraId="5B3D66D8" w16cid:durableId="269BC752"/>
   <w16cid:commentId w16cid:paraId="2356A118" w16cid:durableId="269BE5B4"/>
   <w16cid:commentId w16cid:paraId="6BB2872F" w16cid:durableId="269CA36D"/>
+  <w16cid:commentId w16cid:paraId="3A9A0179" w16cid:durableId="26A8A7F6"/>
   <w16cid:commentId w16cid:paraId="48E04ED7" w16cid:durableId="26814B0E"/>
   <w16cid:commentId w16cid:paraId="6891F0C7" w16cid:durableId="26825A0D"/>
 </w16cid:commentsIds>
@@ -3247,7 +3333,7 @@
         <w:ind w:left="720" w:hanging="360"/>
       </w:pPr>
       <w:rPr>
-        <w:rFonts w:hint="default" w:ascii="Symbol" w:hAnsi="Symbol"/>
+        <w:rFonts w:ascii="Symbol" w:hAnsi="Symbol" w:hint="default"/>
         <w:sz w:val="20"/>
       </w:rPr>
     </w:lvl>
@@ -3263,7 +3349,7 @@
         <w:ind w:left="1440" w:hanging="360"/>
       </w:pPr>
       <w:rPr>
-        <w:rFonts w:hint="default" w:ascii="Symbol" w:hAnsi="Symbol"/>
+        <w:rFonts w:ascii="Symbol" w:hAnsi="Symbol" w:hint="default"/>
         <w:sz w:val="20"/>
       </w:rPr>
     </w:lvl>
@@ -3279,7 +3365,7 @@
         <w:ind w:left="2160" w:hanging="360"/>
       </w:pPr>
       <w:rPr>
-        <w:rFonts w:hint="default" w:ascii="Symbol" w:hAnsi="Symbol"/>
+        <w:rFonts w:ascii="Symbol" w:hAnsi="Symbol" w:hint="default"/>
         <w:sz w:val="20"/>
       </w:rPr>
     </w:lvl>
@@ -3295,7 +3381,7 @@
         <w:ind w:left="2880" w:hanging="360"/>
       </w:pPr>
       <w:rPr>
-        <w:rFonts w:hint="default" w:ascii="Symbol" w:hAnsi="Symbol"/>
+        <w:rFonts w:ascii="Symbol" w:hAnsi="Symbol" w:hint="default"/>
         <w:sz w:val="20"/>
       </w:rPr>
     </w:lvl>
@@ -3311,7 +3397,7 @@
         <w:ind w:left="3600" w:hanging="360"/>
       </w:pPr>
       <w:rPr>
-        <w:rFonts w:hint="default" w:ascii="Symbol" w:hAnsi="Symbol"/>
+        <w:rFonts w:ascii="Symbol" w:hAnsi="Symbol" w:hint="default"/>
         <w:sz w:val="20"/>
       </w:rPr>
     </w:lvl>
@@ -3327,7 +3413,7 @@
         <w:ind w:left="4320" w:hanging="360"/>
       </w:pPr>
       <w:rPr>
-        <w:rFonts w:hint="default" w:ascii="Symbol" w:hAnsi="Symbol"/>
+        <w:rFonts w:ascii="Symbol" w:hAnsi="Symbol" w:hint="default"/>
         <w:sz w:val="20"/>
       </w:rPr>
     </w:lvl>
@@ -3343,7 +3429,7 @@
         <w:ind w:left="5040" w:hanging="360"/>
       </w:pPr>
       <w:rPr>
-        <w:rFonts w:hint="default" w:ascii="Symbol" w:hAnsi="Symbol"/>
+        <w:rFonts w:ascii="Symbol" w:hAnsi="Symbol" w:hint="default"/>
         <w:sz w:val="20"/>
       </w:rPr>
     </w:lvl>
@@ -3359,7 +3445,7 @@
         <w:ind w:left="5760" w:hanging="360"/>
       </w:pPr>
       <w:rPr>
-        <w:rFonts w:hint="default" w:ascii="Symbol" w:hAnsi="Symbol"/>
+        <w:rFonts w:ascii="Symbol" w:hAnsi="Symbol" w:hint="default"/>
         <w:sz w:val="20"/>
       </w:rPr>
     </w:lvl>
@@ -3375,7 +3461,7 @@
         <w:ind w:left="6480" w:hanging="360"/>
       </w:pPr>
       <w:rPr>
-        <w:rFonts w:hint="default" w:ascii="Symbol" w:hAnsi="Symbol"/>
+        <w:rFonts w:ascii="Symbol" w:hAnsi="Symbol" w:hint="default"/>
         <w:sz w:val="20"/>
       </w:rPr>
     </w:lvl>
@@ -3393,7 +3479,7 @@
         <w:ind w:left="720" w:hanging="360"/>
       </w:pPr>
       <w:rPr>
-        <w:rFonts w:hint="default" w:ascii="Courier New" w:hAnsi="Courier New" w:cs="Courier New"/>
+        <w:rFonts w:ascii="Courier New" w:hAnsi="Courier New" w:cs="Courier New" w:hint="default"/>
       </w:rPr>
     </w:lvl>
     <w:lvl w:ilvl="1" w:tplc="04090003" w:tentative="1">
@@ -3405,7 +3491,7 @@
         <w:ind w:left="1440" w:hanging="360"/>
       </w:pPr>
       <w:rPr>
-        <w:rFonts w:hint="default" w:ascii="Courier New" w:hAnsi="Courier New" w:cs="Courier New"/>
+        <w:rFonts w:ascii="Courier New" w:hAnsi="Courier New" w:cs="Courier New" w:hint="default"/>
       </w:rPr>
     </w:lvl>
     <w:lvl w:ilvl="2" w:tplc="04090005" w:tentative="1">
@@ -3417,7 +3503,7 @@
         <w:ind w:left="2160" w:hanging="360"/>
       </w:pPr>
       <w:rPr>
-        <w:rFonts w:hint="default" w:ascii="Wingdings" w:hAnsi="Wingdings"/>
+        <w:rFonts w:ascii="Wingdings" w:hAnsi="Wingdings" w:hint="default"/>
       </w:rPr>
     </w:lvl>
     <w:lvl w:ilvl="3" w:tplc="04090001" w:tentative="1">
@@ -3429,7 +3515,7 @@
         <w:ind w:left="2880" w:hanging="360"/>
       </w:pPr>
       <w:rPr>
-        <w:rFonts w:hint="default" w:ascii="Symbol" w:hAnsi="Symbol"/>
+        <w:rFonts w:ascii="Symbol" w:hAnsi="Symbol" w:hint="default"/>
       </w:rPr>
     </w:lvl>
     <w:lvl w:ilvl="4" w:tplc="04090003" w:tentative="1">
@@ -3441,7 +3527,7 @@
         <w:ind w:left="3600" w:hanging="360"/>
       </w:pPr>
       <w:rPr>
-        <w:rFonts w:hint="default" w:ascii="Courier New" w:hAnsi="Courier New" w:cs="Courier New"/>
+        <w:rFonts w:ascii="Courier New" w:hAnsi="Courier New" w:cs="Courier New" w:hint="default"/>
       </w:rPr>
     </w:lvl>
     <w:lvl w:ilvl="5" w:tplc="04090005" w:tentative="1">
@@ -3453,7 +3539,7 @@
         <w:ind w:left="4320" w:hanging="360"/>
       </w:pPr>
       <w:rPr>
-        <w:rFonts w:hint="default" w:ascii="Wingdings" w:hAnsi="Wingdings"/>
+        <w:rFonts w:ascii="Wingdings" w:hAnsi="Wingdings" w:hint="default"/>
       </w:rPr>
     </w:lvl>
     <w:lvl w:ilvl="6" w:tplc="04090001" w:tentative="1">
@@ -3465,7 +3551,7 @@
         <w:ind w:left="5040" w:hanging="360"/>
       </w:pPr>
       <w:rPr>
-        <w:rFonts w:hint="default" w:ascii="Symbol" w:hAnsi="Symbol"/>
+        <w:rFonts w:ascii="Symbol" w:hAnsi="Symbol" w:hint="default"/>
       </w:rPr>
     </w:lvl>
     <w:lvl w:ilvl="7" w:tplc="04090003" w:tentative="1">
@@ -3477,7 +3563,7 @@
         <w:ind w:left="5760" w:hanging="360"/>
       </w:pPr>
       <w:rPr>
-        <w:rFonts w:hint="default" w:ascii="Courier New" w:hAnsi="Courier New" w:cs="Courier New"/>
+        <w:rFonts w:ascii="Courier New" w:hAnsi="Courier New" w:cs="Courier New" w:hint="default"/>
       </w:rPr>
     </w:lvl>
     <w:lvl w:ilvl="8" w:tplc="04090005" w:tentative="1">
@@ -3489,7 +3575,7 @@
         <w:ind w:left="6480" w:hanging="360"/>
       </w:pPr>
       <w:rPr>
-        <w:rFonts w:hint="default" w:ascii="Wingdings" w:hAnsi="Wingdings"/>
+        <w:rFonts w:ascii="Wingdings" w:hAnsi="Wingdings" w:hint="default"/>
       </w:rPr>
     </w:lvl>
   </w:abstractNum>
@@ -3619,7 +3705,7 @@
         <w:ind w:left="720" w:hanging="360"/>
       </w:pPr>
       <w:rPr>
-        <w:rFonts w:hint="default" w:ascii="Symbol" w:hAnsi="Symbol"/>
+        <w:rFonts w:ascii="Symbol" w:hAnsi="Symbol" w:hint="default"/>
       </w:rPr>
     </w:lvl>
     <w:lvl w:ilvl="1" w:tplc="04090003" w:tentative="1">
@@ -3631,7 +3717,7 @@
         <w:ind w:left="1440" w:hanging="360"/>
       </w:pPr>
       <w:rPr>
-        <w:rFonts w:hint="default" w:ascii="Courier New" w:hAnsi="Courier New"/>
+        <w:rFonts w:ascii="Courier New" w:hAnsi="Courier New" w:hint="default"/>
       </w:rPr>
     </w:lvl>
     <w:lvl w:ilvl="2" w:tplc="04090005" w:tentative="1">
@@ -3643,7 +3729,7 @@
         <w:ind w:left="2160" w:hanging="360"/>
       </w:pPr>
       <w:rPr>
-        <w:rFonts w:hint="default" w:ascii="Wingdings" w:hAnsi="Wingdings"/>
+        <w:rFonts w:ascii="Wingdings" w:hAnsi="Wingdings" w:hint="default"/>
       </w:rPr>
     </w:lvl>
     <w:lvl w:ilvl="3" w:tplc="04090001" w:tentative="1">
@@ -3655,7 +3741,7 @@
         <w:ind w:left="2880" w:hanging="360"/>
       </w:pPr>
       <w:rPr>
-        <w:rFonts w:hint="default" w:ascii="Symbol" w:hAnsi="Symbol"/>
+        <w:rFonts w:ascii="Symbol" w:hAnsi="Symbol" w:hint="default"/>
       </w:rPr>
     </w:lvl>
     <w:lvl w:ilvl="4" w:tplc="04090003" w:tentative="1">
@@ -3667,7 +3753,7 @@
         <w:ind w:left="3600" w:hanging="360"/>
       </w:pPr>
       <w:rPr>
-        <w:rFonts w:hint="default" w:ascii="Courier New" w:hAnsi="Courier New"/>
+        <w:rFonts w:ascii="Courier New" w:hAnsi="Courier New" w:hint="default"/>
       </w:rPr>
     </w:lvl>
     <w:lvl w:ilvl="5" w:tplc="04090005" w:tentative="1">
@@ -3679,7 +3765,7 @@
         <w:ind w:left="4320" w:hanging="360"/>
       </w:pPr>
       <w:rPr>
-        <w:rFonts w:hint="default" w:ascii="Wingdings" w:hAnsi="Wingdings"/>
+        <w:rFonts w:ascii="Wingdings" w:hAnsi="Wingdings" w:hint="default"/>
       </w:rPr>
     </w:lvl>
     <w:lvl w:ilvl="6" w:tplc="04090001" w:tentative="1">
@@ -3691,7 +3777,7 @@
         <w:ind w:left="5040" w:hanging="360"/>
       </w:pPr>
       <w:rPr>
-        <w:rFonts w:hint="default" w:ascii="Symbol" w:hAnsi="Symbol"/>
+        <w:rFonts w:ascii="Symbol" w:hAnsi="Symbol" w:hint="default"/>
       </w:rPr>
     </w:lvl>
     <w:lvl w:ilvl="7" w:tplc="04090003" w:tentative="1">
@@ -3703,7 +3789,7 @@
         <w:ind w:left="5760" w:hanging="360"/>
       </w:pPr>
       <w:rPr>
-        <w:rFonts w:hint="default" w:ascii="Courier New" w:hAnsi="Courier New"/>
+        <w:rFonts w:ascii="Courier New" w:hAnsi="Courier New" w:hint="default"/>
       </w:rPr>
     </w:lvl>
     <w:lvl w:ilvl="8" w:tplc="04090005" w:tentative="1">
@@ -3715,7 +3801,7 @@
         <w:ind w:left="6480" w:hanging="360"/>
       </w:pPr>
       <w:rPr>
-        <w:rFonts w:hint="default" w:ascii="Wingdings" w:hAnsi="Wingdings"/>
+        <w:rFonts w:ascii="Wingdings" w:hAnsi="Wingdings" w:hint="default"/>
       </w:rPr>
     </w:lvl>
   </w:abstractNum>
@@ -3753,7 +3839,7 @@
   <w:docDefaults>
     <w:rPrDefault>
       <w:rPr>
-        <w:rFonts w:asciiTheme="minorHAnsi" w:hAnsiTheme="minorHAnsi" w:eastAsiaTheme="minorHAnsi" w:cstheme="minorBidi"/>
+        <w:rFonts w:asciiTheme="minorHAnsi" w:eastAsiaTheme="minorHAnsi" w:hAnsiTheme="minorHAnsi" w:cstheme="minorBidi"/>
         <w:sz w:val="24"/>
         <w:szCs w:val="24"/>
         <w:lang w:val="en-US" w:eastAsia="en-US" w:bidi="ar-SA"/>
@@ -3764,14 +3850,14 @@
   <w:latentStyles w:defLockedState="0" w:defUIPriority="99" w:defSemiHidden="0" w:defUnhideWhenUsed="0" w:defQFormat="0" w:count="376">
     <w:lsdException w:name="Normal" w:uiPriority="0" w:qFormat="1"/>
     <w:lsdException w:name="heading 1" w:uiPriority="9" w:qFormat="1"/>
-    <w:lsdException w:name="heading 2" w:uiPriority="9" w:semiHidden="1" w:unhideWhenUsed="1" w:qFormat="1"/>
-    <w:lsdException w:name="heading 3" w:uiPriority="9" w:semiHidden="1" w:unhideWhenUsed="1" w:qFormat="1"/>
-    <w:lsdException w:name="heading 4" w:uiPriority="9" w:semiHidden="1" w:unhideWhenUsed="1" w:qFormat="1"/>
-    <w:lsdException w:name="heading 5" w:uiPriority="9" w:semiHidden="1" w:unhideWhenUsed="1" w:qFormat="1"/>
-    <w:lsdException w:name="heading 6" w:uiPriority="9" w:semiHidden="1" w:unhideWhenUsed="1" w:qFormat="1"/>
-    <w:lsdException w:name="heading 7" w:uiPriority="9" w:semiHidden="1" w:unhideWhenUsed="1" w:qFormat="1"/>
-    <w:lsdException w:name="heading 8" w:uiPriority="9" w:semiHidden="1" w:unhideWhenUsed="1" w:qFormat="1"/>
-    <w:lsdException w:name="heading 9" w:uiPriority="9" w:semiHidden="1" w:unhideWhenUsed="1" w:qFormat="1"/>
+    <w:lsdException w:name="heading 2" w:semiHidden="1" w:uiPriority="9" w:unhideWhenUsed="1" w:qFormat="1"/>
+    <w:lsdException w:name="heading 3" w:semiHidden="1" w:uiPriority="9" w:unhideWhenUsed="1" w:qFormat="1"/>
+    <w:lsdException w:name="heading 4" w:semiHidden="1" w:uiPriority="9" w:unhideWhenUsed="1" w:qFormat="1"/>
+    <w:lsdException w:name="heading 5" w:semiHidden="1" w:uiPriority="9" w:unhideWhenUsed="1" w:qFormat="1"/>
+    <w:lsdException w:name="heading 6" w:semiHidden="1" w:uiPriority="9" w:unhideWhenUsed="1" w:qFormat="1"/>
+    <w:lsdException w:name="heading 7" w:semiHidden="1" w:uiPriority="9" w:unhideWhenUsed="1" w:qFormat="1"/>
+    <w:lsdException w:name="heading 8" w:semiHidden="1" w:uiPriority="9" w:unhideWhenUsed="1" w:qFormat="1"/>
+    <w:lsdException w:name="heading 9" w:semiHidden="1" w:uiPriority="9" w:unhideWhenUsed="1" w:qFormat="1"/>
     <w:lsdException w:name="index 1" w:semiHidden="1" w:unhideWhenUsed="1"/>
     <w:lsdException w:name="index 2" w:semiHidden="1" w:unhideWhenUsed="1"/>
     <w:lsdException w:name="index 3" w:semiHidden="1" w:unhideWhenUsed="1"/>
@@ -3781,22 +3867,22 @@
     <w:lsdException w:name="index 7" w:semiHidden="1" w:unhideWhenUsed="1"/>
     <w:lsdException w:name="index 8" w:semiHidden="1" w:unhideWhenUsed="1"/>
     <w:lsdException w:name="index 9" w:semiHidden="1" w:unhideWhenUsed="1"/>
-    <w:lsdException w:name="toc 1" w:uiPriority="39" w:semiHidden="1" w:unhideWhenUsed="1"/>
-    <w:lsdException w:name="toc 2" w:uiPriority="39" w:semiHidden="1" w:unhideWhenUsed="1"/>
-    <w:lsdException w:name="toc 3" w:uiPriority="39" w:semiHidden="1" w:unhideWhenUsed="1"/>
-    <w:lsdException w:name="toc 4" w:uiPriority="39" w:semiHidden="1" w:unhideWhenUsed="1"/>
-    <w:lsdException w:name="toc 5" w:uiPriority="39" w:semiHidden="1" w:unhideWhenUsed="1"/>
-    <w:lsdException w:name="toc 6" w:uiPriority="39" w:semiHidden="1" w:unhideWhenUsed="1"/>
-    <w:lsdException w:name="toc 7" w:uiPriority="39" w:semiHidden="1" w:unhideWhenUsed="1"/>
-    <w:lsdException w:name="toc 8" w:uiPriority="39" w:semiHidden="1" w:unhideWhenUsed="1"/>
-    <w:lsdException w:name="toc 9" w:uiPriority="39" w:semiHidden="1" w:unhideWhenUsed="1"/>
+    <w:lsdException w:name="toc 1" w:semiHidden="1" w:uiPriority="39" w:unhideWhenUsed="1"/>
+    <w:lsdException w:name="toc 2" w:semiHidden="1" w:uiPriority="39" w:unhideWhenUsed="1"/>
+    <w:lsdException w:name="toc 3" w:semiHidden="1" w:uiPriority="39" w:unhideWhenUsed="1"/>
+    <w:lsdException w:name="toc 4" w:semiHidden="1" w:uiPriority="39" w:unhideWhenUsed="1"/>
+    <w:lsdException w:name="toc 5" w:semiHidden="1" w:uiPriority="39" w:unhideWhenUsed="1"/>
+    <w:lsdException w:name="toc 6" w:semiHidden="1" w:uiPriority="39" w:unhideWhenUsed="1"/>
+    <w:lsdException w:name="toc 7" w:semiHidden="1" w:uiPriority="39" w:unhideWhenUsed="1"/>
+    <w:lsdException w:name="toc 8" w:semiHidden="1" w:uiPriority="39" w:unhideWhenUsed="1"/>
+    <w:lsdException w:name="toc 9" w:semiHidden="1" w:uiPriority="39" w:unhideWhenUsed="1"/>
     <w:lsdException w:name="Normal Indent" w:semiHidden="1" w:unhideWhenUsed="1"/>
     <w:lsdException w:name="footnote text" w:semiHidden="1" w:unhideWhenUsed="1"/>
     <w:lsdException w:name="annotation text" w:semiHidden="1" w:unhideWhenUsed="1"/>
     <w:lsdException w:name="header" w:semiHidden="1" w:unhideWhenUsed="1"/>
     <w:lsdException w:name="footer" w:semiHidden="1" w:unhideWhenUsed="1"/>
     <w:lsdException w:name="index heading" w:semiHidden="1" w:unhideWhenUsed="1"/>
-    <w:lsdException w:name="caption" w:uiPriority="35" w:semiHidden="1" w:unhideWhenUsed="1" w:qFormat="1"/>
+    <w:lsdException w:name="caption" w:semiHidden="1" w:uiPriority="35" w:unhideWhenUsed="1" w:qFormat="1"/>
     <w:lsdException w:name="table of figures" w:semiHidden="1" w:unhideWhenUsed="1"/>
     <w:lsdException w:name="envelope address" w:semiHidden="1" w:unhideWhenUsed="1"/>
     <w:lsdException w:name="envelope return" w:semiHidden="1" w:unhideWhenUsed="1"/>
@@ -3827,7 +3913,7 @@
     <w:lsdException w:name="Title" w:uiPriority="10" w:qFormat="1"/>
     <w:lsdException w:name="Closing" w:semiHidden="1" w:unhideWhenUsed="1"/>
     <w:lsdException w:name="Signature" w:semiHidden="1" w:unhideWhenUsed="1"/>
-    <w:lsdException w:name="Default Paragraph Font" w:uiPriority="1" w:semiHidden="1" w:unhideWhenUsed="1"/>
+    <w:lsdException w:name="Default Paragraph Font" w:semiHidden="1" w:uiPriority="1" w:unhideWhenUsed="1"/>
     <w:lsdException w:name="Body Text" w:semiHidden="1" w:unhideWhenUsed="1"/>
     <w:lsdException w:name="Body Text Indent" w:semiHidden="1" w:unhideWhenUsed="1"/>
     <w:lsdException w:name="List Continue" w:semiHidden="1" w:unhideWhenUsed="1"/>
@@ -4027,8 +4113,8 @@
     <w:lsdException w:name="Subtle Reference" w:uiPriority="31" w:qFormat="1"/>
     <w:lsdException w:name="Intense Reference" w:uiPriority="32" w:qFormat="1"/>
     <w:lsdException w:name="Book Title" w:uiPriority="33" w:qFormat="1"/>
-    <w:lsdException w:name="Bibliography" w:uiPriority="37" w:semiHidden="1" w:unhideWhenUsed="1"/>
-    <w:lsdException w:name="TOC Heading" w:uiPriority="39" w:semiHidden="1" w:unhideWhenUsed="1" w:qFormat="1"/>
+    <w:lsdException w:name="Bibliography" w:semiHidden="1" w:uiPriority="37" w:unhideWhenUsed="1"/>
+    <w:lsdException w:name="TOC Heading" w:semiHidden="1" w:uiPriority="39" w:unhideWhenUsed="1" w:qFormat="1"/>
     <w:lsdException w:name="Plain Table 1" w:uiPriority="41"/>
     <w:lsdException w:name="Plain Table 2" w:uiPriority="42"/>
     <w:lsdException w:name="Plain Table 3" w:uiPriority="43"/>
@@ -4139,7 +4225,7 @@
     <w:lsdException w:name="Unresolved Mention" w:semiHidden="1" w:unhideWhenUsed="1"/>
     <w:lsdException w:name="Smart Link" w:semiHidden="1" w:unhideWhenUsed="1"/>
   </w:latentStyles>
-  <w:style w:type="paragraph" w:styleId="Normal" w:default="1">
+  <w:style w:type="paragraph" w:default="1" w:styleId="Normal">
     <w:name w:val="Normal"/>
     <w:qFormat/>
   </w:style>
@@ -4155,7 +4241,7 @@
       <w:outlineLvl w:val="0"/>
     </w:pPr>
     <w:rPr>
-      <w:rFonts w:ascii="Times New Roman" w:hAnsi="Times New Roman" w:eastAsia="Times New Roman" w:cs="Times New Roman"/>
+      <w:rFonts w:ascii="Times New Roman" w:eastAsia="Times New Roman" w:hAnsi="Times New Roman" w:cs="Times New Roman"/>
       <w:b/>
       <w:bCs/>
       <w:kern w:val="36"/>
@@ -4175,7 +4261,7 @@
       <w:outlineLvl w:val="1"/>
     </w:pPr>
     <w:rPr>
-      <w:rFonts w:ascii="Times New Roman" w:hAnsi="Times New Roman" w:eastAsia="Times New Roman" w:cs="Times New Roman"/>
+      <w:rFonts w:ascii="Times New Roman" w:eastAsia="Times New Roman" w:hAnsi="Times New Roman" w:cs="Times New Roman"/>
       <w:b/>
       <w:bCs/>
       <w:sz w:val="36"/>
@@ -4199,17 +4285,17 @@
       <w:outlineLvl w:val="2"/>
     </w:pPr>
     <w:rPr>
-      <w:rFonts w:asciiTheme="majorHAnsi" w:hAnsiTheme="majorHAnsi" w:eastAsiaTheme="majorEastAsia" w:cstheme="majorBidi"/>
+      <w:rFonts w:asciiTheme="majorHAnsi" w:eastAsiaTheme="majorEastAsia" w:hAnsiTheme="majorHAnsi" w:cstheme="majorBidi"/>
       <w:color w:val="1F3763" w:themeColor="accent1" w:themeShade="7F"/>
     </w:rPr>
   </w:style>
-  <w:style w:type="character" w:styleId="DefaultParagraphFont" w:default="1">
+  <w:style w:type="character" w:default="1" w:styleId="DefaultParagraphFont">
     <w:name w:val="Default Paragraph Font"/>
     <w:uiPriority w:val="1"/>
     <w:semiHidden/>
     <w:unhideWhenUsed/>
   </w:style>
-  <w:style w:type="table" w:styleId="TableNormal" w:default="1">
+  <w:style w:type="table" w:default="1" w:styleId="TableNormal">
     <w:name w:val="Normal Table"/>
     <w:uiPriority w:val="99"/>
     <w:semiHidden/>
@@ -4224,20 +4310,20 @@
       </w:tblCellMar>
     </w:tblPr>
   </w:style>
-  <w:style w:type="numbering" w:styleId="NoList" w:default="1">
+  <w:style w:type="numbering" w:default="1" w:styleId="NoList">
     <w:name w:val="No List"/>
     <w:uiPriority w:val="99"/>
     <w:semiHidden/>
     <w:unhideWhenUsed/>
   </w:style>
-  <w:style w:type="character" w:styleId="Heading1Char" w:customStyle="1">
+  <w:style w:type="character" w:customStyle="1" w:styleId="Heading1Char">
     <w:name w:val="Heading 1 Char"/>
     <w:basedOn w:val="DefaultParagraphFont"/>
     <w:link w:val="Heading1"/>
     <w:uiPriority w:val="9"/>
     <w:rsid w:val="0071530B"/>
     <w:rPr>
-      <w:rFonts w:ascii="Times New Roman" w:hAnsi="Times New Roman" w:eastAsia="Times New Roman" w:cs="Times New Roman"/>
+      <w:rFonts w:ascii="Times New Roman" w:eastAsia="Times New Roman" w:hAnsi="Times New Roman" w:cs="Times New Roman"/>
       <w:b/>
       <w:bCs/>
       <w:kern w:val="36"/>
@@ -4245,14 +4331,14 @@
       <w:szCs w:val="48"/>
     </w:rPr>
   </w:style>
-  <w:style w:type="character" w:styleId="Heading2Char" w:customStyle="1">
+  <w:style w:type="character" w:customStyle="1" w:styleId="Heading2Char">
     <w:name w:val="Heading 2 Char"/>
     <w:basedOn w:val="DefaultParagraphFont"/>
     <w:link w:val="Heading2"/>
     <w:uiPriority w:val="9"/>
     <w:rsid w:val="0071530B"/>
     <w:rPr>
-      <w:rFonts w:ascii="Times New Roman" w:hAnsi="Times New Roman" w:eastAsia="Times New Roman" w:cs="Times New Roman"/>
+      <w:rFonts w:ascii="Times New Roman" w:eastAsia="Times New Roman" w:hAnsi="Times New Roman" w:cs="Times New Roman"/>
       <w:b/>
       <w:bCs/>
       <w:sz w:val="36"/>
@@ -4270,7 +4356,7 @@
       <w:u w:val="single"/>
     </w:rPr>
   </w:style>
-  <w:style w:type="character" w:styleId="mw-headline" w:customStyle="1">
+  <w:style w:type="character" w:customStyle="1" w:styleId="mw-headline">
     <w:name w:val="mw-headline"/>
     <w:basedOn w:val="DefaultParagraphFont"/>
     <w:rsid w:val="0071530B"/>
@@ -4286,35 +4372,35 @@
       <w:spacing w:before="100" w:beforeAutospacing="1" w:after="100" w:afterAutospacing="1"/>
     </w:pPr>
     <w:rPr>
-      <w:rFonts w:ascii="Times New Roman" w:hAnsi="Times New Roman" w:eastAsia="Times New Roman" w:cs="Times New Roman"/>
+      <w:rFonts w:ascii="Times New Roman" w:eastAsia="Times New Roman" w:hAnsi="Times New Roman" w:cs="Times New Roman"/>
     </w:rPr>
   </w:style>
-  <w:style w:type="character" w:styleId="scite-citeref-number" w:customStyle="1">
+  <w:style w:type="character" w:customStyle="1" w:styleId="scite-citeref-number">
     <w:name w:val="scite-citeref-number"/>
     <w:basedOn w:val="DefaultParagraphFont"/>
     <w:rsid w:val="0071530B"/>
   </w:style>
-  <w:style w:type="character" w:styleId="scite-referencelinks" w:customStyle="1">
+  <w:style w:type="character" w:customStyle="1" w:styleId="scite-referencelinks">
     <w:name w:val="scite-referencelinks"/>
     <w:basedOn w:val="DefaultParagraphFont"/>
     <w:rsid w:val="0071530B"/>
   </w:style>
-  <w:style w:type="character" w:styleId="scite-citation" w:customStyle="1">
+  <w:style w:type="character" w:customStyle="1" w:styleId="scite-citation">
     <w:name w:val="scite-citation"/>
     <w:basedOn w:val="DefaultParagraphFont"/>
     <w:rsid w:val="0071530B"/>
   </w:style>
-  <w:style w:type="character" w:styleId="scite-citation-resourcelink" w:customStyle="1">
+  <w:style w:type="character" w:customStyle="1" w:styleId="scite-citation-resourcelink">
     <w:name w:val="scite-citation-resourcelink"/>
     <w:basedOn w:val="DefaultParagraphFont"/>
     <w:rsid w:val="0071530B"/>
   </w:style>
-  <w:style w:type="character" w:styleId="scite-citation-text" w:customStyle="1">
+  <w:style w:type="character" w:customStyle="1" w:styleId="scite-citation-text">
     <w:name w:val="scite-citation-text"/>
     <w:basedOn w:val="DefaultParagraphFont"/>
     <w:rsid w:val="0071530B"/>
   </w:style>
-  <w:style w:type="paragraph" w:styleId="paragraph" w:customStyle="1">
+  <w:style w:type="paragraph" w:customStyle="1" w:styleId="paragraph">
     <w:name w:val="paragraph"/>
     <w:basedOn w:val="Normal"/>
     <w:rsid w:val="0073644D"/>
@@ -4322,20 +4408,20 @@
       <w:spacing w:before="100" w:beforeAutospacing="1" w:after="100" w:afterAutospacing="1"/>
     </w:pPr>
     <w:rPr>
-      <w:rFonts w:ascii="Times New Roman" w:hAnsi="Times New Roman" w:eastAsia="Times New Roman" w:cs="Times New Roman"/>
+      <w:rFonts w:ascii="Times New Roman" w:eastAsia="Times New Roman" w:hAnsi="Times New Roman" w:cs="Times New Roman"/>
     </w:rPr>
   </w:style>
-  <w:style w:type="character" w:styleId="normaltextrun" w:customStyle="1">
+  <w:style w:type="character" w:customStyle="1" w:styleId="normaltextrun">
     <w:name w:val="normaltextrun"/>
     <w:basedOn w:val="DefaultParagraphFont"/>
     <w:rsid w:val="0073644D"/>
   </w:style>
-  <w:style w:type="character" w:styleId="eop" w:customStyle="1">
+  <w:style w:type="character" w:customStyle="1" w:styleId="eop">
     <w:name w:val="eop"/>
     <w:basedOn w:val="DefaultParagraphFont"/>
     <w:rsid w:val="0073644D"/>
   </w:style>
-  <w:style w:type="character" w:styleId="spellingerror" w:customStyle="1">
+  <w:style w:type="character" w:customStyle="1" w:styleId="spellingerror">
     <w:name w:val="spellingerror"/>
     <w:basedOn w:val="DefaultParagraphFont"/>
     <w:rsid w:val="0073644D"/>
@@ -4351,7 +4437,7 @@
       <w:contextualSpacing/>
     </w:pPr>
   </w:style>
-  <w:style w:type="character" w:styleId="Heading3Char" w:customStyle="1">
+  <w:style w:type="character" w:customStyle="1" w:styleId="Heading3Char">
     <w:name w:val="Heading 3 Char"/>
     <w:basedOn w:val="DefaultParagraphFont"/>
     <w:link w:val="Heading3"/>
@@ -4359,7 +4445,7 @@
     <w:semiHidden/>
     <w:rsid w:val="0017483E"/>
     <w:rPr>
-      <w:rFonts w:asciiTheme="majorHAnsi" w:hAnsiTheme="majorHAnsi" w:eastAsiaTheme="majorEastAsia" w:cstheme="majorBidi"/>
+      <w:rFonts w:asciiTheme="majorHAnsi" w:eastAsiaTheme="majorEastAsia" w:hAnsiTheme="majorHAnsi" w:cstheme="majorBidi"/>
       <w:color w:val="1F3763" w:themeColor="accent1" w:themeShade="7F"/>
     </w:rPr>
   </w:style>
@@ -4370,12 +4456,12 @@
     <w:rsid w:val="00FB4123"/>
     <w:tblPr>
       <w:tblBorders>
-        <w:top w:val="single" w:color="000000" w:themeColor="text1" w:sz="4" w:space="0"/>
-        <w:left w:val="single" w:color="000000" w:themeColor="text1" w:sz="4" w:space="0"/>
-        <w:bottom w:val="single" w:color="000000" w:themeColor="text1" w:sz="4" w:space="0"/>
-        <w:right w:val="single" w:color="000000" w:themeColor="text1" w:sz="4" w:space="0"/>
-        <w:insideH w:val="single" w:color="000000" w:themeColor="text1" w:sz="4" w:space="0"/>
-        <w:insideV w:val="single" w:color="000000" w:themeColor="text1" w:sz="4" w:space="0"/>
+        <w:top w:val="single" w:sz="4" w:space="0" w:color="000000" w:themeColor="text1"/>
+        <w:left w:val="single" w:sz="4" w:space="0" w:color="000000" w:themeColor="text1"/>
+        <w:bottom w:val="single" w:sz="4" w:space="0" w:color="000000" w:themeColor="text1"/>
+        <w:right w:val="single" w:sz="4" w:space="0" w:color="000000" w:themeColor="text1"/>
+        <w:insideH w:val="single" w:sz="4" w:space="0" w:color="000000" w:themeColor="text1"/>
+        <w:insideV w:val="single" w:sz="4" w:space="0" w:color="000000" w:themeColor="text1"/>
       </w:tblBorders>
     </w:tblPr>
   </w:style>
@@ -4415,7 +4501,7 @@
       <w:szCs w:val="20"/>
     </w:rPr>
   </w:style>
-  <w:style w:type="character" w:styleId="CommentTextChar" w:customStyle="1">
+  <w:style w:type="character" w:customStyle="1" w:styleId="CommentTextChar">
     <w:name w:val="Comment Text Char"/>
     <w:basedOn w:val="DefaultParagraphFont"/>
     <w:link w:val="CommentText"/>
@@ -4440,7 +4526,7 @@
       <w:bCs/>
     </w:rPr>
   </w:style>
-  <w:style w:type="character" w:styleId="CommentSubjectChar" w:customStyle="1">
+  <w:style w:type="character" w:customStyle="1" w:styleId="CommentSubjectChar">
     <w:name w:val="Comment Subject Char"/>
     <w:basedOn w:val="CommentTextChar"/>
     <w:link w:val="CommentSubject"/>
@@ -4454,7 +4540,7 @@
       <w:szCs w:val="20"/>
     </w:rPr>
   </w:style>
-  <w:style w:type="character" w:styleId="apple-converted-space" w:customStyle="1">
+  <w:style w:type="character" w:customStyle="1" w:styleId="apple-converted-space">
     <w:name w:val="apple-converted-space"/>
     <w:basedOn w:val="DefaultParagraphFont"/>
     <w:rsid w:val="0030258D"/>
@@ -4485,7 +4571,7 @@
       </w:tabs>
     </w:pPr>
   </w:style>
-  <w:style w:type="character" w:styleId="HeaderChar" w:customStyle="1">
+  <w:style w:type="character" w:customStyle="1" w:styleId="HeaderChar">
     <w:name w:val="Header Char"/>
     <w:basedOn w:val="DefaultParagraphFont"/>
     <w:link w:val="Header"/>
@@ -4506,7 +4592,7 @@
       </w:tabs>
     </w:pPr>
   </w:style>
-  <w:style w:type="character" w:styleId="FooterChar" w:customStyle="1">
+  <w:style w:type="character" w:customStyle="1" w:styleId="FooterChar">
     <w:name w:val="Footer Char"/>
     <w:basedOn w:val="DefaultParagraphFont"/>
     <w:link w:val="Footer"/>
@@ -4823,28 +4909,8 @@
 </file>
 
 <file path=customXml/item1.xml><?xml version="1.0" encoding="utf-8"?>
-<p:properties xmlns:p="http://schemas.microsoft.com/office/2006/metadata/properties" xmlns:xsi="http://www.w3.org/2001/XMLSchema-instance" xmlns:pc="http://schemas.microsoft.com/office/infopath/2007/PartnerControls">
-  <documentManagement>
-    <TaxCatchAll xmlns="b5a44311-ed64-4a72-909f-c9dc6973bde2" xsi:nil="true"/>
-    <lcf76f155ced4ddcb4097134ff3c332f xmlns="b301dc1f-765b-48ad-b892-df54f4ee939f">
-      <Terms xmlns="http://schemas.microsoft.com/office/infopath/2007/PartnerControls"/>
-    </lcf76f155ced4ddcb4097134ff3c332f>
-  </documentManagement>
-</p:properties>
-</file>
-
-<file path=customXml/item2.xml><?xml version="1.0" encoding="utf-8"?>
-<?mso-contentType ?>
-<FormTemplates xmlns="http://schemas.microsoft.com/sharepoint/v3/contenttype/forms">
-  <Display>DocumentLibraryForm</Display>
-  <Edit>DocumentLibraryForm</Edit>
-  <New>DocumentLibraryForm</New>
-</FormTemplates>
-</file>
-
-<file path=customXml/item3.xml><?xml version="1.0" encoding="utf-8"?>
-<ct:contentTypeSchema xmlns:ct="http://schemas.microsoft.com/office/2006/metadata/contentType" xmlns:ma="http://schemas.microsoft.com/office/2006/metadata/properties/metaAttributes" ct:_="" ma:_="" ma:contentTypeName="Document" ma:contentTypeID="0x010100A52D40E1BEFB2F47B4F24C2B78FB4497" ma:contentTypeVersion="11" ma:contentTypeDescription="Create a new document." ma:contentTypeScope="" ma:versionID="a92b0f6f46e562b09284eee0e653102e">
-  <xsd:schema xmlns:xsd="http://www.w3.org/2001/XMLSchema" xmlns:xs="http://www.w3.org/2001/XMLSchema" xmlns:p="http://schemas.microsoft.com/office/2006/metadata/properties" xmlns:ns2="b301dc1f-765b-48ad-b892-df54f4ee939f" xmlns:ns3="0f673578-062f-42cf-8580-49b16be5d89d" xmlns:ns4="b5a44311-ed64-4a72-909f-c9dc6973bde2" targetNamespace="http://schemas.microsoft.com/office/2006/metadata/properties" ma:root="true" ma:fieldsID="20cdb35a2bb984c23207cd45667bf502" ns2:_="" ns3:_="" ns4:_="">
+<ct:contentTypeSchema xmlns:ct="http://schemas.microsoft.com/office/2006/metadata/contentType" xmlns:ma="http://schemas.microsoft.com/office/2006/metadata/properties/metaAttributes" ct:_="" ma:_="" ma:contentTypeName="Document" ma:contentTypeID="0x010100A52D40E1BEFB2F47B4F24C2B78FB4497" ma:contentTypeVersion="12" ma:contentTypeDescription="Create a new document." ma:contentTypeScope="" ma:versionID="e0f03fae5b9e364343d8bc54dc1051f4">
+  <xsd:schema xmlns:xsd="http://www.w3.org/2001/XMLSchema" xmlns:xs="http://www.w3.org/2001/XMLSchema" xmlns:p="http://schemas.microsoft.com/office/2006/metadata/properties" xmlns:ns2="b301dc1f-765b-48ad-b892-df54f4ee939f" xmlns:ns3="0f673578-062f-42cf-8580-49b16be5d89d" xmlns:ns4="b5a44311-ed64-4a72-909f-c9dc6973bde2" targetNamespace="http://schemas.microsoft.com/office/2006/metadata/properties" ma:root="true" ma:fieldsID="fd8fa75e32cc78ec28556ebe7d97c1f2" ns2:_="" ns3:_="" ns4:_="">
     <xsd:import namespace="b301dc1f-765b-48ad-b892-df54f4ee939f"/>
     <xsd:import namespace="0f673578-062f-42cf-8580-49b16be5d89d"/>
     <xsd:import namespace="b5a44311-ed64-4a72-909f-c9dc6973bde2"/>
@@ -4863,6 +4929,7 @@
                 <xsd:element ref="ns2:MediaServiceEventHashCode" minOccurs="0"/>
                 <xsd:element ref="ns2:lcf76f155ced4ddcb4097134ff3c332f" minOccurs="0"/>
                 <xsd:element ref="ns4:TaxCatchAll" minOccurs="0"/>
+                <xsd:element ref="ns2:MediaServiceDateTaken" minOccurs="0"/>
               </xsd:all>
             </xsd:complexType>
           </xsd:element>
@@ -4906,6 +4973,11 @@
           <xsd:element ref="pc:Terms" minOccurs="0" maxOccurs="1"/>
         </xsd:sequence>
       </xsd:complexType>
+    </xsd:element>
+    <xsd:element name="MediaServiceDateTaken" ma:index="18" nillable="true" ma:displayName="MediaServiceDateTaken" ma:hidden="true" ma:internalName="MediaServiceDateTaken" ma:readOnly="true">
+      <xsd:simpleType>
+        <xsd:restriction base="dms:Text"/>
+      </xsd:simpleType>
     </xsd:element>
   </xsd:schema>
   <xsd:schema xmlns:xsd="http://www.w3.org/2001/XMLSchema" xmlns:xs="http://www.w3.org/2001/XMLSchema" xmlns:dms="http://schemas.microsoft.com/office/2006/documentManagement/types" xmlns:pc="http://schemas.microsoft.com/office/infopath/2007/PartnerControls" targetNamespace="0f673578-062f-42cf-8580-49b16be5d89d" elementFormDefault="qualified">
@@ -5052,15 +5124,28 @@
 </ct:contentTypeSchema>
 </file>
 
+<file path=customXml/item2.xml><?xml version="1.0" encoding="utf-8"?>
+<?mso-contentType ?>
+<FormTemplates xmlns="http://schemas.microsoft.com/sharepoint/v3/contenttype/forms">
+  <Display>DocumentLibraryForm</Display>
+  <Edit>DocumentLibraryForm</Edit>
+  <New>DocumentLibraryForm</New>
+</FormTemplates>
+</file>
+
+<file path=customXml/item3.xml><?xml version="1.0" encoding="utf-8"?>
+<p:properties xmlns:p="http://schemas.microsoft.com/office/2006/metadata/properties" xmlns:xsi="http://www.w3.org/2001/XMLSchema-instance" xmlns:pc="http://schemas.microsoft.com/office/infopath/2007/PartnerControls">
+  <documentManagement>
+    <TaxCatchAll xmlns="b5a44311-ed64-4a72-909f-c9dc6973bde2" xsi:nil="true"/>
+    <lcf76f155ced4ddcb4097134ff3c332f xmlns="b301dc1f-765b-48ad-b892-df54f4ee939f">
+      <Terms xmlns="http://schemas.microsoft.com/office/infopath/2007/PartnerControls"/>
+    </lcf76f155ced4ddcb4097134ff3c332f>
+  </documentManagement>
+</p:properties>
+</file>
+
 <file path=customXml/itemProps1.xml><?xml version="1.0" encoding="utf-8"?>
-<ds:datastoreItem xmlns:ds="http://schemas.openxmlformats.org/officeDocument/2006/customXml" ds:itemID="{148314D6-24B4-420B-833D-0DED6D52AB27}">
-  <ds:schemaRefs>
-    <ds:schemaRef ds:uri="http://schemas.microsoft.com/office/2006/metadata/properties"/>
-    <ds:schemaRef ds:uri="http://schemas.microsoft.com/office/infopath/2007/PartnerControls"/>
-    <ds:schemaRef ds:uri="b5a44311-ed64-4a72-909f-c9dc6973bde2"/>
-    <ds:schemaRef ds:uri="b301dc1f-765b-48ad-b892-df54f4ee939f"/>
-  </ds:schemaRefs>
-</ds:datastoreItem>
+<ds:datastoreItem xmlns:ds="http://schemas.openxmlformats.org/officeDocument/2006/customXml" ds:itemID="{0D334A7E-2F6B-4D94-8B6D-386FACA49C03}"/>
 </file>
 
 <file path=customXml/itemProps2.xml><?xml version="1.0" encoding="utf-8"?>
@@ -5072,21 +5157,12 @@
 </file>
 
 <file path=customXml/itemProps3.xml><?xml version="1.0" encoding="utf-8"?>
-<ds:datastoreItem xmlns:ds="http://schemas.openxmlformats.org/officeDocument/2006/customXml" ds:itemID="{2A4F9F04-F98D-46C3-924B-5F704F6B5CBD}">
+<ds:datastoreItem xmlns:ds="http://schemas.openxmlformats.org/officeDocument/2006/customXml" ds:itemID="{148314D6-24B4-420B-833D-0DED6D52AB27}">
   <ds:schemaRefs>
-    <ds:schemaRef ds:uri="http://schemas.microsoft.com/office/2006/metadata/contentType"/>
-    <ds:schemaRef ds:uri="http://schemas.microsoft.com/office/2006/metadata/properties/metaAttributes"/>
-    <ds:schemaRef ds:uri="http://www.w3.org/2001/XMLSchema"/>
     <ds:schemaRef ds:uri="http://schemas.microsoft.com/office/2006/metadata/properties"/>
+    <ds:schemaRef ds:uri="http://schemas.microsoft.com/office/infopath/2007/PartnerControls"/>
+    <ds:schemaRef ds:uri="b5a44311-ed64-4a72-909f-c9dc6973bde2"/>
     <ds:schemaRef ds:uri="b301dc1f-765b-48ad-b892-df54f4ee939f"/>
-    <ds:schemaRef ds:uri="0f673578-062f-42cf-8580-49b16be5d89d"/>
-    <ds:schemaRef ds:uri="b5a44311-ed64-4a72-909f-c9dc6973bde2"/>
-    <ds:schemaRef ds:uri="http://schemas.microsoft.com/office/2006/documentManagement/types"/>
-    <ds:schemaRef ds:uri="http://schemas.microsoft.com/office/infopath/2007/PartnerControls"/>
-    <ds:schemaRef ds:uri="http://schemas.openxmlformats.org/package/2006/metadata/core-properties"/>
-    <ds:schemaRef ds:uri="http://purl.org/dc/elements/1.1/"/>
-    <ds:schemaRef ds:uri="http://purl.org/dc/terms/"/>
-    <ds:schemaRef ds:uri="http://schemas.microsoft.com/internal/obd"/>
   </ds:schemaRefs>
 </ds:datastoreItem>
 </file>
--- a/fight-data/threat_models/Word/T1557.503 Non-SBI.docx
+++ b/fight-data/threat_models/Word/T1557.503 Non-SBI.docx
@@ -157,31 +157,57 @@
         <w:rPr>
           <w:rFonts w:ascii="Arial" w:eastAsia="Arial" w:hAnsi="Arial" w:cs="Arial"/>
         </w:rPr>
-        <w:t xml:space="preserve">position themselves in order to </w:t>
-      </w:r>
-      <w:r>
-        <w:rPr>
-          <w:rFonts w:ascii="Arial" w:eastAsia="Arial" w:hAnsi="Arial" w:cs="Arial"/>
-        </w:rPr>
-        <w:t>eavesdrop or manipulate</w:t>
-      </w:r>
-      <w:r>
-        <w:rPr>
-          <w:rFonts w:ascii="Arial" w:eastAsia="Arial" w:hAnsi="Arial" w:cs="Arial"/>
-        </w:rPr>
-        <w:t xml:space="preserve"> user </w:t>
-      </w:r>
-      <w:r>
-        <w:rPr>
-          <w:rFonts w:ascii="Arial" w:eastAsia="Arial" w:hAnsi="Arial" w:cs="Arial"/>
-        </w:rPr>
-        <w:t>plane a</w:t>
-      </w:r>
-      <w:r>
-        <w:rPr>
-          <w:rFonts w:ascii="Arial" w:eastAsia="Arial" w:hAnsi="Arial" w:cs="Arial"/>
-        </w:rPr>
-        <w:t>nd control plane traffic.</w:t>
+        <w:t xml:space="preserve">position themselves </w:t>
+      </w:r>
+      <w:commentRangeStart w:id="0"/>
+      <w:r>
+        <w:rPr>
+          <w:rFonts w:ascii="Arial" w:eastAsia="Arial" w:hAnsi="Arial" w:cs="Arial"/>
+        </w:rPr>
+        <w:t>in order to</w:t>
+      </w:r>
+      <w:r>
+        <w:rPr>
+          <w:rFonts w:ascii="Arial" w:eastAsia="Arial" w:hAnsi="Arial" w:cs="Arial"/>
+        </w:rPr>
+        <w:t xml:space="preserve"> </w:t>
+      </w:r>
+      <w:commentRangeEnd w:id="0"/>
+      <w:r>
+        <w:rPr>
+          <w:rStyle w:val="CommentReference"/>
+        </w:rPr>
+        <w:commentReference w:id="0"/>
+      </w:r>
+      <w:r>
+        <w:rPr>
+          <w:rFonts w:ascii="Arial" w:eastAsia="Arial" w:hAnsi="Arial" w:cs="Arial"/>
+        </w:rPr>
+        <w:t>support follow-on behaviors such as  [Network Sniffing](/techniques/</w:t>
+      </w:r>
+      <w:r>
+        <w:rPr>
+          <w:rFonts w:ascii="Arial" w:eastAsia="Arial" w:hAnsi="Arial" w:cs="Arial"/>
+        </w:rPr>
+        <w:t>FG</w:t>
+      </w:r>
+      <w:r>
+        <w:rPr>
+          <w:rFonts w:ascii="Arial" w:eastAsia="Arial" w:hAnsi="Arial" w:cs="Arial"/>
+        </w:rPr>
+        <w:t>T1040) or [Transmitted Data Manipulation](/techniques/</w:t>
+      </w:r>
+      <w:r>
+        <w:rPr>
+          <w:rFonts w:ascii="Arial" w:eastAsia="Arial" w:hAnsi="Arial" w:cs="Arial"/>
+        </w:rPr>
+        <w:t>FG</w:t>
+      </w:r>
+      <w:r>
+        <w:rPr>
+          <w:rFonts w:ascii="Arial" w:eastAsia="Arial" w:hAnsi="Arial" w:cs="Arial"/>
+        </w:rPr>
+        <w:t>T1565.002).</w:t>
       </w:r>
     </w:p>
     <w:p>
@@ -201,45 +227,87 @@
         <w:rPr>
           <w:rFonts w:ascii="Arial" w:eastAsia="Arial" w:hAnsi="Arial" w:cs="Arial"/>
         </w:rPr>
-        <w:t xml:space="preserve">“Non-SBI” network interfaces are within 5G core and RAN, and between the RAN and the 5G Core (e.g. N2, N3, </w:t>
-      </w:r>
-      <w:commentRangeStart w:id="0"/>
+        <w:t xml:space="preserve">“Non-SBI” network interfaces are within </w:t>
+      </w:r>
+      <w:r>
+        <w:rPr>
+          <w:rFonts w:ascii="Arial" w:eastAsia="Arial" w:hAnsi="Arial" w:cs="Arial"/>
+        </w:rPr>
+        <w:t>the Radio Access Network (</w:t>
+      </w:r>
+      <w:r>
+        <w:rPr>
+          <w:rFonts w:ascii="Arial" w:eastAsia="Arial" w:hAnsi="Arial" w:cs="Arial"/>
+        </w:rPr>
+        <w:t>RAN</w:t>
+      </w:r>
+      <w:r>
+        <w:rPr>
+          <w:rFonts w:ascii="Arial" w:eastAsia="Arial" w:hAnsi="Arial" w:cs="Arial"/>
+        </w:rPr>
+        <w:t>)</w:t>
+      </w:r>
+      <w:r>
+        <w:rPr>
+          <w:rFonts w:ascii="Arial" w:eastAsia="Arial" w:hAnsi="Arial" w:cs="Arial"/>
+        </w:rPr>
+        <w:t xml:space="preserve">, and between the RAN and the 5G Core (e.g. N2, N3, </w:t>
+      </w:r>
+      <w:r>
+        <w:rPr>
+          <w:rFonts w:ascii="Arial" w:eastAsia="Arial" w:hAnsi="Arial" w:cs="Arial"/>
+        </w:rPr>
+        <w:t xml:space="preserve">N4, </w:t>
+      </w:r>
       <w:commentRangeStart w:id="1"/>
       <w:commentRangeStart w:id="2"/>
       <w:commentRangeStart w:id="3"/>
-      <w:r>
-        <w:rPr>
-          <w:rFonts w:ascii="Arial" w:eastAsia="Arial" w:hAnsi="Arial" w:cs="Arial"/>
-        </w:rPr>
-        <w:t xml:space="preserve">Xn). </w:t>
-      </w:r>
-      <w:commentRangeEnd w:id="0"/>
+      <w:commentRangeStart w:id="4"/>
+      <w:r>
+        <w:rPr>
+          <w:rFonts w:ascii="Arial" w:eastAsia="Arial" w:hAnsi="Arial" w:cs="Arial"/>
+        </w:rPr>
+        <w:t>Xn</w:t>
+      </w:r>
+      <w:r>
+        <w:rPr>
+          <w:rFonts w:ascii="Arial" w:eastAsia="Arial" w:hAnsi="Arial" w:cs="Arial"/>
+        </w:rPr>
+        <w:t xml:space="preserve"> interfaces</w:t>
+      </w:r>
+      <w:r>
+        <w:rPr>
+          <w:rFonts w:ascii="Arial" w:eastAsia="Arial" w:hAnsi="Arial" w:cs="Arial"/>
+        </w:rPr>
+        <w:t xml:space="preserve">). </w:t>
+      </w:r>
+      <w:commentRangeEnd w:id="1"/>
       <w:r>
         <w:rPr>
           <w:rStyle w:val="CommentReference"/>
         </w:rPr>
-        <w:commentReference w:id="0"/>
-      </w:r>
-      <w:commentRangeEnd w:id="1"/>
+        <w:commentReference w:id="1"/>
+      </w:r>
+      <w:commentRangeEnd w:id="2"/>
       <w:r>
         <w:rPr>
           <w:rStyle w:val="CommentReference"/>
         </w:rPr>
-        <w:commentReference w:id="1"/>
-      </w:r>
-      <w:commentRangeEnd w:id="2"/>
+        <w:commentReference w:id="2"/>
+      </w:r>
+      <w:commentRangeEnd w:id="3"/>
       <w:r>
         <w:rPr>
           <w:rStyle w:val="CommentReference"/>
         </w:rPr>
-        <w:commentReference w:id="2"/>
-      </w:r>
-      <w:commentRangeEnd w:id="3"/>
+        <w:commentReference w:id="3"/>
+      </w:r>
+      <w:commentRangeEnd w:id="4"/>
       <w:r>
         <w:rPr>
           <w:rStyle w:val="CommentReference"/>
         </w:rPr>
-        <w:commentReference w:id="3"/>
+        <w:commentReference w:id="4"/>
       </w:r>
     </w:p>
     <w:p>
@@ -294,7 +362,6 @@
       <w:r>
         <w:rPr>
           <w:rFonts w:ascii="Arial" w:eastAsia="Arial" w:hAnsi="Arial" w:cs="Arial"/>
-          <w:highlight w:val="yellow"/>
           <w:lang w:val="en"/>
         </w:rPr>
         <w:t>and user plane</w:t>
@@ -397,20 +464,62 @@
           <w:rFonts w:ascii="Arial" w:eastAsia="Arial" w:hAnsi="Arial" w:cs="Arial"/>
           <w:lang w:val="en"/>
         </w:rPr>
-        <w:t>the NAS packets sent on N2 are already integrity/confidentiality protected</w:t>
+        <w:t xml:space="preserve">the </w:t>
       </w:r>
       <w:r>
         <w:rPr>
           <w:rFonts w:ascii="Arial" w:eastAsia="Arial" w:hAnsi="Arial" w:cs="Arial"/>
           <w:lang w:val="en"/>
         </w:rPr>
-        <w:t xml:space="preserve"> between the UE and the AMF.</w:t>
+        <w:t>Non-Access Stratum (</w:t>
       </w:r>
       <w:r>
         <w:rPr>
           <w:rFonts w:ascii="Arial" w:eastAsia="Arial" w:hAnsi="Arial" w:cs="Arial"/>
           <w:lang w:val="en"/>
         </w:rPr>
+        <w:t>NAS</w:t>
+      </w:r>
+      <w:r>
+        <w:rPr>
+          <w:rFonts w:ascii="Arial" w:eastAsia="Arial" w:hAnsi="Arial" w:cs="Arial"/>
+          <w:lang w:val="en"/>
+        </w:rPr>
+        <w:t>)</w:t>
+      </w:r>
+      <w:r>
+        <w:rPr>
+          <w:rFonts w:ascii="Arial" w:eastAsia="Arial" w:hAnsi="Arial" w:cs="Arial"/>
+          <w:lang w:val="en"/>
+        </w:rPr>
+        <w:t xml:space="preserve"> packets sent on</w:t>
+      </w:r>
+      <w:r>
+        <w:rPr>
+          <w:rFonts w:ascii="Arial" w:eastAsia="Arial" w:hAnsi="Arial" w:cs="Arial"/>
+          <w:lang w:val="en"/>
+        </w:rPr>
+        <w:t xml:space="preserve"> the</w:t>
+      </w:r>
+      <w:r>
+        <w:rPr>
+          <w:rFonts w:ascii="Arial" w:eastAsia="Arial" w:hAnsi="Arial" w:cs="Arial"/>
+          <w:lang w:val="en"/>
+        </w:rPr>
+        <w:t xml:space="preserve"> N2</w:t>
+      </w:r>
+      <w:r>
+        <w:rPr>
+          <w:rFonts w:ascii="Arial" w:eastAsia="Arial" w:hAnsi="Arial" w:cs="Arial"/>
+          <w:lang w:val="en"/>
+        </w:rPr>
+        <w:t xml:space="preserve"> interface</w:t>
+      </w:r>
+      <w:r>
+        <w:rPr>
+          <w:rFonts w:ascii="Arial" w:eastAsia="Arial" w:hAnsi="Arial" w:cs="Arial"/>
+          <w:lang w:val="en"/>
+        </w:rPr>
         <w:t xml:space="preserve"> </w:t>
       </w:r>
       <w:r>
@@ -418,6 +527,41 @@
           <w:rFonts w:ascii="Arial" w:eastAsia="Arial" w:hAnsi="Arial" w:cs="Arial"/>
           <w:lang w:val="en"/>
         </w:rPr>
+        <w:t>from the UE to</w:t>
+      </w:r>
+      <w:r>
+        <w:rPr>
+          <w:rFonts w:ascii="Arial" w:eastAsia="Arial" w:hAnsi="Arial" w:cs="Arial"/>
+          <w:lang w:val="en"/>
+        </w:rPr>
+        <w:t xml:space="preserve"> the core function AMF </w:t>
+      </w:r>
+      <w:r>
+        <w:rPr>
+          <w:rFonts w:ascii="Arial" w:eastAsia="Arial" w:hAnsi="Arial" w:cs="Arial"/>
+          <w:lang w:val="en"/>
+        </w:rPr>
+        <w:t>are already integrity/confidentiality protected</w:t>
+      </w:r>
+      <w:r>
+        <w:rPr>
+          <w:rFonts w:ascii="Arial" w:eastAsia="Arial" w:hAnsi="Arial" w:cs="Arial"/>
+          <w:lang w:val="en"/>
+        </w:rPr>
+        <w:t>.</w:t>
+      </w:r>
+      <w:r>
+        <w:rPr>
+          <w:rFonts w:ascii="Arial" w:eastAsia="Arial" w:hAnsi="Arial" w:cs="Arial"/>
+          <w:lang w:val="en"/>
+        </w:rPr>
+        <w:t xml:space="preserve"> </w:t>
+      </w:r>
+      <w:r>
+        <w:rPr>
+          <w:rFonts w:ascii="Arial" w:eastAsia="Arial" w:hAnsi="Arial" w:cs="Arial"/>
+          <w:lang w:val="en"/>
+        </w:rPr>
         <w:t>However, u</w:t>
       </w:r>
       <w:r>
@@ -427,8 +571,8 @@
         </w:rPr>
         <w:t xml:space="preserve">nlike radio communications, </w:t>
       </w:r>
-      <w:commentRangeStart w:id="6"/>
       <w:commentRangeStart w:id="7"/>
+      <w:commentRangeStart w:id="8"/>
       <w:r>
         <w:rPr>
           <w:rFonts w:ascii="Arial" w:eastAsia="Arial" w:hAnsi="Arial" w:cs="Arial"/>
@@ -439,7 +583,6 @@
       <w:r>
         <w:rPr>
           <w:rFonts w:ascii="Arial" w:eastAsia="Arial" w:hAnsi="Arial" w:cs="Arial"/>
-          <w:highlight w:val="yellow"/>
           <w:lang w:val="en"/>
         </w:rPr>
         <w:t>are not</w:t>
@@ -447,7 +590,6 @@
       <w:r>
         <w:rPr>
           <w:rFonts w:ascii="Arial" w:eastAsia="Arial" w:hAnsi="Arial" w:cs="Arial"/>
-          <w:highlight w:val="yellow"/>
           <w:lang w:val="en"/>
         </w:rPr>
         <w:t xml:space="preserve"> </w:t>
@@ -455,7 +597,6 @@
       <w:r>
         <w:rPr>
           <w:rFonts w:ascii="Arial" w:eastAsia="Arial" w:hAnsi="Arial" w:cs="Arial"/>
-          <w:highlight w:val="yellow"/>
           <w:lang w:val="en"/>
         </w:rPr>
         <w:t>always</w:t>
@@ -463,7 +604,6 @@
       <w:r>
         <w:rPr>
           <w:rFonts w:ascii="Arial" w:eastAsia="Arial" w:hAnsi="Arial" w:cs="Arial"/>
-          <w:highlight w:val="yellow"/>
           <w:lang w:val="en"/>
         </w:rPr>
         <w:t xml:space="preserve"> </w:t>
@@ -471,7 +611,6 @@
       <w:r>
         <w:rPr>
           <w:rFonts w:ascii="Arial" w:eastAsia="Arial" w:hAnsi="Arial" w:cs="Arial"/>
-          <w:highlight w:val="yellow"/>
           <w:lang w:val="en"/>
         </w:rPr>
         <w:t>employ</w:t>
@@ -479,7 +618,6 @@
       <w:r>
         <w:rPr>
           <w:rFonts w:ascii="Arial" w:eastAsia="Arial" w:hAnsi="Arial" w:cs="Arial"/>
-          <w:highlight w:val="yellow"/>
           <w:lang w:val="en"/>
         </w:rPr>
         <w:t>ing the</w:t>
@@ -487,7 +625,6 @@
       <w:r>
         <w:rPr>
           <w:rFonts w:ascii="Arial" w:eastAsia="Arial" w:hAnsi="Arial" w:cs="Arial"/>
-          <w:highlight w:val="yellow"/>
           <w:lang w:val="en"/>
         </w:rPr>
         <w:t xml:space="preserve"> </w:t>
@@ -520,19 +657,19 @@
         </w:rPr>
         <w:t>.</w:t>
       </w:r>
-      <w:commentRangeEnd w:id="6"/>
+      <w:commentRangeEnd w:id="7"/>
       <w:r>
         <w:rPr>
           <w:rStyle w:val="CommentReference"/>
         </w:rPr>
-        <w:commentReference w:id="6"/>
-      </w:r>
-      <w:commentRangeEnd w:id="7"/>
+        <w:commentReference w:id="7"/>
+      </w:r>
+      <w:commentRangeEnd w:id="8"/>
       <w:r>
         <w:rPr>
           <w:rStyle w:val="CommentReference"/>
         </w:rPr>
-        <w:commentReference w:id="7"/>
+        <w:commentReference w:id="8"/>
       </w:r>
     </w:p>
     <w:p>
@@ -886,19 +1023,6 @@
         </w:rPr>
         <w:t>Examples</w:t>
       </w:r>
-      <w:r>
-        <w:rPr>
-          <w:rFonts w:ascii="Arial" w:eastAsia="Arial" w:hAnsi="Arial" w:cs="Arial"/>
-        </w:rPr>
-        <w:t xml:space="preserve">: </w:t>
-      </w:r>
-    </w:p>
-    <w:p>
-      <w:pPr>
-        <w:rPr>
-          <w:rFonts w:ascii="Arial" w:eastAsia="Arial" w:hAnsi="Arial" w:cs="Arial"/>
-        </w:rPr>
-      </w:pPr>
     </w:p>
     <w:tbl>
       <w:tblPr>
@@ -996,17 +1120,24 @@
                 <w:sz w:val="16"/>
                 <w:szCs w:val="16"/>
               </w:rPr>
-              <w:t>Specific example if known</w:t>
-            </w:r>
-          </w:p>
-          <w:p>
-            <w:pPr>
-              <w:rPr>
-                <w:rFonts w:ascii="Arial" w:eastAsia="Arial" w:hAnsi="Arial" w:cs="Arial"/>
-                <w:sz w:val="16"/>
-                <w:szCs w:val="16"/>
-              </w:rPr>
-            </w:pPr>
+              <w:t xml:space="preserve">Compromised or misconfigured </w:t>
+            </w:r>
+            <w:r>
+              <w:rPr>
+                <w:rFonts w:ascii="Arial" w:eastAsia="Arial" w:hAnsi="Arial" w:cs="Arial"/>
+                <w:sz w:val="16"/>
+                <w:szCs w:val="16"/>
+              </w:rPr>
+              <w:t xml:space="preserve">switches or routers between RAN and core and between </w:t>
+            </w:r>
+            <w:r>
+              <w:rPr>
+                <w:rFonts w:ascii="Arial" w:eastAsia="Arial" w:hAnsi="Arial" w:cs="Arial"/>
+                <w:sz w:val="16"/>
+                <w:szCs w:val="16"/>
+              </w:rPr>
+              <w:t>gNBs</w:t>
+            </w:r>
           </w:p>
         </w:tc>
         <w:tc>
@@ -1017,7 +1148,6 @@
             <w:pPr>
               <w:rPr>
                 <w:rFonts w:ascii="Arial" w:eastAsia="Arial" w:hAnsi="Arial" w:cs="Arial"/>
-                <w:color w:val="404040" w:themeColor="text1" w:themeTint="BF"/>
                 <w:sz w:val="16"/>
                 <w:szCs w:val="16"/>
               </w:rPr>
@@ -1025,20 +1155,154 @@
             <w:r>
               <w:rPr>
                 <w:rFonts w:ascii="Arial" w:eastAsia="Arial" w:hAnsi="Arial" w:cs="Arial"/>
-                <w:color w:val="404040" w:themeColor="text1" w:themeTint="BF"/>
-                <w:sz w:val="16"/>
-                <w:szCs w:val="16"/>
-              </w:rPr>
-              <w:t>If there is a documented instance of this technique occurring in earlier generation</w:t>
-            </w:r>
-            <w:r>
-              <w:rPr>
-                <w:rFonts w:ascii="Arial" w:eastAsia="Arial" w:hAnsi="Arial" w:cs="Arial"/>
-                <w:color w:val="404040" w:themeColor="text1" w:themeTint="BF"/>
-                <w:sz w:val="16"/>
-                <w:szCs w:val="16"/>
-              </w:rPr>
-              <w:t xml:space="preserve"> or a notional example</w:t>
+                <w:sz w:val="16"/>
+                <w:szCs w:val="16"/>
+              </w:rPr>
+              <w:t xml:space="preserve">Integrity </w:t>
+            </w:r>
+            <w:r>
+              <w:rPr>
+                <w:rFonts w:ascii="Arial" w:eastAsia="Arial" w:hAnsi="Arial" w:cs="Arial"/>
+                <w:sz w:val="16"/>
+                <w:szCs w:val="16"/>
+              </w:rPr>
+              <w:t xml:space="preserve">or confidentiality </w:t>
+            </w:r>
+            <w:r>
+              <w:rPr>
+                <w:rFonts w:ascii="Arial" w:eastAsia="Arial" w:hAnsi="Arial" w:cs="Arial"/>
+                <w:sz w:val="16"/>
+                <w:szCs w:val="16"/>
+              </w:rPr>
+              <w:t>protection can be disabled on N2 interface for C</w:t>
+            </w:r>
+            <w:r>
+              <w:rPr>
+                <w:rFonts w:ascii="Arial" w:eastAsia="Arial" w:hAnsi="Arial" w:cs="Arial"/>
+                <w:sz w:val="16"/>
+                <w:szCs w:val="16"/>
+              </w:rPr>
+              <w:t>ontrol Plane (C</w:t>
+            </w:r>
+            <w:r>
+              <w:rPr>
+                <w:rFonts w:ascii="Arial" w:eastAsia="Arial" w:hAnsi="Arial" w:cs="Arial"/>
+                <w:sz w:val="16"/>
+                <w:szCs w:val="16"/>
+              </w:rPr>
+              <w:t>P</w:t>
+            </w:r>
+            <w:r>
+              <w:rPr>
+                <w:rFonts w:ascii="Arial" w:eastAsia="Arial" w:hAnsi="Arial" w:cs="Arial"/>
+                <w:sz w:val="16"/>
+                <w:szCs w:val="16"/>
+              </w:rPr>
+              <w:t>)</w:t>
+            </w:r>
+            <w:r>
+              <w:rPr>
+                <w:rFonts w:ascii="Arial" w:eastAsia="Arial" w:hAnsi="Arial" w:cs="Arial"/>
+                <w:sz w:val="16"/>
+                <w:szCs w:val="16"/>
+              </w:rPr>
+              <w:t xml:space="preserve">, N3 interface for </w:t>
+            </w:r>
+            <w:r>
+              <w:rPr>
+                <w:rFonts w:ascii="Arial" w:eastAsia="Arial" w:hAnsi="Arial" w:cs="Arial"/>
+                <w:sz w:val="16"/>
+                <w:szCs w:val="16"/>
+              </w:rPr>
+              <w:t>User Plane (</w:t>
+            </w:r>
+            <w:r>
+              <w:rPr>
+                <w:rFonts w:ascii="Arial" w:eastAsia="Arial" w:hAnsi="Arial" w:cs="Arial"/>
+                <w:sz w:val="16"/>
+                <w:szCs w:val="16"/>
+              </w:rPr>
+              <w:t>UP</w:t>
+            </w:r>
+            <w:r>
+              <w:rPr>
+                <w:rFonts w:ascii="Arial" w:eastAsia="Arial" w:hAnsi="Arial" w:cs="Arial"/>
+                <w:sz w:val="16"/>
+                <w:szCs w:val="16"/>
+              </w:rPr>
+              <w:t>)</w:t>
+            </w:r>
+            <w:r>
+              <w:rPr>
+                <w:rFonts w:ascii="Arial" w:eastAsia="Arial" w:hAnsi="Arial" w:cs="Arial"/>
+                <w:sz w:val="16"/>
+                <w:szCs w:val="16"/>
+              </w:rPr>
+              <w:t xml:space="preserve"> and Xn interface for CP </w:t>
+            </w:r>
+            <w:r>
+              <w:rPr>
+                <w:rFonts w:ascii="Arial" w:eastAsia="Arial" w:hAnsi="Arial" w:cs="Arial"/>
+                <w:sz w:val="16"/>
+                <w:szCs w:val="16"/>
+              </w:rPr>
+              <w:t>and</w:t>
+            </w:r>
+            <w:r>
+              <w:rPr>
+                <w:rFonts w:ascii="Arial" w:eastAsia="Arial" w:hAnsi="Arial" w:cs="Arial"/>
+                <w:sz w:val="16"/>
+                <w:szCs w:val="16"/>
+              </w:rPr>
+              <w:t xml:space="preserve"> UP. </w:t>
+            </w:r>
+            <w:r>
+              <w:rPr>
+                <w:rFonts w:ascii="Arial" w:eastAsia="Arial" w:hAnsi="Arial" w:cs="Arial"/>
+                <w:sz w:val="16"/>
+                <w:szCs w:val="16"/>
+              </w:rPr>
+              <w:t>Clauses</w:t>
+            </w:r>
+            <w:r>
+              <w:rPr>
+                <w:rFonts w:ascii="Arial" w:eastAsia="Arial" w:hAnsi="Arial" w:cs="Arial"/>
+                <w:sz w:val="16"/>
+                <w:szCs w:val="16"/>
+              </w:rPr>
+              <w:t xml:space="preserve"> 9.2, 9.3 </w:t>
+            </w:r>
+            <w:r>
+              <w:rPr>
+                <w:rFonts w:ascii="Arial" w:eastAsia="Arial" w:hAnsi="Arial" w:cs="Arial"/>
+                <w:sz w:val="16"/>
+                <w:szCs w:val="16"/>
+              </w:rPr>
+              <w:t>and</w:t>
+            </w:r>
+            <w:r>
+              <w:rPr>
+                <w:rFonts w:ascii="Arial" w:eastAsia="Arial" w:hAnsi="Arial" w:cs="Arial"/>
+                <w:sz w:val="16"/>
+                <w:szCs w:val="16"/>
+              </w:rPr>
+              <w:t xml:space="preserve"> 9.4 of </w:t>
+            </w:r>
+            <w:r>
+              <w:rPr>
+                <w:rFonts w:ascii="Arial" w:eastAsia="Arial" w:hAnsi="Arial" w:cs="Arial"/>
+                <w:sz w:val="16"/>
+                <w:szCs w:val="16"/>
+              </w:rPr>
+              <w:t>[2</w:t>
+            </w:r>
+            <w:r>
+              <w:rPr>
+                <w:rFonts w:ascii="Arial" w:eastAsia="Arial" w:hAnsi="Arial" w:cs="Arial"/>
+                <w:sz w:val="16"/>
+                <w:szCs w:val="16"/>
+              </w:rPr>
+              <w:t>]</w:t>
             </w:r>
           </w:p>
         </w:tc>
@@ -1052,6 +1316,7 @@
             <w:pPr>
               <w:rPr>
                 <w:rFonts w:ascii="Arial" w:eastAsia="Arial" w:hAnsi="Arial" w:cs="Arial"/>
+                <w:color w:val="0070C0"/>
                 <w:sz w:val="16"/>
                 <w:szCs w:val="16"/>
               </w:rPr>
@@ -1062,23 +1327,23 @@
                 <w:sz w:val="16"/>
                 <w:szCs w:val="16"/>
               </w:rPr>
-              <w:t xml:space="preserve">Compromised or misconfigured </w:t>
-            </w:r>
-            <w:r>
-              <w:rPr>
-                <w:rFonts w:ascii="Arial" w:eastAsia="Arial" w:hAnsi="Arial" w:cs="Arial"/>
-                <w:sz w:val="16"/>
-                <w:szCs w:val="16"/>
-              </w:rPr>
-              <w:t xml:space="preserve">switches or routers between RAN and core and between </w:t>
-            </w:r>
-            <w:r>
-              <w:rPr>
-                <w:rFonts w:ascii="Arial" w:eastAsia="Arial" w:hAnsi="Arial" w:cs="Arial"/>
-                <w:sz w:val="16"/>
-                <w:szCs w:val="16"/>
-              </w:rPr>
-              <w:t>gNBs</w:t>
+              <w:t xml:space="preserve">Adversary configures the non-SBI interfaces to </w:t>
+            </w:r>
+            <w:r>
+              <w:rPr>
+                <w:rFonts w:ascii="Arial" w:eastAsia="Arial" w:hAnsi="Arial" w:cs="Arial"/>
+                <w:sz w:val="16"/>
+                <w:szCs w:val="16"/>
+              </w:rPr>
+              <w:t>not use</w:t>
+            </w:r>
+            <w:r>
+              <w:rPr>
+                <w:rFonts w:ascii="Arial" w:eastAsia="Arial" w:hAnsi="Arial" w:cs="Arial"/>
+                <w:sz w:val="16"/>
+                <w:szCs w:val="16"/>
+              </w:rPr>
+              <w:t xml:space="preserve"> IPSec.</w:t>
             </w:r>
           </w:p>
         </w:tc>
@@ -1090,6 +1355,7 @@
             <w:pPr>
               <w:rPr>
                 <w:rFonts w:ascii="Arial" w:eastAsia="Arial" w:hAnsi="Arial" w:cs="Arial"/>
+                <w:color w:val="0070C0"/>
                 <w:sz w:val="16"/>
                 <w:szCs w:val="16"/>
               </w:rPr>
@@ -1097,90 +1363,38 @@
             <w:r>
               <w:rPr>
                 <w:rFonts w:ascii="Arial" w:eastAsia="Arial" w:hAnsi="Arial" w:cs="Arial"/>
-                <w:sz w:val="16"/>
-                <w:szCs w:val="16"/>
-              </w:rPr>
-              <w:t xml:space="preserve">Integrity </w:t>
-            </w:r>
-            <w:r>
-              <w:rPr>
-                <w:rFonts w:ascii="Arial" w:eastAsia="Arial" w:hAnsi="Arial" w:cs="Arial"/>
-                <w:sz w:val="16"/>
-                <w:szCs w:val="16"/>
-              </w:rPr>
-              <w:t xml:space="preserve">or confidentiality </w:t>
-            </w:r>
-            <w:r>
-              <w:rPr>
-                <w:rFonts w:ascii="Arial" w:eastAsia="Arial" w:hAnsi="Arial" w:cs="Arial"/>
-                <w:sz w:val="16"/>
-                <w:szCs w:val="16"/>
-              </w:rPr>
-              <w:t xml:space="preserve">protection can be disabled on N2 interface for CP, N3 interface for UP and Xn interface for CP </w:t>
-            </w:r>
-            <w:r>
-              <w:rPr>
-                <w:rFonts w:ascii="Arial" w:eastAsia="Arial" w:hAnsi="Arial" w:cs="Arial"/>
-                <w:sz w:val="16"/>
-                <w:szCs w:val="16"/>
-              </w:rPr>
-              <w:t>and</w:t>
-            </w:r>
-            <w:r>
-              <w:rPr>
-                <w:rFonts w:ascii="Arial" w:eastAsia="Arial" w:hAnsi="Arial" w:cs="Arial"/>
-                <w:sz w:val="16"/>
-                <w:szCs w:val="16"/>
-              </w:rPr>
-              <w:t xml:space="preserve"> UP. </w:t>
-            </w:r>
-            <w:r>
-              <w:rPr>
-                <w:rFonts w:ascii="Arial" w:eastAsia="Arial" w:hAnsi="Arial" w:cs="Arial"/>
-                <w:sz w:val="16"/>
-                <w:szCs w:val="16"/>
-              </w:rPr>
-              <w:t>Clauses</w:t>
-            </w:r>
-            <w:r>
-              <w:rPr>
-                <w:rFonts w:ascii="Arial" w:eastAsia="Arial" w:hAnsi="Arial" w:cs="Arial"/>
-                <w:sz w:val="16"/>
-                <w:szCs w:val="16"/>
-              </w:rPr>
-              <w:t xml:space="preserve"> 9.2, 9.3 </w:t>
-            </w:r>
-            <w:r>
-              <w:rPr>
-                <w:rFonts w:ascii="Arial" w:eastAsia="Arial" w:hAnsi="Arial" w:cs="Arial"/>
-                <w:sz w:val="16"/>
-                <w:szCs w:val="16"/>
-              </w:rPr>
-              <w:t>and</w:t>
-            </w:r>
-            <w:r>
-              <w:rPr>
-                <w:rFonts w:ascii="Arial" w:eastAsia="Arial" w:hAnsi="Arial" w:cs="Arial"/>
-                <w:sz w:val="16"/>
-                <w:szCs w:val="16"/>
-              </w:rPr>
-              <w:t xml:space="preserve"> 9.4 of </w:t>
-            </w:r>
-            <w:r>
-              <w:rPr>
-                <w:rFonts w:ascii="Arial" w:eastAsia="Arial" w:hAnsi="Arial" w:cs="Arial"/>
-                <w:sz w:val="16"/>
-                <w:szCs w:val="16"/>
-              </w:rPr>
-              <w:t>[2</w:t>
-            </w:r>
-            <w:r>
-              <w:rPr>
-                <w:rFonts w:ascii="Arial" w:eastAsia="Arial" w:hAnsi="Arial" w:cs="Arial"/>
-                <w:sz w:val="16"/>
-                <w:szCs w:val="16"/>
-              </w:rPr>
-              <w:t>]</w:t>
+                <w:color w:val="404040" w:themeColor="text1" w:themeTint="BF"/>
+                <w:sz w:val="16"/>
+                <w:szCs w:val="16"/>
+              </w:rPr>
+              <w:t>gNB does not provide protection on N2, N3, Xn interfaces</w:t>
+            </w:r>
+            <w:r>
+              <w:rPr>
+                <w:rFonts w:ascii="Arial" w:eastAsia="Arial" w:hAnsi="Arial" w:cs="Arial"/>
+                <w:color w:val="404040" w:themeColor="text1" w:themeTint="BF"/>
+                <w:sz w:val="16"/>
+                <w:szCs w:val="16"/>
+              </w:rPr>
+              <w:t xml:space="preserve">, see </w:t>
+            </w:r>
+            <w:r>
+              <w:rPr>
+                <w:rFonts w:ascii="Arial" w:eastAsia="Arial" w:hAnsi="Arial" w:cs="Arial"/>
+                <w:color w:val="404040" w:themeColor="text1" w:themeTint="BF"/>
+                <w:sz w:val="16"/>
+                <w:szCs w:val="16"/>
+              </w:rPr>
+              <w:t>clause</w:t>
+            </w:r>
+            <w:r>
+              <w:rPr>
+                <w:rFonts w:ascii="Arial" w:eastAsia="Arial" w:hAnsi="Arial" w:cs="Arial"/>
+                <w:color w:val="404040" w:themeColor="text1" w:themeTint="BF"/>
+                <w:sz w:val="16"/>
+                <w:szCs w:val="16"/>
+              </w:rPr>
+              <w:t xml:space="preserve"> D.2.2. of [1]</w:t>
             </w:r>
           </w:p>
         </w:tc>
@@ -1194,7 +1408,6 @@
             <w:pPr>
               <w:rPr>
                 <w:rFonts w:ascii="Arial" w:eastAsia="Arial" w:hAnsi="Arial" w:cs="Arial"/>
-                <w:color w:val="0070C0"/>
                 <w:sz w:val="16"/>
                 <w:szCs w:val="16"/>
               </w:rPr>
@@ -1205,23 +1418,31 @@
                 <w:sz w:val="16"/>
                 <w:szCs w:val="16"/>
               </w:rPr>
-              <w:t xml:space="preserve">Adversary configures the non-SBI interfaces to </w:t>
-            </w:r>
-            <w:r>
-              <w:rPr>
-                <w:rFonts w:ascii="Arial" w:eastAsia="Arial" w:hAnsi="Arial" w:cs="Arial"/>
-                <w:sz w:val="16"/>
-                <w:szCs w:val="16"/>
-              </w:rPr>
-              <w:t>not use</w:t>
-            </w:r>
-            <w:r>
-              <w:rPr>
-                <w:rFonts w:ascii="Arial" w:eastAsia="Arial" w:hAnsi="Arial" w:cs="Arial"/>
-                <w:sz w:val="16"/>
-                <w:szCs w:val="16"/>
-              </w:rPr>
-              <w:t xml:space="preserve"> IPSec.</w:t>
+              <w:t>I</w:t>
+            </w:r>
+            <w:r>
+              <w:rPr>
+                <w:rFonts w:ascii="Arial" w:eastAsia="Arial" w:hAnsi="Arial" w:cs="Arial"/>
+                <w:sz w:val="16"/>
+                <w:szCs w:val="16"/>
+              </w:rPr>
+              <w:t xml:space="preserve">nterface </w:t>
+            </w:r>
+            <w:r>
+              <w:rPr>
+                <w:rFonts w:ascii="Arial" w:eastAsia="Arial" w:hAnsi="Arial" w:cs="Arial"/>
+                <w:sz w:val="16"/>
+                <w:szCs w:val="16"/>
+              </w:rPr>
+              <w:t xml:space="preserve">N4 </w:t>
+            </w:r>
+            <w:r>
+              <w:rPr>
+                <w:rFonts w:ascii="Arial" w:eastAsia="Arial" w:hAnsi="Arial" w:cs="Arial"/>
+                <w:sz w:val="16"/>
+                <w:szCs w:val="16"/>
+              </w:rPr>
+              <w:t>is compromised</w:t>
             </w:r>
           </w:p>
         </w:tc>
@@ -1233,7 +1454,7 @@
             <w:pPr>
               <w:rPr>
                 <w:rFonts w:ascii="Arial" w:eastAsia="Arial" w:hAnsi="Arial" w:cs="Arial"/>
-                <w:color w:val="0070C0"/>
+                <w:color w:val="404040" w:themeColor="text1" w:themeTint="BF"/>
                 <w:sz w:val="16"/>
                 <w:szCs w:val="16"/>
               </w:rPr>
@@ -1245,7 +1466,7 @@
                 <w:sz w:val="16"/>
                 <w:szCs w:val="16"/>
               </w:rPr>
-              <w:t>gNB does not provide protection on N2, N3, Xn interfaces</w:t>
+              <w:t>Compromised of misconfigured</w:t>
             </w:r>
             <w:r>
               <w:rPr>
@@ -1254,7 +1475,7 @@
                 <w:sz w:val="16"/>
                 <w:szCs w:val="16"/>
               </w:rPr>
-              <w:t xml:space="preserve">, see </w:t>
+              <w:t xml:space="preserve"> Session Management Function (</w:t>
             </w:r>
             <w:r>
               <w:rPr>
@@ -1263,7 +1484,7 @@
                 <w:sz w:val="16"/>
                 <w:szCs w:val="16"/>
               </w:rPr>
-              <w:t>clause</w:t>
+              <w:t>SMF</w:t>
             </w:r>
             <w:r>
               <w:rPr>
@@ -1272,7 +1493,277 @@
                 <w:sz w:val="16"/>
                 <w:szCs w:val="16"/>
               </w:rPr>
-              <w:t xml:space="preserve"> D.2.2. of [1]</w:t>
+              <w:t>)</w:t>
+            </w:r>
+            <w:r>
+              <w:rPr>
+                <w:rFonts w:ascii="Arial" w:eastAsia="Arial" w:hAnsi="Arial" w:cs="Arial"/>
+                <w:color w:val="404040" w:themeColor="text1" w:themeTint="BF"/>
+                <w:sz w:val="16"/>
+                <w:szCs w:val="16"/>
+              </w:rPr>
+              <w:t xml:space="preserve"> or </w:t>
+            </w:r>
+            <w:r>
+              <w:rPr>
+                <w:rFonts w:ascii="Arial" w:eastAsia="Arial" w:hAnsi="Arial" w:cs="Arial"/>
+                <w:color w:val="404040" w:themeColor="text1" w:themeTint="BF"/>
+                <w:sz w:val="16"/>
+                <w:szCs w:val="16"/>
+              </w:rPr>
+              <w:t>User Plane Function (</w:t>
+            </w:r>
+            <w:r>
+              <w:rPr>
+                <w:rFonts w:ascii="Arial" w:eastAsia="Arial" w:hAnsi="Arial" w:cs="Arial"/>
+                <w:color w:val="404040" w:themeColor="text1" w:themeTint="BF"/>
+                <w:sz w:val="16"/>
+                <w:szCs w:val="16"/>
+              </w:rPr>
+              <w:t>UPF</w:t>
+            </w:r>
+            <w:r>
+              <w:rPr>
+                <w:rFonts w:ascii="Arial" w:eastAsia="Arial" w:hAnsi="Arial" w:cs="Arial"/>
+                <w:color w:val="404040" w:themeColor="text1" w:themeTint="BF"/>
+                <w:sz w:val="16"/>
+                <w:szCs w:val="16"/>
+              </w:rPr>
+              <w:t>)</w:t>
+            </w:r>
+            <w:r>
+              <w:rPr>
+                <w:rFonts w:ascii="Arial" w:eastAsia="Arial" w:hAnsi="Arial" w:cs="Arial"/>
+                <w:color w:val="404040" w:themeColor="text1" w:themeTint="BF"/>
+                <w:sz w:val="16"/>
+                <w:szCs w:val="16"/>
+              </w:rPr>
+              <w:t xml:space="preserve"> can cause </w:t>
+            </w:r>
+            <w:r>
+              <w:rPr>
+                <w:rFonts w:ascii="Arial" w:eastAsia="Arial" w:hAnsi="Arial" w:cs="Arial"/>
+                <w:color w:val="404040" w:themeColor="text1" w:themeTint="BF"/>
+                <w:sz w:val="16"/>
+                <w:szCs w:val="16"/>
+              </w:rPr>
+              <w:t xml:space="preserve">data manipulation on N4 interface </w:t>
+            </w:r>
+            <w:r>
+              <w:rPr>
+                <w:rFonts w:ascii="Arial" w:eastAsia="Arial" w:hAnsi="Arial" w:cs="Arial"/>
+                <w:color w:val="404040" w:themeColor="text1" w:themeTint="BF"/>
+                <w:sz w:val="16"/>
+                <w:szCs w:val="16"/>
+              </w:rPr>
+              <w:t xml:space="preserve">between </w:t>
+            </w:r>
+            <w:r>
+              <w:rPr>
+                <w:rFonts w:ascii="Arial" w:eastAsia="Arial" w:hAnsi="Arial" w:cs="Arial"/>
+                <w:color w:val="404040" w:themeColor="text1" w:themeTint="BF"/>
+                <w:sz w:val="16"/>
+                <w:szCs w:val="16"/>
+              </w:rPr>
+              <w:t xml:space="preserve">them, </w:t>
+            </w:r>
+            <w:r>
+              <w:rPr>
+                <w:rFonts w:ascii="Arial" w:eastAsia="Arial" w:hAnsi="Arial" w:cs="Arial"/>
+                <w:color w:val="404040" w:themeColor="text1" w:themeTint="BF"/>
+                <w:sz w:val="16"/>
+                <w:szCs w:val="16"/>
+              </w:rPr>
+              <w:t xml:space="preserve">which </w:t>
+            </w:r>
+            <w:r>
+              <w:rPr>
+                <w:rFonts w:ascii="Arial" w:eastAsia="Arial" w:hAnsi="Arial" w:cs="Arial"/>
+                <w:color w:val="404040" w:themeColor="text1" w:themeTint="BF"/>
+                <w:sz w:val="16"/>
+                <w:szCs w:val="16"/>
+              </w:rPr>
+              <w:t xml:space="preserve">in turn can cause </w:t>
+            </w:r>
+            <w:r>
+              <w:rPr>
+                <w:rFonts w:ascii="Arial" w:eastAsia="Arial" w:hAnsi="Arial" w:cs="Arial"/>
+                <w:color w:val="404040" w:themeColor="text1" w:themeTint="BF"/>
+                <w:sz w:val="16"/>
+                <w:szCs w:val="16"/>
+              </w:rPr>
+              <w:t xml:space="preserve">DoS attack </w:t>
+            </w:r>
+            <w:r>
+              <w:rPr>
+                <w:rFonts w:ascii="Arial" w:eastAsia="Arial" w:hAnsi="Arial" w:cs="Arial"/>
+                <w:color w:val="404040" w:themeColor="text1" w:themeTint="BF"/>
+                <w:sz w:val="16"/>
+                <w:szCs w:val="16"/>
+              </w:rPr>
+              <w:t>by diverting user traffic away from the intended</w:t>
+            </w:r>
+            <w:r>
+              <w:rPr>
+                <w:rFonts w:ascii="Arial" w:eastAsia="Arial" w:hAnsi="Arial" w:cs="Arial"/>
+                <w:color w:val="404040" w:themeColor="text1" w:themeTint="BF"/>
+                <w:sz w:val="16"/>
+                <w:szCs w:val="16"/>
+              </w:rPr>
+              <w:t xml:space="preserve"> recipient</w:t>
+            </w:r>
+            <w:r>
+              <w:rPr>
+                <w:rFonts w:ascii="Arial" w:eastAsia="Arial" w:hAnsi="Arial" w:cs="Arial"/>
+                <w:color w:val="404040" w:themeColor="text1" w:themeTint="BF"/>
+                <w:sz w:val="16"/>
+                <w:szCs w:val="16"/>
+              </w:rPr>
+              <w:t>. I</w:t>
+            </w:r>
+            <w:r>
+              <w:rPr>
+                <w:rFonts w:ascii="Arial" w:eastAsia="Arial" w:hAnsi="Arial" w:cs="Arial"/>
+                <w:color w:val="404040" w:themeColor="text1" w:themeTint="BF"/>
+                <w:sz w:val="16"/>
+                <w:szCs w:val="16"/>
+              </w:rPr>
+              <w:t>t can</w:t>
+            </w:r>
+            <w:r>
+              <w:rPr>
+                <w:rFonts w:ascii="Arial" w:eastAsia="Arial" w:hAnsi="Arial" w:cs="Arial"/>
+                <w:color w:val="404040" w:themeColor="text1" w:themeTint="BF"/>
+                <w:sz w:val="16"/>
+                <w:szCs w:val="16"/>
+              </w:rPr>
+              <w:t xml:space="preserve"> also </w:t>
+            </w:r>
+            <w:r>
+              <w:rPr>
+                <w:rFonts w:ascii="Arial" w:eastAsia="Arial" w:hAnsi="Arial" w:cs="Arial"/>
+                <w:color w:val="404040" w:themeColor="text1" w:themeTint="BF"/>
+                <w:sz w:val="16"/>
+                <w:szCs w:val="16"/>
+              </w:rPr>
+              <w:t xml:space="preserve">cause </w:t>
+            </w:r>
+            <w:r>
+              <w:rPr>
+                <w:rFonts w:ascii="Arial" w:eastAsia="Arial" w:hAnsi="Arial" w:cs="Arial"/>
+                <w:color w:val="404040" w:themeColor="text1" w:themeTint="BF"/>
+                <w:sz w:val="16"/>
+                <w:szCs w:val="16"/>
+              </w:rPr>
+              <w:t>charging error</w:t>
+            </w:r>
+            <w:r>
+              <w:rPr>
+                <w:rFonts w:ascii="Arial" w:eastAsia="Arial" w:hAnsi="Arial" w:cs="Arial"/>
+                <w:color w:val="404040" w:themeColor="text1" w:themeTint="BF"/>
+                <w:sz w:val="16"/>
+                <w:szCs w:val="16"/>
+              </w:rPr>
+              <w:t>s</w:t>
+            </w:r>
+            <w:r>
+              <w:rPr>
+                <w:rFonts w:ascii="Arial" w:eastAsia="Arial" w:hAnsi="Arial" w:cs="Arial"/>
+                <w:color w:val="404040" w:themeColor="text1" w:themeTint="BF"/>
+                <w:sz w:val="16"/>
+                <w:szCs w:val="16"/>
+              </w:rPr>
+              <w:t>.</w:t>
+            </w:r>
+            <w:r>
+              <w:rPr>
+                <w:rFonts w:ascii="Arial" w:eastAsia="Arial" w:hAnsi="Arial" w:cs="Arial"/>
+                <w:color w:val="404040" w:themeColor="text1" w:themeTint="BF"/>
+                <w:sz w:val="16"/>
+                <w:szCs w:val="16"/>
+              </w:rPr>
+              <w:t xml:space="preserve"> </w:t>
+            </w:r>
+            <w:r>
+              <w:rPr>
+                <w:rFonts w:ascii="Arial" w:eastAsia="Arial" w:hAnsi="Arial" w:cs="Arial"/>
+                <w:color w:val="404040" w:themeColor="text1" w:themeTint="BF"/>
+                <w:sz w:val="16"/>
+                <w:szCs w:val="16"/>
+              </w:rPr>
+              <w:t xml:space="preserve">If weak encryption algorithm is used on </w:t>
+            </w:r>
+            <w:r>
+              <w:rPr>
+                <w:rFonts w:ascii="Arial" w:eastAsia="Arial" w:hAnsi="Arial" w:cs="Arial"/>
+                <w:color w:val="404040" w:themeColor="text1" w:themeTint="BF"/>
+                <w:sz w:val="16"/>
+                <w:szCs w:val="16"/>
+              </w:rPr>
+              <w:t xml:space="preserve">the </w:t>
+            </w:r>
+            <w:r>
+              <w:rPr>
+                <w:rFonts w:ascii="Arial" w:eastAsia="Arial" w:hAnsi="Arial" w:cs="Arial"/>
+                <w:color w:val="404040" w:themeColor="text1" w:themeTint="BF"/>
+                <w:sz w:val="16"/>
+                <w:szCs w:val="16"/>
+              </w:rPr>
+              <w:t xml:space="preserve">N4 interface, </w:t>
+            </w:r>
+            <w:r>
+              <w:rPr>
+                <w:rFonts w:ascii="Arial" w:eastAsia="Arial" w:hAnsi="Arial" w:cs="Arial"/>
+                <w:color w:val="404040" w:themeColor="text1" w:themeTint="BF"/>
+                <w:sz w:val="16"/>
+                <w:szCs w:val="16"/>
+              </w:rPr>
+              <w:t xml:space="preserve">adversary </w:t>
+            </w:r>
+            <w:r>
+              <w:rPr>
+                <w:rFonts w:ascii="Arial" w:eastAsia="Arial" w:hAnsi="Arial" w:cs="Arial"/>
+                <w:color w:val="404040" w:themeColor="text1" w:themeTint="BF"/>
+                <w:sz w:val="16"/>
+                <w:szCs w:val="16"/>
+              </w:rPr>
+              <w:t xml:space="preserve">can </w:t>
+            </w:r>
+            <w:r>
+              <w:rPr>
+                <w:rFonts w:ascii="Arial" w:eastAsia="Arial" w:hAnsi="Arial" w:cs="Arial"/>
+                <w:color w:val="404040" w:themeColor="text1" w:themeTint="BF"/>
+                <w:sz w:val="16"/>
+                <w:szCs w:val="16"/>
+              </w:rPr>
+              <w:t>eavesdrop</w:t>
+            </w:r>
+            <w:r>
+              <w:rPr>
+                <w:rFonts w:ascii="Arial" w:eastAsia="Arial" w:hAnsi="Arial" w:cs="Arial"/>
+                <w:color w:val="404040" w:themeColor="text1" w:themeTint="BF"/>
+                <w:sz w:val="16"/>
+                <w:szCs w:val="16"/>
+              </w:rPr>
+              <w:t xml:space="preserve"> on</w:t>
+            </w:r>
+            <w:r>
+              <w:rPr>
+                <w:rFonts w:ascii="Arial" w:eastAsia="Arial" w:hAnsi="Arial" w:cs="Arial"/>
+                <w:color w:val="404040" w:themeColor="text1" w:themeTint="BF"/>
+                <w:sz w:val="16"/>
+                <w:szCs w:val="16"/>
+              </w:rPr>
+              <w:t xml:space="preserve"> sensitive subscriber data. </w:t>
+            </w:r>
+            <w:r>
+              <w:rPr>
+                <w:rFonts w:ascii="Arial" w:eastAsia="Arial" w:hAnsi="Arial" w:cs="Arial"/>
+                <w:color w:val="404040" w:themeColor="text1" w:themeTint="BF"/>
+                <w:sz w:val="16"/>
+                <w:szCs w:val="16"/>
+              </w:rPr>
+              <w:t>Clause L.2.3 of [1]</w:t>
             </w:r>
           </w:p>
         </w:tc>
@@ -1504,6 +1995,7 @@
                 <w:sz w:val="16"/>
                 <w:szCs w:val="16"/>
               </w:rPr>
+              <w:lastRenderedPageBreak/>
               <w:t>M1041</w:t>
             </w:r>
           </w:p>
@@ -1704,7 +2196,6 @@
                 <w:sz w:val="16"/>
                 <w:szCs w:val="16"/>
               </w:rPr>
-              <w:lastRenderedPageBreak/>
               <w:t>Compromised or misconfigured</w:t>
             </w:r>
             <w:r>
@@ -1775,7 +2266,31 @@
                 <w:sz w:val="16"/>
                 <w:szCs w:val="16"/>
               </w:rPr>
-              <w:t xml:space="preserve"> and in gNB itself.</w:t>
+              <w:t>,</w:t>
+            </w:r>
+            <w:r>
+              <w:rPr>
+                <w:rFonts w:ascii="Arial" w:eastAsia="Arial" w:hAnsi="Arial" w:cs="Arial"/>
+                <w:sz w:val="16"/>
+                <w:szCs w:val="16"/>
+              </w:rPr>
+              <w:t xml:space="preserve"> in gNB itself</w:t>
+            </w:r>
+            <w:r>
+              <w:rPr>
+                <w:rFonts w:ascii="Arial" w:eastAsia="Arial" w:hAnsi="Arial" w:cs="Arial"/>
+                <w:sz w:val="16"/>
+                <w:szCs w:val="16"/>
+              </w:rPr>
+              <w:t>, in SMF or UPF</w:t>
+            </w:r>
+            <w:r>
+              <w:rPr>
+                <w:rFonts w:ascii="Arial" w:eastAsia="Arial" w:hAnsi="Arial" w:cs="Arial"/>
+                <w:sz w:val="16"/>
+                <w:szCs w:val="16"/>
+              </w:rPr>
+              <w:t>.</w:t>
             </w:r>
           </w:p>
         </w:tc>
@@ -2290,7 +2805,23 @@
                 <w:sz w:val="16"/>
                 <w:szCs w:val="16"/>
               </w:rPr>
-              <w:t xml:space="preserve"> Network traffic content</w:t>
+              <w:t xml:space="preserve"> </w:t>
+            </w:r>
+            <w:r>
+              <w:rPr>
+                <w:rFonts w:ascii="Arial" w:eastAsia="Arial" w:hAnsi="Arial" w:cs="Arial"/>
+                <w:sz w:val="16"/>
+                <w:szCs w:val="16"/>
+              </w:rPr>
+              <w:t>n</w:t>
+            </w:r>
+            <w:r>
+              <w:rPr>
+                <w:rFonts w:ascii="Arial" w:eastAsia="Arial" w:hAnsi="Arial" w:cs="Arial"/>
+                <w:sz w:val="16"/>
+                <w:szCs w:val="16"/>
+              </w:rPr>
+              <w:t>etwork traffic content</w:t>
             </w:r>
             <w:r>
               <w:rPr>
@@ -2593,23 +3124,7 @@
                 <w:sz w:val="16"/>
                 <w:szCs w:val="16"/>
               </w:rPr>
-              <w:t xml:space="preserve">modified by </w:t>
-            </w:r>
-            <w:r>
-              <w:rPr>
-                <w:rFonts w:ascii="Arial" w:eastAsia="Arial" w:hAnsi="Arial" w:cs="Arial"/>
-                <w:sz w:val="16"/>
-                <w:szCs w:val="16"/>
-              </w:rPr>
-              <w:t>A</w:t>
-            </w:r>
-            <w:r>
-              <w:rPr>
-                <w:rFonts w:ascii="Arial" w:eastAsia="Arial" w:hAnsi="Arial" w:cs="Arial"/>
-                <w:sz w:val="16"/>
-                <w:szCs w:val="16"/>
-              </w:rPr>
-              <w:t>iTM attack</w:t>
+              <w:t xml:space="preserve">modified </w:t>
             </w:r>
           </w:p>
         </w:tc>
@@ -2949,7 +3464,7 @@
 
 <file path=word/comments.xml><?xml version="1.0" encoding="utf-8"?>
 <w:comments xmlns:wpc="http://schemas.microsoft.com/office/word/2010/wordprocessingCanvas" xmlns:cx="http://schemas.microsoft.com/office/drawing/2014/chartex" xmlns:cx1="http://schemas.microsoft.com/office/drawing/2015/9/8/chartex" xmlns:cx2="http://schemas.microsoft.com/office/drawing/2015/10/21/chartex" xmlns:cx3="http://schemas.microsoft.com/office/drawing/2016/5/9/chartex" xmlns:cx4="http://schemas.microsoft.com/office/drawing/2016/5/10/chartex" xmlns:cx5="http://schemas.microsoft.com/office/drawing/2016/5/11/chartex" xmlns:cx6="http://schemas.microsoft.com/office/drawing/2016/5/12/chartex" xmlns:cx7="http://schemas.microsoft.com/office/drawing/2016/5/13/chartex" xmlns:cx8="http://schemas.microsoft.com/office/drawing/2016/5/14/chartex" xmlns:mc="http://schemas.openxmlformats.org/markup-compatibility/2006" xmlns:aink="http://schemas.microsoft.com/office/drawing/2016/ink" xmlns:am3d="http://schemas.microsoft.com/office/drawing/2017/model3d" xmlns:o="urn:schemas-microsoft-com:office:office" xmlns:oel="http://schemas.microsoft.com/office/2019/extlst" xmlns:r="http://schemas.openxmlformats.org/officeDocument/2006/relationships" xmlns:m="http://schemas.openxmlformats.org/officeDocument/2006/math" xmlns:v="urn:schemas-microsoft-com:vml" xmlns:wp14="http://schemas.microsoft.com/office/word/2010/wordprocessingDrawing" xmlns:wp="http://schemas.openxmlformats.org/drawingml/2006/wordprocessingDrawing" xmlns:w10="urn:schemas-microsoft-com:office:word" xmlns:w="http://schemas.openxmlformats.org/wordprocessingml/2006/main" xmlns:w14="http://schemas.microsoft.com/office/word/2010/wordml" xmlns:w15="http://schemas.microsoft.com/office/word/2012/wordml" xmlns:w16cex="http://schemas.microsoft.com/office/word/2018/wordml/cex" xmlns:w16cid="http://schemas.microsoft.com/office/word/2016/wordml/cid" xmlns:w16="http://schemas.microsoft.com/office/word/2018/wordml" xmlns:w16sdtdh="http://schemas.microsoft.com/office/word/2020/wordml/sdtdatahash" xmlns:w16se="http://schemas.microsoft.com/office/word/2015/wordml/symex" xmlns:wpg="http://schemas.microsoft.com/office/word/2010/wordprocessingGroup" xmlns:wpi="http://schemas.microsoft.com/office/word/2010/wordprocessingInk" xmlns:wne="http://schemas.microsoft.com/office/word/2006/wordml" xmlns:wps="http://schemas.microsoft.com/office/word/2010/wordprocessingShape" mc:Ignorable="w14 w15 w16se w16cid w16 w16cex w16sdtdh wp14">
-  <w:comment w:id="0" w:author="Dr. Surajit Dey" w:date="2022-08-08T17:33:00Z" w:initials="DSD">
+  <w:comment w:id="0" w:author="M. Vanderveen" w:date="2023-06-22T16:16:00Z" w:initials="MV">
     <w:p>
       <w:pPr>
         <w:pStyle w:val="CommentText"/>
@@ -2961,16 +3476,32 @@
         <w:annotationRef/>
       </w:r>
       <w:r>
+        <w:t>Used to be "eavesdrop or manipulate user plane and control plane traffic"</w:t>
+      </w:r>
+    </w:p>
+  </w:comment>
+  <w:comment w:id="1" w:author="Dr. Surajit Dey" w:date="2022-08-08T17:33:00Z" w:initials="DSD">
+    <w:p>
+      <w:pPr>
+        <w:pStyle w:val="CommentText"/>
+      </w:pPr>
+      <w:r>
+        <w:rPr>
+          <w:rStyle w:val="CommentReference"/>
+        </w:rPr>
+        <w:annotationRef/>
+      </w:r>
+      <w:r>
         <w:fldChar w:fldCharType="begin"/>
       </w:r>
       <w:r>
         <w:instrText xml:space="preserve"> HYPERLINK "mailto:mvanderveen@mitre.org" </w:instrText>
       </w:r>
-      <w:bookmarkStart w:id="4" w:name="_@_03E1077A6D574D4BA4CDC3C193B789B2Z"/>
+      <w:bookmarkStart w:id="5" w:name="_@_03E1077A6D574D4BA4CDC3C193B789B2Z"/>
       <w:r>
         <w:fldChar w:fldCharType="separate"/>
       </w:r>
-      <w:bookmarkEnd w:id="4"/>
+      <w:bookmarkEnd w:id="5"/>
       <w:r>
         <w:rPr>
           <w:rStyle w:val="Mention"/>
@@ -2986,7 +3517,7 @@
       </w:r>
     </w:p>
   </w:comment>
-  <w:comment w:id="1" w:author="M. Vanderveen" w:date="2022-08-08T19:42:00Z" w:initials="MV">
+  <w:comment w:id="2" w:author="M. Vanderveen" w:date="2022-08-08T19:42:00Z" w:initials="MV">
     <w:p>
       <w:pPr>
         <w:pStyle w:val="CommentText"/>
@@ -3002,7 +3533,7 @@
       </w:r>
     </w:p>
   </w:comment>
-  <w:comment w:id="2" w:author="Dr. Surajit Dey" w:date="2022-08-09T09:12:00Z" w:initials="DSD">
+  <w:comment w:id="3" w:author="Dr. Surajit Dey" w:date="2022-08-09T09:12:00Z" w:initials="DSD">
     <w:p>
       <w:pPr>
         <w:pStyle w:val="CommentText"/>
@@ -3018,7 +3549,7 @@
       </w:r>
     </w:p>
   </w:comment>
-  <w:comment w:id="3" w:author="Dr. Surajit Dey" w:date="2022-08-18T11:58:00Z" w:initials="DSD">
+  <w:comment w:id="4" w:author="Dr. Surajit Dey" w:date="2022-08-18T11:58:00Z" w:initials="DSD">
     <w:p>
       <w:pPr>
         <w:pStyle w:val="CommentText"/>
@@ -3035,11 +3566,11 @@
       <w:r>
         <w:instrText xml:space="preserve"> HYPERLINK "mailto:mvanderveen@mitre.org" </w:instrText>
       </w:r>
-      <w:bookmarkStart w:id="5" w:name="_@_97C57B6494E6477ABE04D625AAB1E3A0Z"/>
+      <w:bookmarkStart w:id="6" w:name="_@_97C57B6494E6477ABE04D625AAB1E3A0Z"/>
       <w:r>
         <w:fldChar w:fldCharType="separate"/>
       </w:r>
-      <w:bookmarkEnd w:id="5"/>
+      <w:bookmarkEnd w:id="6"/>
       <w:r>
         <w:rPr>
           <w:rStyle w:val="Mention"/>
@@ -3055,7 +3586,7 @@
       </w:r>
     </w:p>
   </w:comment>
-  <w:comment w:id="6" w:author="M. Vanderveen" w:date="2022-07-19T15:23:00Z" w:initials="MV">
+  <w:comment w:id="7" w:author="M. Vanderveen" w:date="2022-07-19T15:23:00Z" w:initials="MV">
     <w:p>
       <w:pPr>
         <w:pStyle w:val="CommentText"/>
@@ -3072,11 +3603,11 @@
       <w:r>
         <w:instrText xml:space="preserve"> HYPERLINK "mailto:sdey@mitre.org" </w:instrText>
       </w:r>
-      <w:bookmarkStart w:id="8" w:name="_@_F038890D92EB45E7B9A691926B66C826Z"/>
+      <w:bookmarkStart w:id="9" w:name="_@_F038890D92EB45E7B9A691926B66C826Z"/>
       <w:r>
         <w:fldChar w:fldCharType="separate"/>
       </w:r>
-      <w:bookmarkEnd w:id="8"/>
+      <w:bookmarkEnd w:id="9"/>
       <w:r>
         <w:rPr>
           <w:rStyle w:val="Mention"/>
@@ -3092,7 +3623,7 @@
       </w:r>
     </w:p>
   </w:comment>
-  <w:comment w:id="7" w:author="Dr. Surajit Dey" w:date="2022-07-20T10:40:00Z" w:initials="DSD">
+  <w:comment w:id="8" w:author="Dr. Surajit Dey" w:date="2022-07-20T10:40:00Z" w:initials="DSD">
     <w:p>
       <w:pPr>
         <w:pStyle w:val="CommentText"/>
@@ -3113,10 +3644,11 @@
 
 <file path=word/commentsExtended.xml><?xml version="1.0" encoding="utf-8"?>
 <w15:commentsEx xmlns:wpc="http://schemas.microsoft.com/office/word/2010/wordprocessingCanvas" xmlns:cx="http://schemas.microsoft.com/office/drawing/2014/chartex" xmlns:cx1="http://schemas.microsoft.com/office/drawing/2015/9/8/chartex" xmlns:cx2="http://schemas.microsoft.com/office/drawing/2015/10/21/chartex" xmlns:cx3="http://schemas.microsoft.com/office/drawing/2016/5/9/chartex" xmlns:cx4="http://schemas.microsoft.com/office/drawing/2016/5/10/chartex" xmlns:cx5="http://schemas.microsoft.com/office/drawing/2016/5/11/chartex" xmlns:cx6="http://schemas.microsoft.com/office/drawing/2016/5/12/chartex" xmlns:cx7="http://schemas.microsoft.com/office/drawing/2016/5/13/chartex" xmlns:cx8="http://schemas.microsoft.com/office/drawing/2016/5/14/chartex" xmlns:mc="http://schemas.openxmlformats.org/markup-compatibility/2006" xmlns:aink="http://schemas.microsoft.com/office/drawing/2016/ink" xmlns:am3d="http://schemas.microsoft.com/office/drawing/2017/model3d" xmlns:o="urn:schemas-microsoft-com:office:office" xmlns:oel="http://schemas.microsoft.com/office/2019/extlst" xmlns:r="http://schemas.openxmlformats.org/officeDocument/2006/relationships" xmlns:m="http://schemas.openxmlformats.org/officeDocument/2006/math" xmlns:v="urn:schemas-microsoft-com:vml" xmlns:wp14="http://schemas.microsoft.com/office/word/2010/wordprocessingDrawing" xmlns:wp="http://schemas.openxmlformats.org/drawingml/2006/wordprocessingDrawing" xmlns:w10="urn:schemas-microsoft-com:office:word" xmlns:w="http://schemas.openxmlformats.org/wordprocessingml/2006/main" xmlns:w14="http://schemas.microsoft.com/office/word/2010/wordml" xmlns:w15="http://schemas.microsoft.com/office/word/2012/wordml" xmlns:w16cex="http://schemas.microsoft.com/office/word/2018/wordml/cex" xmlns:w16cid="http://schemas.microsoft.com/office/word/2016/wordml/cid" xmlns:w16="http://schemas.microsoft.com/office/word/2018/wordml" xmlns:w16sdtdh="http://schemas.microsoft.com/office/word/2020/wordml/sdtdatahash" xmlns:w16se="http://schemas.microsoft.com/office/word/2015/wordml/symex" xmlns:wpg="http://schemas.microsoft.com/office/word/2010/wordprocessingGroup" xmlns:wpi="http://schemas.microsoft.com/office/word/2010/wordprocessingInk" xmlns:wne="http://schemas.microsoft.com/office/word/2006/wordml" xmlns:wps="http://schemas.microsoft.com/office/word/2010/wordprocessingShape" mc:Ignorable="w14 w15 w16se w16cid w16 w16cex w16sdtdh wp14">
-  <w15:commentEx w15:paraId="5B3D66D8" w15:done="0"/>
-  <w15:commentEx w15:paraId="2356A118" w15:paraIdParent="5B3D66D8" w15:done="0"/>
-  <w15:commentEx w15:paraId="6BB2872F" w15:paraIdParent="5B3D66D8" w15:done="0"/>
-  <w15:commentEx w15:paraId="3A9A0179" w15:paraIdParent="5B3D66D8" w15:done="0"/>
+  <w15:commentEx w15:paraId="5B03086B" w15:done="0"/>
+  <w15:commentEx w15:paraId="5B3D66D8" w15:done="1"/>
+  <w15:commentEx w15:paraId="2356A118" w15:paraIdParent="5B3D66D8" w15:done="1"/>
+  <w15:commentEx w15:paraId="6BB2872F" w15:paraIdParent="5B3D66D8" w15:done="1"/>
+  <w15:commentEx w15:paraId="3A9A0179" w15:paraIdParent="5B3D66D8" w15:done="1"/>
   <w15:commentEx w15:paraId="48E04ED7" w15:done="1"/>
   <w15:commentEx w15:paraId="6891F0C7" w15:paraIdParent="48E04ED7" w15:done="1"/>
 </w15:commentsEx>
@@ -3124,6 +3656,7 @@
 
 <file path=word/commentsExtensible.xml><?xml version="1.0" encoding="utf-8"?>
 <w16cex:commentsExtensible xmlns:wpc="http://schemas.microsoft.com/office/word/2010/wordprocessingCanvas" xmlns:cx="http://schemas.microsoft.com/office/drawing/2014/chartex" xmlns:cx1="http://schemas.microsoft.com/office/drawing/2015/9/8/chartex" xmlns:cx2="http://schemas.microsoft.com/office/drawing/2015/10/21/chartex" xmlns:cx3="http://schemas.microsoft.com/office/drawing/2016/5/9/chartex" xmlns:cx4="http://schemas.microsoft.com/office/drawing/2016/5/10/chartex" xmlns:cx5="http://schemas.microsoft.com/office/drawing/2016/5/11/chartex" xmlns:cx6="http://schemas.microsoft.com/office/drawing/2016/5/12/chartex" xmlns:cx7="http://schemas.microsoft.com/office/drawing/2016/5/13/chartex" xmlns:cx8="http://schemas.microsoft.com/office/drawing/2016/5/14/chartex" xmlns:mc="http://schemas.openxmlformats.org/markup-compatibility/2006" xmlns:aink="http://schemas.microsoft.com/office/drawing/2016/ink" xmlns:am3d="http://schemas.microsoft.com/office/drawing/2017/model3d" xmlns:o="urn:schemas-microsoft-com:office:office" xmlns:oel="http://schemas.microsoft.com/office/2019/extlst" xmlns:r="http://schemas.openxmlformats.org/officeDocument/2006/relationships" xmlns:m="http://schemas.openxmlformats.org/officeDocument/2006/math" xmlns:v="urn:schemas-microsoft-com:vml" xmlns:wp14="http://schemas.microsoft.com/office/word/2010/wordprocessingDrawing" xmlns:wp="http://schemas.openxmlformats.org/drawingml/2006/wordprocessingDrawing" xmlns:w10="urn:schemas-microsoft-com:office:word" xmlns:w="http://schemas.openxmlformats.org/wordprocessingml/2006/main" xmlns:w14="http://schemas.microsoft.com/office/word/2010/wordml" xmlns:w15="http://schemas.microsoft.com/office/word/2012/wordml" xmlns:w16cex="http://schemas.microsoft.com/office/word/2018/wordml/cex" xmlns:w16cid="http://schemas.microsoft.com/office/word/2016/wordml/cid" xmlns:w16="http://schemas.microsoft.com/office/word/2018/wordml" xmlns:w16sdtdh="http://schemas.microsoft.com/office/word/2020/wordml/sdtdatahash" xmlns:w16se="http://schemas.microsoft.com/office/word/2015/wordml/symex" xmlns:wpg="http://schemas.microsoft.com/office/word/2010/wordprocessingGroup" xmlns:wpi="http://schemas.microsoft.com/office/word/2010/wordprocessingInk" xmlns:wne="http://schemas.microsoft.com/office/word/2006/wordml" xmlns:wps="http://schemas.microsoft.com/office/word/2010/wordprocessingShape" mc:Ignorable="w14 w15 w16se w16cid w16 w16cex w16sdtdh wp14">
+  <w16cex:commentExtensible w16cex:durableId="283EF24E" w16cex:dateUtc="2023-06-22T23:16:00Z"/>
   <w16cex:commentExtensible w16cex:durableId="269BC752" w16cex:dateUtc="2022-08-08T21:33:00Z"/>
   <w16cex:commentExtensible w16cex:durableId="269BE5B4" w16cex:dateUtc="2022-08-09T02:42:00Z"/>
   <w16cex:commentExtensible w16cex:durableId="269CA36D" w16cex:dateUtc="2022-08-09T13:12:00Z"/>
@@ -3135,6 +3668,7 @@
 
 <file path=word/commentsIds.xml><?xml version="1.0" encoding="utf-8"?>
 <w16cid:commentsIds xmlns:wpc="http://schemas.microsoft.com/office/word/2010/wordprocessingCanvas" xmlns:cx="http://schemas.microsoft.com/office/drawing/2014/chartex" xmlns:cx1="http://schemas.microsoft.com/office/drawing/2015/9/8/chartex" xmlns:cx2="http://schemas.microsoft.com/office/drawing/2015/10/21/chartex" xmlns:cx3="http://schemas.microsoft.com/office/drawing/2016/5/9/chartex" xmlns:cx4="http://schemas.microsoft.com/office/drawing/2016/5/10/chartex" xmlns:cx5="http://schemas.microsoft.com/office/drawing/2016/5/11/chartex" xmlns:cx6="http://schemas.microsoft.com/office/drawing/2016/5/12/chartex" xmlns:cx7="http://schemas.microsoft.com/office/drawing/2016/5/13/chartex" xmlns:cx8="http://schemas.microsoft.com/office/drawing/2016/5/14/chartex" xmlns:mc="http://schemas.openxmlformats.org/markup-compatibility/2006" xmlns:aink="http://schemas.microsoft.com/office/drawing/2016/ink" xmlns:am3d="http://schemas.microsoft.com/office/drawing/2017/model3d" xmlns:o="urn:schemas-microsoft-com:office:office" xmlns:oel="http://schemas.microsoft.com/office/2019/extlst" xmlns:r="http://schemas.openxmlformats.org/officeDocument/2006/relationships" xmlns:m="http://schemas.openxmlformats.org/officeDocument/2006/math" xmlns:v="urn:schemas-microsoft-com:vml" xmlns:wp14="http://schemas.microsoft.com/office/word/2010/wordprocessingDrawing" xmlns:wp="http://schemas.openxmlformats.org/drawingml/2006/wordprocessingDrawing" xmlns:w10="urn:schemas-microsoft-com:office:word" xmlns:w="http://schemas.openxmlformats.org/wordprocessingml/2006/main" xmlns:w14="http://schemas.microsoft.com/office/word/2010/wordml" xmlns:w15="http://schemas.microsoft.com/office/word/2012/wordml" xmlns:w16cex="http://schemas.microsoft.com/office/word/2018/wordml/cex" xmlns:w16cid="http://schemas.microsoft.com/office/word/2016/wordml/cid" xmlns:w16="http://schemas.microsoft.com/office/word/2018/wordml" xmlns:w16sdtdh="http://schemas.microsoft.com/office/word/2020/wordml/sdtdatahash" xmlns:w16se="http://schemas.microsoft.com/office/word/2015/wordml/symex" xmlns:wpg="http://schemas.microsoft.com/office/word/2010/wordprocessingGroup" xmlns:wpi="http://schemas.microsoft.com/office/word/2010/wordprocessingInk" xmlns:wne="http://schemas.microsoft.com/office/word/2006/wordml" xmlns:wps="http://schemas.microsoft.com/office/word/2010/wordprocessingShape" mc:Ignorable="w14 w15 w16se w16cid w16 w16cex w16sdtdh wp14">
+  <w16cid:commentId w16cid:paraId="5B03086B" w16cid:durableId="283EF24E"/>
   <w16cid:commentId w16cid:paraId="5B3D66D8" w16cid:durableId="269BC752"/>
   <w16cid:commentId w16cid:paraId="2356A118" w16cid:durableId="269BE5B4"/>
   <w16cid:commentId w16cid:paraId="6BB2872F" w16cid:durableId="269CA36D"/>
@@ -3825,11 +4359,11 @@
 
 <file path=word/people.xml><?xml version="1.0" encoding="utf-8"?>
 <w15:people xmlns:wpc="http://schemas.microsoft.com/office/word/2010/wordprocessingCanvas" xmlns:cx="http://schemas.microsoft.com/office/drawing/2014/chartex" xmlns:cx1="http://schemas.microsoft.com/office/drawing/2015/9/8/chartex" xmlns:cx2="http://schemas.microsoft.com/office/drawing/2015/10/21/chartex" xmlns:cx3="http://schemas.microsoft.com/office/drawing/2016/5/9/chartex" xmlns:cx4="http://schemas.microsoft.com/office/drawing/2016/5/10/chartex" xmlns:cx5="http://schemas.microsoft.com/office/drawing/2016/5/11/chartex" xmlns:cx6="http://schemas.microsoft.com/office/drawing/2016/5/12/chartex" xmlns:cx7="http://schemas.microsoft.com/office/drawing/2016/5/13/chartex" xmlns:cx8="http://schemas.microsoft.com/office/drawing/2016/5/14/chartex" xmlns:mc="http://schemas.openxmlformats.org/markup-compatibility/2006" xmlns:aink="http://schemas.microsoft.com/office/drawing/2016/ink" xmlns:am3d="http://schemas.microsoft.com/office/drawing/2017/model3d" xmlns:o="urn:schemas-microsoft-com:office:office" xmlns:oel="http://schemas.microsoft.com/office/2019/extlst" xmlns:r="http://schemas.openxmlformats.org/officeDocument/2006/relationships" xmlns:m="http://schemas.openxmlformats.org/officeDocument/2006/math" xmlns:v="urn:schemas-microsoft-com:vml" xmlns:wp14="http://schemas.microsoft.com/office/word/2010/wordprocessingDrawing" xmlns:wp="http://schemas.openxmlformats.org/drawingml/2006/wordprocessingDrawing" xmlns:w10="urn:schemas-microsoft-com:office:word" xmlns:w="http://schemas.openxmlformats.org/wordprocessingml/2006/main" xmlns:w14="http://schemas.microsoft.com/office/word/2010/wordml" xmlns:w15="http://schemas.microsoft.com/office/word/2012/wordml" xmlns:w16cex="http://schemas.microsoft.com/office/word/2018/wordml/cex" xmlns:w16cid="http://schemas.microsoft.com/office/word/2016/wordml/cid" xmlns:w16="http://schemas.microsoft.com/office/word/2018/wordml" xmlns:w16sdtdh="http://schemas.microsoft.com/office/word/2020/wordml/sdtdatahash" xmlns:w16se="http://schemas.microsoft.com/office/word/2015/wordml/symex" xmlns:wpg="http://schemas.microsoft.com/office/word/2010/wordprocessingGroup" xmlns:wpi="http://schemas.microsoft.com/office/word/2010/wordprocessingInk" xmlns:wne="http://schemas.microsoft.com/office/word/2006/wordml" xmlns:wps="http://schemas.microsoft.com/office/word/2010/wordprocessingShape" mc:Ignorable="w14 w15 w16se w16cid w16 w16cex w16sdtdh wp14">
+  <w15:person w15:author="M. Vanderveen">
+    <w15:presenceInfo w15:providerId="None" w15:userId="M. Vanderveen"/>
+  </w15:person>
   <w15:person w15:author="Dr. Surajit Dey">
     <w15:presenceInfo w15:providerId="AD" w15:userId="S::SDEY@MITRE.ORG::f5782dc5-7da0-469c-88a4-69661498c788"/>
-  </w15:person>
-  <w15:person w15:author="M. Vanderveen">
-    <w15:presenceInfo w15:providerId="None" w15:userId="M. Vanderveen"/>
   </w15:person>
 </w15:people>
 </file>
@@ -4909,8 +5443,28 @@
 </file>
 
 <file path=customXml/item1.xml><?xml version="1.0" encoding="utf-8"?>
-<ct:contentTypeSchema xmlns:ct="http://schemas.microsoft.com/office/2006/metadata/contentType" xmlns:ma="http://schemas.microsoft.com/office/2006/metadata/properties/metaAttributes" ct:_="" ma:_="" ma:contentTypeName="Document" ma:contentTypeID="0x010100A52D40E1BEFB2F47B4F24C2B78FB4497" ma:contentTypeVersion="12" ma:contentTypeDescription="Create a new document." ma:contentTypeScope="" ma:versionID="e0f03fae5b9e364343d8bc54dc1051f4">
-  <xsd:schema xmlns:xsd="http://www.w3.org/2001/XMLSchema" xmlns:xs="http://www.w3.org/2001/XMLSchema" xmlns:p="http://schemas.microsoft.com/office/2006/metadata/properties" xmlns:ns2="b301dc1f-765b-48ad-b892-df54f4ee939f" xmlns:ns3="0f673578-062f-42cf-8580-49b16be5d89d" xmlns:ns4="b5a44311-ed64-4a72-909f-c9dc6973bde2" targetNamespace="http://schemas.microsoft.com/office/2006/metadata/properties" ma:root="true" ma:fieldsID="fd8fa75e32cc78ec28556ebe7d97c1f2" ns2:_="" ns3:_="" ns4:_="">
+<p:properties xmlns:p="http://schemas.microsoft.com/office/2006/metadata/properties" xmlns:xsi="http://www.w3.org/2001/XMLSchema-instance" xmlns:pc="http://schemas.microsoft.com/office/infopath/2007/PartnerControls">
+  <documentManagement>
+    <TaxCatchAll xmlns="b5a44311-ed64-4a72-909f-c9dc6973bde2" xsi:nil="true"/>
+    <lcf76f155ced4ddcb4097134ff3c332f xmlns="b301dc1f-765b-48ad-b892-df54f4ee939f">
+      <Terms xmlns="http://schemas.microsoft.com/office/infopath/2007/PartnerControls"/>
+    </lcf76f155ced4ddcb4097134ff3c332f>
+  </documentManagement>
+</p:properties>
+</file>
+
+<file path=customXml/item2.xml><?xml version="1.0" encoding="utf-8"?>
+<?mso-contentType ?>
+<FormTemplates xmlns="http://schemas.microsoft.com/sharepoint/v3/contenttype/forms">
+  <Display>DocumentLibraryForm</Display>
+  <Edit>DocumentLibraryForm</Edit>
+  <New>DocumentLibraryForm</New>
+</FormTemplates>
+</file>
+
+<file path=customXml/item3.xml><?xml version="1.0" encoding="utf-8"?>
+<ct:contentTypeSchema xmlns:ct="http://schemas.microsoft.com/office/2006/metadata/contentType" xmlns:ma="http://schemas.microsoft.com/office/2006/metadata/properties/metaAttributes" ct:_="" ma:_="" ma:contentTypeName="Document" ma:contentTypeID="0x010100A52D40E1BEFB2F47B4F24C2B78FB4497" ma:contentTypeVersion="13" ma:contentTypeDescription="Create a new document." ma:contentTypeScope="" ma:versionID="76ac98d7c0ea8ebfa1e3eca549f30231">
+  <xsd:schema xmlns:xsd="http://www.w3.org/2001/XMLSchema" xmlns:xs="http://www.w3.org/2001/XMLSchema" xmlns:p="http://schemas.microsoft.com/office/2006/metadata/properties" xmlns:ns2="b301dc1f-765b-48ad-b892-df54f4ee939f" xmlns:ns3="0f673578-062f-42cf-8580-49b16be5d89d" xmlns:ns4="b5a44311-ed64-4a72-909f-c9dc6973bde2" targetNamespace="http://schemas.microsoft.com/office/2006/metadata/properties" ma:root="true" ma:fieldsID="cad347852dcf6ca16b549100e879ea68" ns2:_="" ns3:_="" ns4:_="">
     <xsd:import namespace="b301dc1f-765b-48ad-b892-df54f4ee939f"/>
     <xsd:import namespace="0f673578-062f-42cf-8580-49b16be5d89d"/>
     <xsd:import namespace="b5a44311-ed64-4a72-909f-c9dc6973bde2"/>
@@ -4930,6 +5484,7 @@
                 <xsd:element ref="ns2:lcf76f155ced4ddcb4097134ff3c332f" minOccurs="0"/>
                 <xsd:element ref="ns4:TaxCatchAll" minOccurs="0"/>
                 <xsd:element ref="ns2:MediaServiceDateTaken" minOccurs="0"/>
+                <xsd:element ref="ns2:MediaLengthInSeconds" minOccurs="0"/>
               </xsd:all>
             </xsd:complexType>
           </xsd:element>
@@ -4977,6 +5532,11 @@
     <xsd:element name="MediaServiceDateTaken" ma:index="18" nillable="true" ma:displayName="MediaServiceDateTaken" ma:hidden="true" ma:internalName="MediaServiceDateTaken" ma:readOnly="true">
       <xsd:simpleType>
         <xsd:restriction base="dms:Text"/>
+      </xsd:simpleType>
+    </xsd:element>
+    <xsd:element name="MediaLengthInSeconds" ma:index="19" nillable="true" ma:displayName="MediaLengthInSeconds" ma:hidden="true" ma:internalName="MediaLengthInSeconds" ma:readOnly="true">
+      <xsd:simpleType>
+        <xsd:restriction base="dms:Unknown"/>
       </xsd:simpleType>
     </xsd:element>
   </xsd:schema>
@@ -5124,28 +5684,22 @@
 </ct:contentTypeSchema>
 </file>
 
-<file path=customXml/item2.xml><?xml version="1.0" encoding="utf-8"?>
-<?mso-contentType ?>
-<FormTemplates xmlns="http://schemas.microsoft.com/sharepoint/v3/contenttype/forms">
-  <Display>DocumentLibraryForm</Display>
-  <Edit>DocumentLibraryForm</Edit>
-  <New>DocumentLibraryForm</New>
-</FormTemplates>
-</file>
-
-<file path=customXml/item3.xml><?xml version="1.0" encoding="utf-8"?>
-<p:properties xmlns:p="http://schemas.microsoft.com/office/2006/metadata/properties" xmlns:xsi="http://www.w3.org/2001/XMLSchema-instance" xmlns:pc="http://schemas.microsoft.com/office/infopath/2007/PartnerControls">
-  <documentManagement>
-    <TaxCatchAll xmlns="b5a44311-ed64-4a72-909f-c9dc6973bde2" xsi:nil="true"/>
-    <lcf76f155ced4ddcb4097134ff3c332f xmlns="b301dc1f-765b-48ad-b892-df54f4ee939f">
-      <Terms xmlns="http://schemas.microsoft.com/office/infopath/2007/PartnerControls"/>
-    </lcf76f155ced4ddcb4097134ff3c332f>
-  </documentManagement>
-</p:properties>
-</file>
-
 <file path=customXml/itemProps1.xml><?xml version="1.0" encoding="utf-8"?>
-<ds:datastoreItem xmlns:ds="http://schemas.openxmlformats.org/officeDocument/2006/customXml" ds:itemID="{0D334A7E-2F6B-4D94-8B6D-386FACA49C03}"/>
+<ds:datastoreItem xmlns:ds="http://schemas.openxmlformats.org/officeDocument/2006/customXml" ds:itemID="{148314D6-24B4-420B-833D-0DED6D52AB27}">
+  <ds:schemaRefs>
+    <ds:schemaRef ds:uri="http://schemas.microsoft.com/office/infopath/2007/PartnerControls"/>
+    <ds:schemaRef ds:uri="b301dc1f-765b-48ad-b892-df54f4ee939f"/>
+    <ds:schemaRef ds:uri="http://purl.org/dc/dcmitype/"/>
+    <ds:schemaRef ds:uri="http://schemas.microsoft.com/office/2006/documentManagement/types"/>
+    <ds:schemaRef ds:uri="http://schemas.openxmlformats.org/package/2006/metadata/core-properties"/>
+    <ds:schemaRef ds:uri="http://schemas.microsoft.com/office/2006/metadata/properties"/>
+    <ds:schemaRef ds:uri="http://www.w3.org/XML/1998/namespace"/>
+    <ds:schemaRef ds:uri="http://purl.org/dc/elements/1.1/"/>
+    <ds:schemaRef ds:uri="b5a44311-ed64-4a72-909f-c9dc6973bde2"/>
+    <ds:schemaRef ds:uri="0f673578-062f-42cf-8580-49b16be5d89d"/>
+    <ds:schemaRef ds:uri="http://purl.org/dc/terms/"/>
+  </ds:schemaRefs>
+</ds:datastoreItem>
 </file>
 
 <file path=customXml/itemProps2.xml><?xml version="1.0" encoding="utf-8"?>
@@ -5157,12 +5711,5 @@
 </file>
 
 <file path=customXml/itemProps3.xml><?xml version="1.0" encoding="utf-8"?>
-<ds:datastoreItem xmlns:ds="http://schemas.openxmlformats.org/officeDocument/2006/customXml" ds:itemID="{148314D6-24B4-420B-833D-0DED6D52AB27}">
-  <ds:schemaRefs>
-    <ds:schemaRef ds:uri="http://schemas.microsoft.com/office/2006/metadata/properties"/>
-    <ds:schemaRef ds:uri="http://schemas.microsoft.com/office/infopath/2007/PartnerControls"/>
-    <ds:schemaRef ds:uri="b5a44311-ed64-4a72-909f-c9dc6973bde2"/>
-    <ds:schemaRef ds:uri="b301dc1f-765b-48ad-b892-df54f4ee939f"/>
-  </ds:schemaRefs>
-</ds:datastoreItem>
+<ds:datastoreItem xmlns:ds="http://schemas.openxmlformats.org/officeDocument/2006/customXml" ds:itemID="{56FD8AB9-0B0E-4F05-A80C-DF5346371923}"/>
 </file>